--- a/publicidad.precio.docx
+++ b/publicidad.precio.docx
@@ -61,7 +61,7 @@
         <w:t xml:space="preserve"> </w:t>
       </w:r>
       <w:r>
-        <w:t xml:space="preserve">precios</w:t>
+        <w:t xml:space="preserve">comerciales</w:t>
       </w:r>
       <w:r>
         <w:t xml:space="preserve"> </w:t>
@@ -141,26 +141,45 @@
       </w:r>
     </w:p>
     <w:p>
+      <w:r>
+        <w:t xml:space="preserve">(Traducción the del texto origian de Jack Han, Data Analysis for Marketing Research with R Language, URL</w:t>
+      </w:r>
+      <w:r>
+        <w:t xml:space="preserve"> </w:t>
+      </w:r>
+      <w:hyperlink r:id="rId21">
+        <w:r>
+          <w:rPr>
+            <w:rStyle w:val="Link"/>
+          </w:rPr>
+          <w:t xml:space="preserve">http://www.dataapple.net/?p=19</w:t>
+        </w:r>
+      </w:hyperlink>
+      <w:r>
+        <w:t xml:space="preserve">)</w:t>
+      </w:r>
+    </w:p>
+    <w:p>
       <w:pPr>
         <w:pStyle w:val="Heading1"/>
       </w:pPr>
-      <w:bookmarkStart w:id="21" w:name="presentacion"/>
-      <w:bookmarkEnd w:id="21"/>
+      <w:bookmarkStart w:id="22" w:name="presentacion"/>
+      <w:bookmarkEnd w:id="22"/>
       <w:r>
         <w:t xml:space="preserve">Presentación</w:t>
       </w:r>
     </w:p>
     <w:p>
       <w:r>
-        <w:t xml:space="preserve">Las tecnologías para el análisis de datos, tales como t-test, ANOVA, regresión, el análisis conjunto y análisis de los factores principales son ampliamente utilizadas en la toma de decisiones en marketing (análisis de las preferencias del consumidor, segmentación del mercado, decisiones del precio del producto, análisis los atributos del producto que influyen en las ventas, y las ventas etc.) Tradicionalmente se utilizan herramientas comerciales genéricas, como SPSS y SAS, o específicas, como ME|XL, sin embargo, el lenguaje de código abierto R está siendo utilizado cada vez más. En este artículo, vamos a presentar cómo utilizar R para llevar a cabo algunos análisis básicos para la toma de decisiones comercialización basadas en evidencia, y luego aplicaremos el análisis en Oracle R Enterprise que integra el R con la base de datos Oracle.</w:t>
+        <w:t xml:space="preserve">Las tecnologías para el análisis de datos, tales como t-test, ANOVA, regresión, el análisis conjunto y análisis de los factores principales son ampliamente utilizadas en la toma de decisiones en marketing (análisis de las preferencias del consumidor, segmentación del mercado, decisiones del precio del producto, análisis los atributos del producto que influyen en las ventas, y las ventas etc.) Tradicionalmente se utilizan herramientas comerciales genéricas, como SPSS y SAS, o específicas, como ME|XL, sin embargo, el lenguaje de código abierto R está siendo utilizado cada vez más. En este artículo, vamos a presentar cómo utilizar R para llevar a cabo algunos análisis básicos para la toma de decisiones de comercialización basadas en evidencia.</w:t>
       </w:r>
     </w:p>
     <w:p>
       <w:pPr>
         <w:pStyle w:val="Heading1"/>
       </w:pPr>
-      <w:bookmarkStart w:id="22" w:name="introduccion"/>
-      <w:bookmarkEnd w:id="22"/>
+      <w:bookmarkStart w:id="23" w:name="introduccion"/>
+      <w:bookmarkEnd w:id="23"/>
       <w:r>
         <w:t xml:space="preserve">Introducción</w:t>
       </w:r>
@@ -215,7 +234,7 @@
         </w:numPr>
       </w:pPr>
       <w:r>
-        <w:t xml:space="preserve">¿Cómo encontrar el mejor precio unitario del jugo de uva que puede maximizar el beneficio y la previsión de ventas con ese precio.</w:t>
+        <w:t xml:space="preserve">¿Cómo encontrar el mejor precio unitario del jugo de uva que puede maximizar el beneficio¿ ¿Cuál sería la previsión de ventas con ese precio?</w:t>
       </w:r>
     </w:p>
     <w:p>
@@ -441,7 +460,7 @@
       <w:r>
         <w:t xml:space="preserve"> </w:t>
       </w:r>
-      <w:hyperlink r:id="rId23">
+      <w:hyperlink r:id="rId24">
         <w:r>
           <w:rPr>
             <w:rStyle w:val="Link"/>
@@ -457,8 +476,8 @@
       <w:pPr>
         <w:pStyle w:val="Heading1"/>
       </w:pPr>
-      <w:bookmarkStart w:id="24" w:name="lectura-de-datos"/>
-      <w:bookmarkEnd w:id="24"/>
+      <w:bookmarkStart w:id="25" w:name="lectura-de-datos"/>
+      <w:bookmarkEnd w:id="25"/>
       <w:r>
         <w:t xml:space="preserve">Lectura de Datos</w:t>
       </w:r>
@@ -977,8 +996,8 @@
       <w:pPr>
         <w:pStyle w:val="Heading1"/>
       </w:pPr>
-      <w:bookmarkStart w:id="25" w:name="exploracion-de-los-datos"/>
-      <w:bookmarkEnd w:id="25"/>
+      <w:bookmarkStart w:id="26" w:name="exploracion-de-los-datos"/>
+      <w:bookmarkEnd w:id="26"/>
       <w:r>
         <w:t xml:space="preserve">Exploración de los datos</w:t>
       </w:r>
@@ -1336,7 +1355,7 @@
                     </pic:cNvPicPr>
                   </pic:nvPicPr>
                   <pic:blipFill>
-                    <a:blip r:embed="rId26"/>
+                    <a:blip r:embed="rId27"/>
                     <a:stretch>
                       <a:fillRect/>
                     </a:stretch>
@@ -1437,8 +1456,8 @@
       <w:pPr>
         <w:pStyle w:val="Heading1"/>
       </w:pPr>
-      <w:bookmarkStart w:id="27" w:name="analisis-de-la-eficacia-del-anuncio"/>
-      <w:bookmarkEnd w:id="27"/>
+      <w:bookmarkStart w:id="28" w:name="analisis-de-la-eficacia-del-anuncio"/>
+      <w:bookmarkEnd w:id="28"/>
       <w:r>
         <w:t xml:space="preserve">Análisis de la Eficacia del Anuncio</w:t>
       </w:r>
@@ -2105,7 +2124,7 @@
                     </pic:cNvPicPr>
                   </pic:nvPicPr>
                   <pic:blipFill>
-                    <a:blip r:embed="rId28"/>
+                    <a:blip r:embed="rId29"/>
                     <a:stretch>
                       <a:fillRect/>
                     </a:stretch>
@@ -2510,8 +2529,8 @@
       <w:pPr>
         <w:pStyle w:val="Heading1"/>
       </w:pPr>
-      <w:bookmarkStart w:id="29" w:name="analisis-de-los-impulsores-de-las-ventas-y-la-elasticidad-precio"/>
-      <w:bookmarkEnd w:id="29"/>
+      <w:bookmarkStart w:id="30" w:name="analisis-de-los-impulsores-de-las-ventas-y-la-elasticidad-precio"/>
+      <w:bookmarkEnd w:id="30"/>
       <w:r>
         <w:t xml:space="preserve">Análisis de los impulsores de las ventas y la elasticidad-precio</w:t>
       </w:r>
@@ -2600,67 +2619,6 @@
                 <pic:pic>
                   <pic:nvPicPr>
                     <pic:cNvPr descr="publicidad.precio_files/figure-docx/unnamed-chunk-7-1.png" id="0" name="Picture"/>
-                    <pic:cNvPicPr>
-                      <a:picLocks noChangeArrowheads="1" noChangeAspect="1"/>
-                    </pic:cNvPicPr>
-                  </pic:nvPicPr>
-                  <pic:blipFill>
-                    <a:blip r:embed="rId30"/>
-                    <a:stretch>
-                      <a:fillRect/>
-                    </a:stretch>
-                  </pic:blipFill>
-                  <pic:spPr bwMode="auto">
-                    <a:xfrm>
-                      <a:off x="0" y="0"/>
-                      <a:ext cx="5440680" cy="4352544"/>
-                    </a:xfrm>
-                    <a:prstGeom prst="rect">
-                      <a:avLst/>
-                    </a:prstGeom>
-                    <a:noFill/>
-                    <a:ln w="9525">
-                      <a:noFill/>
-                      <a:headEnd/>
-                      <a:tailEnd/>
-                    </a:ln>
-                  </pic:spPr>
-                </pic:pic>
-              </a:graphicData>
-            </a:graphic>
-          </wp:inline>
-        </w:drawing>
-      </w:r>
-    </w:p>
-    <w:p>
-      <w:pPr>
-        <w:pStyle w:val="SourceCode"/>
-      </w:pPr>
-      <w:r>
-        <w:rPr>
-          <w:rStyle w:val="KeywordTok"/>
-        </w:rPr>
-        <w:t xml:space="preserve">pairs20x</w:t>
-      </w:r>
-      <w:r>
-        <w:rPr>
-          <w:rStyle w:val="NormalTok"/>
-        </w:rPr>
-        <w:t xml:space="preserve">(df)</w:t>
-      </w:r>
-    </w:p>
-    <w:p>
-      <w:r>
-        <w:drawing>
-          <wp:inline>
-            <wp:extent cx="5440680" cy="4352544"/>
-            <wp:effectExtent b="0" l="0" r="0" t="0"/>
-            <wp:docPr descr="" id="1" name="Picture"/>
-            <a:graphic>
-              <a:graphicData uri="http://schemas.openxmlformats.org/drawingml/2006/picture">
-                <pic:pic>
-                  <pic:nvPicPr>
-                    <pic:cNvPr descr="publicidad.precio_files/figure-docx/unnamed-chunk-7-2.png" id="0" name="Picture"/>
                     <pic:cNvPicPr>
                       <a:picLocks noChangeArrowheads="1" noChangeAspect="1"/>
                     </pic:cNvPicPr>
@@ -2694,436 +2652,20 @@
       </w:r>
     </w:p>
     <w:p>
-      <w:r>
-        <w:t xml:space="preserve">Los coeficientes de correlación entre las ventas y los precios, ad_type, price_apple y price_cookies son de 0.85, 0.58, 0.37, y 0.37, respectivamente, lo que significa que todos ellos pueden tener alguna influencia en las ventas, por lo que podemos tratar de añadir toda las variables independientes en el modelo de regresión de la forma siguiente:</w:t>
-      </w:r>
-    </w:p>
-    <w:p>
       <w:pPr>
         <w:pStyle w:val="SourceCode"/>
       </w:pPr>
       <w:r>
         <w:rPr>
-          <w:rStyle w:val="NormalTok"/>
-        </w:rPr>
-        <w:t xml:space="preserve">sales.reg&lt;-</w:t>
-      </w:r>
-      <w:r>
-        <w:rPr>
           <w:rStyle w:val="KeywordTok"/>
         </w:rPr>
-        <w:t xml:space="preserve">lm</w:t>
-      </w:r>
-      <w:r>
-        <w:rPr>
-          <w:rStyle w:val="NormalTok"/>
-        </w:rPr>
-        <w:t xml:space="preserve">(sales~price+ad_type+price_apple+price_cookies,df)</w:t>
-      </w:r>
-      <w:r>
-        <w:br w:type="textWrapping"/>
-      </w:r>
-      <w:r>
-        <w:rPr>
-          <w:rStyle w:val="KeywordTok"/>
-        </w:rPr>
-        <w:t xml:space="preserve">summary</w:t>
-      </w:r>
-      <w:r>
-        <w:rPr>
-          <w:rStyle w:val="NormalTok"/>
-        </w:rPr>
-        <w:t xml:space="preserve">(sales.reg)</w:t>
-      </w:r>
-    </w:p>
-    <w:p>
-      <w:pPr>
-        <w:pStyle w:val="SourceCode"/>
-      </w:pPr>
-      <w:r>
-        <w:rPr>
-          <w:rStyle w:val="VerbatimChar"/>
-        </w:rPr>
-        <w:t xml:space="preserve">## </w:t>
-      </w:r>
-      <w:r>
-        <w:br w:type="textWrapping"/>
-      </w:r>
-      <w:r>
-        <w:rPr>
-          <w:rStyle w:val="VerbatimChar"/>
-        </w:rPr>
-        <w:t xml:space="preserve">## Call:</w:t>
-      </w:r>
-      <w:r>
-        <w:br w:type="textWrapping"/>
-      </w:r>
-      <w:r>
-        <w:rPr>
-          <w:rStyle w:val="VerbatimChar"/>
-        </w:rPr>
-        <w:t xml:space="preserve">## lm(formula = sales ~ price + ad_type + price_apple + price_cookies, </w:t>
-      </w:r>
-      <w:r>
-        <w:br w:type="textWrapping"/>
-      </w:r>
-      <w:r>
-        <w:rPr>
-          <w:rStyle w:val="VerbatimChar"/>
-        </w:rPr>
-        <w:t xml:space="preserve">##     data = df)</w:t>
-      </w:r>
-      <w:r>
-        <w:br w:type="textWrapping"/>
-      </w:r>
-      <w:r>
-        <w:rPr>
-          <w:rStyle w:val="VerbatimChar"/>
-        </w:rPr>
-        <w:t xml:space="preserve">## </w:t>
-      </w:r>
-      <w:r>
-        <w:br w:type="textWrapping"/>
-      </w:r>
-      <w:r>
-        <w:rPr>
-          <w:rStyle w:val="VerbatimChar"/>
-        </w:rPr>
-        <w:t xml:space="preserve">## Residuals:</w:t>
-      </w:r>
-      <w:r>
-        <w:br w:type="textWrapping"/>
-      </w:r>
-      <w:r>
-        <w:rPr>
-          <w:rStyle w:val="VerbatimChar"/>
-        </w:rPr>
-        <w:t xml:space="preserve">##     Min      1Q  Median      3Q     Max </w:t>
-      </w:r>
-      <w:r>
-        <w:br w:type="textWrapping"/>
-      </w:r>
-      <w:r>
-        <w:rPr>
-          <w:rStyle w:val="VerbatimChar"/>
-        </w:rPr>
-        <w:t xml:space="preserve">## -36.290 -10.488   0.884  10.483  29.471 </w:t>
-      </w:r>
-      <w:r>
-        <w:br w:type="textWrapping"/>
-      </w:r>
-      <w:r>
-        <w:rPr>
-          <w:rStyle w:val="VerbatimChar"/>
-        </w:rPr>
-        <w:t xml:space="preserve">## </w:t>
-      </w:r>
-      <w:r>
-        <w:br w:type="textWrapping"/>
-      </w:r>
-      <w:r>
-        <w:rPr>
-          <w:rStyle w:val="VerbatimChar"/>
-        </w:rPr>
-        <w:t xml:space="preserve">## Coefficients:</w:t>
-      </w:r>
-      <w:r>
-        <w:br w:type="textWrapping"/>
-      </w:r>
-      <w:r>
-        <w:rPr>
-          <w:rStyle w:val="VerbatimChar"/>
-        </w:rPr>
-        <w:t xml:space="preserve">##               Estimate Std. Error t value Pr(&gt;|t|)    </w:t>
-      </w:r>
-      <w:r>
-        <w:br w:type="textWrapping"/>
-      </w:r>
-      <w:r>
-        <w:rPr>
-          <w:rStyle w:val="VerbatimChar"/>
-        </w:rPr>
-        <w:t xml:space="preserve">## (Intercept)    774.813    145.349   5.331 1.59e-05 ***</w:t>
-      </w:r>
-      <w:r>
-        <w:br w:type="textWrapping"/>
-      </w:r>
-      <w:r>
-        <w:rPr>
-          <w:rStyle w:val="VerbatimChar"/>
-        </w:rPr>
-        <w:t xml:space="preserve">## price          -51.239      5.321  -9.630 6.83e-10 ***</w:t>
-      </w:r>
-      <w:r>
-        <w:br w:type="textWrapping"/>
-      </w:r>
-      <w:r>
-        <w:rPr>
-          <w:rStyle w:val="VerbatimChar"/>
-        </w:rPr>
-        <w:t xml:space="preserve">## ad_type         29.742      7.249   4.103 0.000380 ***</w:t>
-      </w:r>
-      <w:r>
-        <w:br w:type="textWrapping"/>
-      </w:r>
-      <w:r>
-        <w:rPr>
-          <w:rStyle w:val="VerbatimChar"/>
-        </w:rPr>
-        <w:t xml:space="preserve">## price_apple     22.089     12.512   1.765 0.089710 .  </w:t>
-      </w:r>
-      <w:r>
-        <w:br w:type="textWrapping"/>
-      </w:r>
-      <w:r>
-        <w:rPr>
-          <w:rStyle w:val="VerbatimChar"/>
-        </w:rPr>
-        <w:t xml:space="preserve">## price_cookies  -25.277      6.296  -4.015 0.000477 ***</w:t>
-      </w:r>
-      <w:r>
-        <w:br w:type="textWrapping"/>
-      </w:r>
-      <w:r>
-        <w:rPr>
-          <w:rStyle w:val="VerbatimChar"/>
-        </w:rPr>
-        <w:t xml:space="preserve">## ---</w:t>
-      </w:r>
-      <w:r>
-        <w:br w:type="textWrapping"/>
-      </w:r>
-      <w:r>
-        <w:rPr>
-          <w:rStyle w:val="VerbatimChar"/>
-        </w:rPr>
-        <w:t xml:space="preserve">## Signif. codes:  0 '***' 0.001 '**' 0.01 '*' 0.05 '.' 0.1 ' ' 1</w:t>
-      </w:r>
-      <w:r>
-        <w:br w:type="textWrapping"/>
-      </w:r>
-      <w:r>
-        <w:rPr>
-          <w:rStyle w:val="VerbatimChar"/>
-        </w:rPr>
-        <w:t xml:space="preserve">## </w:t>
-      </w:r>
-      <w:r>
-        <w:br w:type="textWrapping"/>
-      </w:r>
-      <w:r>
-        <w:rPr>
-          <w:rStyle w:val="VerbatimChar"/>
-        </w:rPr>
-        <w:t xml:space="preserve">## Residual standard error: 18.2 on 25 degrees of freedom</w:t>
-      </w:r>
-      <w:r>
-        <w:br w:type="textWrapping"/>
-      </w:r>
-      <w:r>
-        <w:rPr>
-          <w:rStyle w:val="VerbatimChar"/>
-        </w:rPr>
-        <w:t xml:space="preserve">## Multiple R-squared:  0.8974, Adjusted R-squared:  0.881 </w:t>
-      </w:r>
-      <w:r>
-        <w:br w:type="textWrapping"/>
-      </w:r>
-      <w:r>
-        <w:rPr>
-          <w:rStyle w:val="VerbatimChar"/>
-        </w:rPr>
-        <w:t xml:space="preserve">## F-statistic: 54.67 on 4 and 25 DF,  p-value: 5.318e-12</w:t>
-      </w:r>
-    </w:p>
-    <w:p>
-      <w:r>
-        <w:t xml:space="preserve">El valor</w:t>
-      </w:r>
-      <w:r>
-        <w:t xml:space="preserve"> </w:t>
-      </w:r>
-      <w:r>
-        <w:rPr>
-          <w:i/>
-        </w:rPr>
-        <w:t xml:space="preserve">p</w:t>
-      </w:r>
-      <w:r>
-        <w:t xml:space="preserve"> </w:t>
-      </w:r>
-      <w:r>
-        <w:t xml:space="preserve">para las variables</w:t>
-      </w:r>
-      <w:r>
-        <w:t xml:space="preserve"> </w:t>
-      </w:r>
-      <w:r>
-        <w:rPr>
-          <w:i/>
-        </w:rPr>
-        <w:t xml:space="preserve">price</w:t>
-      </w:r>
-      <w:r>
-        <w:t xml:space="preserve">,</w:t>
-      </w:r>
-      <w:r>
-        <w:t xml:space="preserve"> </w:t>
-      </w:r>
-      <w:r>
-        <w:rPr>
-          <w:i/>
-        </w:rPr>
-        <w:t xml:space="preserve">ad_type</w:t>
-      </w:r>
-      <w:r>
-        <w:t xml:space="preserve">, y</w:t>
-      </w:r>
-      <w:r>
-        <w:t xml:space="preserve"> </w:t>
-      </w:r>
-      <w:r>
-        <w:rPr>
-          <w:i/>
-        </w:rPr>
-        <w:t xml:space="preserve">price_cookies</w:t>
-      </w:r>
-      <w:r>
-        <w:t xml:space="preserve"> </w:t>
-      </w:r>
-      <w:r>
-        <w:t xml:space="preserve">en la última columna del resumen de la estimación es mucho menor que 0,05. Son importantes para explicar las ventas. Estamos seguros de incluir estas tres variables en el modelo.</w:t>
-      </w:r>
-    </w:p>
-    <w:p>
-      <w:r>
-        <w:t xml:space="preserve">El valor de</w:t>
-      </w:r>
-      <w:r>
-        <w:t xml:space="preserve"> </w:t>
-      </w:r>
-      <w:r>
-        <w:rPr>
-          <w:i/>
-        </w:rPr>
-        <w:t xml:space="preserve">p</w:t>
-      </w:r>
-      <w:r>
-        <w:t xml:space="preserve"> </w:t>
-      </w:r>
-      <w:r>
-        <w:t xml:space="preserve">de price_apple es un poco mayor que 0,05, parece que no hay pruebas sólidas de que el precio del zumo de manzana influya en las ventas. Sin embargo, de acuerdo a nuestra experiencia en la vida real, sabemos que cuando el precio de zumo de manzana es menor, los consumidores pueden comprar más zumo de manzana, por lo que las ventas de otros zumos de frutas disminuirán. Así que también podemos agregarla al el modelo para explicar las ventas de zumo de uva.</w:t>
-      </w:r>
-    </w:p>
-    <w:p>
-      <w:r>
-        <w:t xml:space="preserve">La R-cuadrado ajustada es 0.881, lo que indica una bondad del ajuste razonable y el 88% de la variación en las ventas se explica por las cuatro variables. El 12% restante se puede atribuir a otros factores o variabilidad inherente. Por favor, tenga en cuenta el R-cuadrado es muy alto aquí, porque el conjunto de datos fue construido a propósito para ilustrar el problema, en lugar de tomarlo de la vida real.</w:t>
-      </w:r>
-    </w:p>
-    <w:p>
-      <w:r>
-        <w:t xml:space="preserve">Los supuestos para la regresión del modelo de regresión son que los datos sean aleatorios y que los residuos se distribuyen normalmente y tengan varianza constante. Vamos a comprobar los supuestos visualmente.</w:t>
-      </w:r>
-    </w:p>
-    <w:p>
-      <w:pPr>
-        <w:pStyle w:val="SourceCode"/>
-      </w:pPr>
-      <w:r>
-        <w:rPr>
-          <w:rStyle w:val="CommentTok"/>
-        </w:rPr>
-        <w:t xml:space="preserve">#Supuestos del modelo de regresión lineal</w:t>
-      </w:r>
-      <w:r>
-        <w:br w:type="textWrapping"/>
-      </w:r>
-      <w:r>
-        <w:rPr>
-          <w:rStyle w:val="CommentTok"/>
-        </w:rPr>
-        <w:t xml:space="preserve"># visualizando la relación entre los residuos y otras variables</w:t>
-      </w:r>
-      <w:r>
-        <w:br w:type="textWrapping"/>
-      </w:r>
-      <w:r>
-        <w:rPr>
-          <w:rStyle w:val="CommentTok"/>
-        </w:rPr>
-        <w:t xml:space="preserve">#fijar los gráficos</w:t>
-      </w:r>
-      <w:r>
-        <w:br w:type="textWrapping"/>
-      </w:r>
-      <w:r>
-        <w:rPr>
-          <w:rStyle w:val="KeywordTok"/>
-        </w:rPr>
-        <w:t xml:space="preserve">par</w:t>
-      </w:r>
-      <w:r>
-        <w:rPr>
-          <w:rStyle w:val="NormalTok"/>
-        </w:rPr>
-        <w:t xml:space="preserve">(</w:t>
-      </w:r>
-      <w:r>
-        <w:rPr>
-          <w:rStyle w:val="DataTypeTok"/>
-        </w:rPr>
-        <w:t xml:space="preserve">mfrow=</w:t>
-      </w:r>
-      <w:r>
-        <w:rPr>
-          <w:rStyle w:val="KeywordTok"/>
-        </w:rPr>
-        <w:t xml:space="preserve">c</w:t>
-      </w:r>
-      <w:r>
-        <w:rPr>
-          <w:rStyle w:val="NormalTok"/>
-        </w:rPr>
-        <w:t xml:space="preserve">(</w:t>
-      </w:r>
-      <w:r>
-        <w:rPr>
-          <w:rStyle w:val="DecValTok"/>
-        </w:rPr>
-        <w:t xml:space="preserve">2</w:t>
-      </w:r>
-      <w:r>
-        <w:rPr>
-          <w:rStyle w:val="NormalTok"/>
-        </w:rPr>
-        <w:t xml:space="preserve">,</w:t>
-      </w:r>
-      <w:r>
-        <w:rPr>
-          <w:rStyle w:val="DecValTok"/>
-        </w:rPr>
-        <w:t xml:space="preserve">2</w:t>
-      </w:r>
-      <w:r>
-        <w:rPr>
-          <w:rStyle w:val="NormalTok"/>
-        </w:rPr>
-        <w:t xml:space="preserve">))</w:t>
-      </w:r>
-      <w:r>
-        <w:br w:type="textWrapping"/>
-      </w:r>
-      <w:r>
-        <w:rPr>
-          <w:rStyle w:val="KeywordTok"/>
-        </w:rPr>
-        <w:t xml:space="preserve">plot</w:t>
-      </w:r>
-      <w:r>
-        <w:rPr>
-          <w:rStyle w:val="NormalTok"/>
-        </w:rPr>
-        <w:t xml:space="preserve">(sales.reg)</w:t>
+        <w:t xml:space="preserve">pairs20x</w:t>
+      </w:r>
+      <w:r>
+        <w:rPr>
+          <w:rStyle w:val="NormalTok"/>
+        </w:rPr>
+        <w:t xml:space="preserve">(df)</w:t>
       </w:r>
     </w:p>
     <w:p>
@@ -3137,7 +2679,7 @@
               <a:graphicData uri="http://schemas.openxmlformats.org/drawingml/2006/picture">
                 <pic:pic>
                   <pic:nvPicPr>
-                    <pic:cNvPr descr="publicidad.precio_files/figure-docx/unnamed-chunk-9-1.png" id="0" name="Picture"/>
+                    <pic:cNvPr descr="publicidad.precio_files/figure-docx/unnamed-chunk-7-2.png" id="0" name="Picture"/>
                     <pic:cNvPicPr>
                       <a:picLocks noChangeArrowheads="1" noChangeAspect="1"/>
                     </pic:cNvPicPr>
@@ -3171,84 +2713,88 @@
       </w:r>
     </w:p>
     <w:p>
+      <w:r>
+        <w:t xml:space="preserve">Los coeficientes de correlación entre las ventas y los precios,</w:t>
+      </w:r>
+      <w:r>
+        <w:t xml:space="preserve"> </w:t>
+      </w:r>
+      <w:r>
+        <w:rPr>
+          <w:i/>
+        </w:rPr>
+        <w:t xml:space="preserve">ad_type</w:t>
+      </w:r>
+      <w:r>
+        <w:t xml:space="preserve">,</w:t>
+      </w:r>
+      <w:r>
+        <w:t xml:space="preserve"> </w:t>
+      </w:r>
+      <w:r>
+        <w:rPr>
+          <w:i/>
+        </w:rPr>
+        <w:t xml:space="preserve">price_apple</w:t>
+      </w:r>
+      <w:r>
+        <w:t xml:space="preserve"> </w:t>
+      </w:r>
+      <w:r>
+        <w:t xml:space="preserve">y</w:t>
+      </w:r>
+      <w:r>
+        <w:t xml:space="preserve"> </w:t>
+      </w:r>
+      <w:r>
+        <w:rPr>
+          <w:i/>
+        </w:rPr>
+        <w:t xml:space="preserve">price_cookies</w:t>
+      </w:r>
+      <w:r>
+        <w:t xml:space="preserve"> </w:t>
+      </w:r>
+      <w:r>
+        <w:t xml:space="preserve">son de 0.85, 0.58, 0.37, y 0.37, respectivamente, lo que significa que todos ellos pueden tener alguna influencia en las ventas, por lo que podemos tratar de añadir toda las variables independientes en el modelo de regresión de la forma siguiente:</w:t>
+      </w:r>
+    </w:p>
+    <w:p>
       <w:pPr>
         <w:pStyle w:val="SourceCode"/>
       </w:pPr>
       <w:r>
         <w:rPr>
+          <w:rStyle w:val="NormalTok"/>
+        </w:rPr>
+        <w:t xml:space="preserve">sales.reg&lt;-</w:t>
+      </w:r>
+      <w:r>
+        <w:rPr>
           <w:rStyle w:val="KeywordTok"/>
         </w:rPr>
-        <w:t xml:space="preserve">par</w:t>
-      </w:r>
-      <w:r>
-        <w:rPr>
-          <w:rStyle w:val="NormalTok"/>
-        </w:rPr>
-        <w:t xml:space="preserve">(</w:t>
-      </w:r>
-      <w:r>
-        <w:rPr>
-          <w:rStyle w:val="DataTypeTok"/>
-        </w:rPr>
-        <w:t xml:space="preserve">mfrow=</w:t>
+        <w:t xml:space="preserve">lm</w:t>
+      </w:r>
+      <w:r>
+        <w:rPr>
+          <w:rStyle w:val="NormalTok"/>
+        </w:rPr>
+        <w:t xml:space="preserve">(sales~price+ad_type+price_apple+price_cookies,df)</w:t>
+      </w:r>
+      <w:r>
+        <w:br w:type="textWrapping"/>
       </w:r>
       <w:r>
         <w:rPr>
           <w:rStyle w:val="KeywordTok"/>
         </w:rPr>
-        <w:t xml:space="preserve">c</w:t>
-      </w:r>
-      <w:r>
-        <w:rPr>
-          <w:rStyle w:val="NormalTok"/>
-        </w:rPr>
-        <w:t xml:space="preserve">(</w:t>
-      </w:r>
-      <w:r>
-        <w:rPr>
-          <w:rStyle w:val="DecValTok"/>
-        </w:rPr>
-        <w:t xml:space="preserve">1</w:t>
-      </w:r>
-      <w:r>
-        <w:rPr>
-          <w:rStyle w:val="NormalTok"/>
-        </w:rPr>
-        <w:t xml:space="preserve">,</w:t>
-      </w:r>
-      <w:r>
-        <w:rPr>
-          <w:rStyle w:val="DecValTok"/>
-        </w:rPr>
-        <w:t xml:space="preserve">1</w:t>
-      </w:r>
-      <w:r>
-        <w:rPr>
-          <w:rStyle w:val="NormalTok"/>
-        </w:rPr>
-        <w:t xml:space="preserve">))</w:t>
-      </w:r>
-    </w:p>
-    <w:p>
-      <w:r>
-        <w:t xml:space="preserve">El gráfico Residuals vs fitted values anterior muestra que los residuos se dispersan alrededor de la línea estimada con un patrón obvio, y el gráfico QQ de normalidad muestra que, básicamente, los residuos se distribuyen normalmente. Se cumplen los supuestos.</w:t>
-      </w:r>
-    </w:p>
-    <w:p>
-      <w:r>
-        <w:t xml:space="preserve">Para la regresión múltiple, también es importante comprobar la multicolinealidad entre las variables porque la alta multicolinealidad hará que los coeficientes de las variables independientes sean menos precisos e introducirán grandes errores en las predicciones para la variable dependiente. Podemos investigar la multicolinealidad mostrando los coeficientes de correlación de las variables independientes en pares como lo que hicimos en el comienzo de esta parte. También podemos comprobar la multicolinealidad mediante el siguiente comando en</w:t>
-      </w:r>
-      <w:r>
-        <w:t xml:space="preserve"> </w:t>
-      </w:r>
-      <w:r>
-        <w:rPr>
-          <w:b/>
-        </w:rPr>
-        <w:t xml:space="preserve">R</w:t>
-      </w:r>
-      <w:r>
-        <w:t xml:space="preserve">.</w:t>
+        <w:t xml:space="preserve">summary</w:t>
+      </w:r>
+      <w:r>
+        <w:rPr>
+          <w:rStyle w:val="NormalTok"/>
+        </w:rPr>
+        <w:t xml:space="preserve">(sales.reg)</w:t>
       </w:r>
     </w:p>
     <w:p>
@@ -3257,24 +2803,287 @@
       </w:pPr>
       <w:r>
         <w:rPr>
-          <w:rStyle w:val="CommentTok"/>
-        </w:rPr>
-        <w:t xml:space="preserve">#controlar la presencia de multicolinearidad</w:t>
-      </w:r>
-      <w:r>
-        <w:br w:type="textWrapping"/>
-      </w:r>
-      <w:r>
-        <w:rPr>
-          <w:rStyle w:val="KeywordTok"/>
-        </w:rPr>
-        <w:t xml:space="preserve">vif</w:t>
-      </w:r>
-      <w:r>
-        <w:rPr>
-          <w:rStyle w:val="NormalTok"/>
-        </w:rPr>
-        <w:t xml:space="preserve">(sales.reg)</w:t>
+          <w:rStyle w:val="VerbatimChar"/>
+        </w:rPr>
+        <w:t xml:space="preserve">## </w:t>
+      </w:r>
+      <w:r>
+        <w:br w:type="textWrapping"/>
+      </w:r>
+      <w:r>
+        <w:rPr>
+          <w:rStyle w:val="VerbatimChar"/>
+        </w:rPr>
+        <w:t xml:space="preserve">## Call:</w:t>
+      </w:r>
+      <w:r>
+        <w:br w:type="textWrapping"/>
+      </w:r>
+      <w:r>
+        <w:rPr>
+          <w:rStyle w:val="VerbatimChar"/>
+        </w:rPr>
+        <w:t xml:space="preserve">## lm(formula = sales ~ price + ad_type + price_apple + price_cookies, </w:t>
+      </w:r>
+      <w:r>
+        <w:br w:type="textWrapping"/>
+      </w:r>
+      <w:r>
+        <w:rPr>
+          <w:rStyle w:val="VerbatimChar"/>
+        </w:rPr>
+        <w:t xml:space="preserve">##     data = df)</w:t>
+      </w:r>
+      <w:r>
+        <w:br w:type="textWrapping"/>
+      </w:r>
+      <w:r>
+        <w:rPr>
+          <w:rStyle w:val="VerbatimChar"/>
+        </w:rPr>
+        <w:t xml:space="preserve">## </w:t>
+      </w:r>
+      <w:r>
+        <w:br w:type="textWrapping"/>
+      </w:r>
+      <w:r>
+        <w:rPr>
+          <w:rStyle w:val="VerbatimChar"/>
+        </w:rPr>
+        <w:t xml:space="preserve">## Residuals:</w:t>
+      </w:r>
+      <w:r>
+        <w:br w:type="textWrapping"/>
+      </w:r>
+      <w:r>
+        <w:rPr>
+          <w:rStyle w:val="VerbatimChar"/>
+        </w:rPr>
+        <w:t xml:space="preserve">##     Min      1Q  Median      3Q     Max </w:t>
+      </w:r>
+      <w:r>
+        <w:br w:type="textWrapping"/>
+      </w:r>
+      <w:r>
+        <w:rPr>
+          <w:rStyle w:val="VerbatimChar"/>
+        </w:rPr>
+        <w:t xml:space="preserve">## -36.290 -10.488   0.884  10.483  29.471 </w:t>
+      </w:r>
+      <w:r>
+        <w:br w:type="textWrapping"/>
+      </w:r>
+      <w:r>
+        <w:rPr>
+          <w:rStyle w:val="VerbatimChar"/>
+        </w:rPr>
+        <w:t xml:space="preserve">## </w:t>
+      </w:r>
+      <w:r>
+        <w:br w:type="textWrapping"/>
+      </w:r>
+      <w:r>
+        <w:rPr>
+          <w:rStyle w:val="VerbatimChar"/>
+        </w:rPr>
+        <w:t xml:space="preserve">## Coefficients:</w:t>
+      </w:r>
+      <w:r>
+        <w:br w:type="textWrapping"/>
+      </w:r>
+      <w:r>
+        <w:rPr>
+          <w:rStyle w:val="VerbatimChar"/>
+        </w:rPr>
+        <w:t xml:space="preserve">##               Estimate Std. Error t value Pr(&gt;|t|)    </w:t>
+      </w:r>
+      <w:r>
+        <w:br w:type="textWrapping"/>
+      </w:r>
+      <w:r>
+        <w:rPr>
+          <w:rStyle w:val="VerbatimChar"/>
+        </w:rPr>
+        <w:t xml:space="preserve">## (Intercept)    774.813    145.349   5.331 1.59e-05 ***</w:t>
+      </w:r>
+      <w:r>
+        <w:br w:type="textWrapping"/>
+      </w:r>
+      <w:r>
+        <w:rPr>
+          <w:rStyle w:val="VerbatimChar"/>
+        </w:rPr>
+        <w:t xml:space="preserve">## price          -51.239      5.321  -9.630 6.83e-10 ***</w:t>
+      </w:r>
+      <w:r>
+        <w:br w:type="textWrapping"/>
+      </w:r>
+      <w:r>
+        <w:rPr>
+          <w:rStyle w:val="VerbatimChar"/>
+        </w:rPr>
+        <w:t xml:space="preserve">## ad_type         29.742      7.249   4.103 0.000380 ***</w:t>
+      </w:r>
+      <w:r>
+        <w:br w:type="textWrapping"/>
+      </w:r>
+      <w:r>
+        <w:rPr>
+          <w:rStyle w:val="VerbatimChar"/>
+        </w:rPr>
+        <w:t xml:space="preserve">## price_apple     22.089     12.512   1.765 0.089710 .  </w:t>
+      </w:r>
+      <w:r>
+        <w:br w:type="textWrapping"/>
+      </w:r>
+      <w:r>
+        <w:rPr>
+          <w:rStyle w:val="VerbatimChar"/>
+        </w:rPr>
+        <w:t xml:space="preserve">## price_cookies  -25.277      6.296  -4.015 0.000477 ***</w:t>
+      </w:r>
+      <w:r>
+        <w:br w:type="textWrapping"/>
+      </w:r>
+      <w:r>
+        <w:rPr>
+          <w:rStyle w:val="VerbatimChar"/>
+        </w:rPr>
+        <w:t xml:space="preserve">## ---</w:t>
+      </w:r>
+      <w:r>
+        <w:br w:type="textWrapping"/>
+      </w:r>
+      <w:r>
+        <w:rPr>
+          <w:rStyle w:val="VerbatimChar"/>
+        </w:rPr>
+        <w:t xml:space="preserve">## Signif. codes:  0 '***' 0.001 '**' 0.01 '*' 0.05 '.' 0.1 ' ' 1</w:t>
+      </w:r>
+      <w:r>
+        <w:br w:type="textWrapping"/>
+      </w:r>
+      <w:r>
+        <w:rPr>
+          <w:rStyle w:val="VerbatimChar"/>
+        </w:rPr>
+        <w:t xml:space="preserve">## </w:t>
+      </w:r>
+      <w:r>
+        <w:br w:type="textWrapping"/>
+      </w:r>
+      <w:r>
+        <w:rPr>
+          <w:rStyle w:val="VerbatimChar"/>
+        </w:rPr>
+        <w:t xml:space="preserve">## Residual standard error: 18.2 on 25 degrees of freedom</w:t>
+      </w:r>
+      <w:r>
+        <w:br w:type="textWrapping"/>
+      </w:r>
+      <w:r>
+        <w:rPr>
+          <w:rStyle w:val="VerbatimChar"/>
+        </w:rPr>
+        <w:t xml:space="preserve">## Multiple R-squared:  0.8974, Adjusted R-squared:  0.881 </w:t>
+      </w:r>
+      <w:r>
+        <w:br w:type="textWrapping"/>
+      </w:r>
+      <w:r>
+        <w:rPr>
+          <w:rStyle w:val="VerbatimChar"/>
+        </w:rPr>
+        <w:t xml:space="preserve">## F-statistic: 54.67 on 4 and 25 DF,  p-value: 5.318e-12</w:t>
+      </w:r>
+    </w:p>
+    <w:p>
+      <w:r>
+        <w:t xml:space="preserve">El valor</w:t>
+      </w:r>
+      <w:r>
+        <w:t xml:space="preserve"> </w:t>
+      </w:r>
+      <w:r>
+        <w:rPr>
+          <w:i/>
+        </w:rPr>
+        <w:t xml:space="preserve">p</w:t>
+      </w:r>
+      <w:r>
+        <w:t xml:space="preserve"> </w:t>
+      </w:r>
+      <w:r>
+        <w:t xml:space="preserve">para las variables</w:t>
+      </w:r>
+      <w:r>
+        <w:t xml:space="preserve"> </w:t>
+      </w:r>
+      <w:r>
+        <w:rPr>
+          <w:i/>
+        </w:rPr>
+        <w:t xml:space="preserve">price</w:t>
+      </w:r>
+      <w:r>
+        <w:t xml:space="preserve">,</w:t>
+      </w:r>
+      <w:r>
+        <w:t xml:space="preserve"> </w:t>
+      </w:r>
+      <w:r>
+        <w:rPr>
+          <w:i/>
+        </w:rPr>
+        <w:t xml:space="preserve">ad_type</w:t>
+      </w:r>
+      <w:r>
+        <w:t xml:space="preserve">, y</w:t>
+      </w:r>
+      <w:r>
+        <w:t xml:space="preserve"> </w:t>
+      </w:r>
+      <w:r>
+        <w:rPr>
+          <w:i/>
+        </w:rPr>
+        <w:t xml:space="preserve">price_cookies</w:t>
+      </w:r>
+      <w:r>
+        <w:t xml:space="preserve"> </w:t>
+      </w:r>
+      <w:r>
+        <w:t xml:space="preserve">en la última columna del resumen de la estimación es mucho menor que 0,05. Son importantes para explicar las ventas. Estamos seguros de incluir estas tres variables en el modelo.</w:t>
+      </w:r>
+    </w:p>
+    <w:p>
+      <w:r>
+        <w:t xml:space="preserve">El valor de</w:t>
+      </w:r>
+      <w:r>
+        <w:t xml:space="preserve"> </w:t>
+      </w:r>
+      <w:r>
+        <w:rPr>
+          <w:i/>
+        </w:rPr>
+        <w:t xml:space="preserve">p</w:t>
+      </w:r>
+      <w:r>
+        <w:t xml:space="preserve"> </w:t>
+      </w:r>
+      <w:r>
+        <w:t xml:space="preserve">de price_apple es un poco mayor que 0,05, parece que no hay pruebas sólidas de que el precio del zumo de manzana influya en las ventas. Sin embargo, de acuerdo a nuestra experiencia en la vida real, sabemos que cuando el precio de zumo de manzana es menor, los consumidores pueden comprar más zumo de manzana, por lo que las ventas de otros zumos de frutas disminuirán. Así que también podemos agregarla al el modelo para explicar las ventas de zumo de uva.</w:t>
+      </w:r>
+    </w:p>
+    <w:p>
+      <w:r>
+        <w:t xml:space="preserve">La R-cuadrado ajustada es 0.881, lo que indica una bondad del ajuste razonable y el 88% de la variación en las ventas se explica por las cuatro variables. El 12% restante se puede atribuir a otros factores o variabilidad inherente. Por favor, tenga en cuenta el R-cuadrado es muy alto aquí, porque el conjunto de datos fue construido a propósito para ilustrar el problema, en lugar de tomarlo de la vida real.</w:t>
+      </w:r>
+    </w:p>
+    <w:p>
+      <w:r>
+        <w:t xml:space="preserve">Los supuestos para la regresión del modelo de regresión son que los datos sean aleatorios y que los residuos se distribuyen normalmente y tengan varianza constante. Vamos a comprobar los supuestos visualmente.</w:t>
       </w:r>
     </w:p>
     <w:p>
@@ -3283,6 +3092,258 @@
       </w:pPr>
       <w:r>
         <w:rPr>
+          <w:rStyle w:val="CommentTok"/>
+        </w:rPr>
+        <w:t xml:space="preserve">#Supuestos del modelo de regresión lineal</w:t>
+      </w:r>
+      <w:r>
+        <w:br w:type="textWrapping"/>
+      </w:r>
+      <w:r>
+        <w:rPr>
+          <w:rStyle w:val="CommentTok"/>
+        </w:rPr>
+        <w:t xml:space="preserve"># visualizando la relación entre los residuos y otras variables</w:t>
+      </w:r>
+      <w:r>
+        <w:br w:type="textWrapping"/>
+      </w:r>
+      <w:r>
+        <w:rPr>
+          <w:rStyle w:val="CommentTok"/>
+        </w:rPr>
+        <w:t xml:space="preserve">#fijar los gráficos</w:t>
+      </w:r>
+      <w:r>
+        <w:br w:type="textWrapping"/>
+      </w:r>
+      <w:r>
+        <w:rPr>
+          <w:rStyle w:val="KeywordTok"/>
+        </w:rPr>
+        <w:t xml:space="preserve">par</w:t>
+      </w:r>
+      <w:r>
+        <w:rPr>
+          <w:rStyle w:val="NormalTok"/>
+        </w:rPr>
+        <w:t xml:space="preserve">(</w:t>
+      </w:r>
+      <w:r>
+        <w:rPr>
+          <w:rStyle w:val="DataTypeTok"/>
+        </w:rPr>
+        <w:t xml:space="preserve">mfrow=</w:t>
+      </w:r>
+      <w:r>
+        <w:rPr>
+          <w:rStyle w:val="KeywordTok"/>
+        </w:rPr>
+        <w:t xml:space="preserve">c</w:t>
+      </w:r>
+      <w:r>
+        <w:rPr>
+          <w:rStyle w:val="NormalTok"/>
+        </w:rPr>
+        <w:t xml:space="preserve">(</w:t>
+      </w:r>
+      <w:r>
+        <w:rPr>
+          <w:rStyle w:val="DecValTok"/>
+        </w:rPr>
+        <w:t xml:space="preserve">2</w:t>
+      </w:r>
+      <w:r>
+        <w:rPr>
+          <w:rStyle w:val="NormalTok"/>
+        </w:rPr>
+        <w:t xml:space="preserve">,</w:t>
+      </w:r>
+      <w:r>
+        <w:rPr>
+          <w:rStyle w:val="DecValTok"/>
+        </w:rPr>
+        <w:t xml:space="preserve">2</w:t>
+      </w:r>
+      <w:r>
+        <w:rPr>
+          <w:rStyle w:val="NormalTok"/>
+        </w:rPr>
+        <w:t xml:space="preserve">))</w:t>
+      </w:r>
+      <w:r>
+        <w:br w:type="textWrapping"/>
+      </w:r>
+      <w:r>
+        <w:rPr>
+          <w:rStyle w:val="KeywordTok"/>
+        </w:rPr>
+        <w:t xml:space="preserve">plot</w:t>
+      </w:r>
+      <w:r>
+        <w:rPr>
+          <w:rStyle w:val="NormalTok"/>
+        </w:rPr>
+        <w:t xml:space="preserve">(sales.reg)</w:t>
+      </w:r>
+    </w:p>
+    <w:p>
+      <w:r>
+        <w:drawing>
+          <wp:inline>
+            <wp:extent cx="5440680" cy="4352544"/>
+            <wp:effectExtent b="0" l="0" r="0" t="0"/>
+            <wp:docPr descr="" id="1" name="Picture"/>
+            <a:graphic>
+              <a:graphicData uri="http://schemas.openxmlformats.org/drawingml/2006/picture">
+                <pic:pic>
+                  <pic:nvPicPr>
+                    <pic:cNvPr descr="publicidad.precio_files/figure-docx/unnamed-chunk-9-1.png" id="0" name="Picture"/>
+                    <pic:cNvPicPr>
+                      <a:picLocks noChangeArrowheads="1" noChangeAspect="1"/>
+                    </pic:cNvPicPr>
+                  </pic:nvPicPr>
+                  <pic:blipFill>
+                    <a:blip r:embed="rId33"/>
+                    <a:stretch>
+                      <a:fillRect/>
+                    </a:stretch>
+                  </pic:blipFill>
+                  <pic:spPr bwMode="auto">
+                    <a:xfrm>
+                      <a:off x="0" y="0"/>
+                      <a:ext cx="5440680" cy="4352544"/>
+                    </a:xfrm>
+                    <a:prstGeom prst="rect">
+                      <a:avLst/>
+                    </a:prstGeom>
+                    <a:noFill/>
+                    <a:ln w="9525">
+                      <a:noFill/>
+                      <a:headEnd/>
+                      <a:tailEnd/>
+                    </a:ln>
+                  </pic:spPr>
+                </pic:pic>
+              </a:graphicData>
+            </a:graphic>
+          </wp:inline>
+        </w:drawing>
+      </w:r>
+    </w:p>
+    <w:p>
+      <w:pPr>
+        <w:pStyle w:val="SourceCode"/>
+      </w:pPr>
+      <w:r>
+        <w:rPr>
+          <w:rStyle w:val="KeywordTok"/>
+        </w:rPr>
+        <w:t xml:space="preserve">par</w:t>
+      </w:r>
+      <w:r>
+        <w:rPr>
+          <w:rStyle w:val="NormalTok"/>
+        </w:rPr>
+        <w:t xml:space="preserve">(</w:t>
+      </w:r>
+      <w:r>
+        <w:rPr>
+          <w:rStyle w:val="DataTypeTok"/>
+        </w:rPr>
+        <w:t xml:space="preserve">mfrow=</w:t>
+      </w:r>
+      <w:r>
+        <w:rPr>
+          <w:rStyle w:val="KeywordTok"/>
+        </w:rPr>
+        <w:t xml:space="preserve">c</w:t>
+      </w:r>
+      <w:r>
+        <w:rPr>
+          <w:rStyle w:val="NormalTok"/>
+        </w:rPr>
+        <w:t xml:space="preserve">(</w:t>
+      </w:r>
+      <w:r>
+        <w:rPr>
+          <w:rStyle w:val="DecValTok"/>
+        </w:rPr>
+        <w:t xml:space="preserve">1</w:t>
+      </w:r>
+      <w:r>
+        <w:rPr>
+          <w:rStyle w:val="NormalTok"/>
+        </w:rPr>
+        <w:t xml:space="preserve">,</w:t>
+      </w:r>
+      <w:r>
+        <w:rPr>
+          <w:rStyle w:val="DecValTok"/>
+        </w:rPr>
+        <w:t xml:space="preserve">1</w:t>
+      </w:r>
+      <w:r>
+        <w:rPr>
+          <w:rStyle w:val="NormalTok"/>
+        </w:rPr>
+        <w:t xml:space="preserve">))</w:t>
+      </w:r>
+    </w:p>
+    <w:p>
+      <w:r>
+        <w:t xml:space="preserve">El gráfico Residuals vs fitted values anterior muestra que los residuos se dispersan alrededor de la línea estimada con un patrón obvio, y el gráfico QQ de normalidad muestra que, básicamente, los residuos se distribuyen normalmente. Se cumplen los supuestos.</w:t>
+      </w:r>
+    </w:p>
+    <w:p>
+      <w:r>
+        <w:t xml:space="preserve">Para la regresión múltiple, también es importante comprobar la multicolinealidad entre las variables porque la alta multicolinealidad hará que los coeficientes de las variables independientes sean menos precisos e introducirán grandes errores en las predicciones para la variable dependiente. Podemos investigar la multicolinealidad mostrando los coeficientes de correlación de las variables independientes en pares como lo que hicimos en el comienzo de esta parte. También podemos comprobar la multicolinealidad mediante el siguiente comando en</w:t>
+      </w:r>
+      <w:r>
+        <w:t xml:space="preserve"> </w:t>
+      </w:r>
+      <w:r>
+        <w:rPr>
+          <w:b/>
+        </w:rPr>
+        <w:t xml:space="preserve">R</w:t>
+      </w:r>
+      <w:r>
+        <w:t xml:space="preserve">.</w:t>
+      </w:r>
+    </w:p>
+    <w:p>
+      <w:pPr>
+        <w:pStyle w:val="SourceCode"/>
+      </w:pPr>
+      <w:r>
+        <w:rPr>
+          <w:rStyle w:val="CommentTok"/>
+        </w:rPr>
+        <w:t xml:space="preserve">#controlar la presencia de multicolinearidad</w:t>
+      </w:r>
+      <w:r>
+        <w:br w:type="textWrapping"/>
+      </w:r>
+      <w:r>
+        <w:rPr>
+          <w:rStyle w:val="KeywordTok"/>
+        </w:rPr>
+        <w:t xml:space="preserve">vif</w:t>
+      </w:r>
+      <w:r>
+        <w:rPr>
+          <w:rStyle w:val="NormalTok"/>
+        </w:rPr>
+        <w:t xml:space="preserve">(sales.reg)</w:t>
+      </w:r>
+    </w:p>
+    <w:p>
+      <w:pPr>
+        <w:pStyle w:val="SourceCode"/>
+      </w:pPr>
+      <w:r>
+        <w:rPr>
           <w:rStyle w:val="VerbatimChar"/>
         </w:rPr>
         <w:t xml:space="preserve">##         price       ad_type   price_apple price_cookies </w:t>
@@ -3306,8 +3367,8 @@
       <w:pPr>
         <w:pStyle w:val="Heading1"/>
       </w:pPr>
-      <w:bookmarkStart w:id="33" w:name="un-modelo-de-las-ventas"/>
-      <w:bookmarkEnd w:id="33"/>
+      <w:bookmarkStart w:id="34" w:name="un-modelo-de-las-ventas"/>
+      <w:bookmarkEnd w:id="34"/>
       <w:r>
         <w:t xml:space="preserve">Un modelo de las ventas</w:t>
       </w:r>
@@ -3389,7 +3450,7 @@
           <m:rPr>
             <m:sty m:val="p"/>
           </m:rPr>
-          <m:t>.</m:t>
+          <m:t>,</m:t>
         </m:r>
         <m:r>
           <m:rPr>
@@ -3449,7 +3510,7 @@
           <m:rPr>
             <m:sty m:val="p"/>
           </m:rPr>
-          <m:t>.</m:t>
+          <m:t>,</m:t>
         </m:r>
         <m:r>
           <m:rPr>
@@ -3485,26 +3546,26 @@
               </m:rPr>
               <m:t>t</m:t>
             </m:r>
+            <m:r>
+              <m:rPr>
+                <m:sty m:val="p"/>
+              </m:rPr>
+              <m:t>y</m:t>
+            </m:r>
+            <m:r>
+              <m:rPr>
+                <m:sty m:val="p"/>
+              </m:rPr>
+              <m:t>p</m:t>
+            </m:r>
+            <m:r>
+              <m:rPr>
+                <m:sty m:val="p"/>
+              </m:rPr>
+              <m:t>e</m:t>
+            </m:r>
           </m:sub>
         </m:sSub>
-        <m:r>
-          <m:rPr>
-            <m:sty m:val="p"/>
-          </m:rPr>
-          <m:t>y</m:t>
-        </m:r>
-        <m:r>
-          <m:rPr>
-            <m:sty m:val="p"/>
-          </m:rPr>
-          <m:t>p</m:t>
-        </m:r>
-        <m:r>
-          <m:rPr>
-            <m:sty m:val="p"/>
-          </m:rPr>
-          <m:t>e</m:t>
-        </m:r>
         <m:r>
           <m:rPr>
             <m:sty m:val="p"/>
@@ -3566,630 +3627,6 @@
                 <m:sty m:val="p"/>
               </m:rPr>
               <m:t>e</m:t>
-            </m:r>
-          </m:e>
-          <m:sub>
-            <m:r>
-              <m:rPr>
-                <m:sty m:val="p"/>
-              </m:rPr>
-              <m:t>a</m:t>
-            </m:r>
-          </m:sub>
-        </m:sSub>
-        <m:r>
-          <m:rPr>
-            <m:sty m:val="p"/>
-          </m:rPr>
-          <m:t>p</m:t>
-        </m:r>
-        <m:r>
-          <m:rPr>
-            <m:sty m:val="p"/>
-          </m:rPr>
-          <m:t>p</m:t>
-        </m:r>
-        <m:r>
-          <m:rPr>
-            <m:sty m:val="p"/>
-          </m:rPr>
-          <m:t>l</m:t>
-        </m:r>
-        <m:r>
-          <m:rPr>
-            <m:sty m:val="p"/>
-          </m:rPr>
-          <m:t>e</m:t>
-        </m:r>
-        <m:r>
-          <m:rPr>
-            <m:sty m:val="p"/>
-          </m:rPr>
-          <m:t>−</m:t>
-        </m:r>
-        <m:r>
-          <m:rPr>
-            <m:sty m:val="p"/>
-          </m:rPr>
-          <m:t>25</m:t>
-        </m:r>
-        <m:r>
-          <m:rPr>
-            <m:sty m:val="p"/>
-          </m:rPr>
-          <m:t>.</m:t>
-        </m:r>
-        <m:r>
-          <m:rPr>
-            <m:sty m:val="p"/>
-          </m:rPr>
-          <m:t>28</m:t>
-        </m:r>
-        <m:r>
-          <m:rPr>
-            <m:sty m:val="p"/>
-          </m:rPr>
-          <m:t>*</m:t>
-        </m:r>
-        <m:r>
-          <m:rPr>
-            <m:sty m:val="p"/>
-          </m:rPr>
-          <m:t>p</m:t>
-        </m:r>
-        <m:r>
-          <m:rPr>
-            <m:sty m:val="p"/>
-          </m:rPr>
-          <m:t>r</m:t>
-        </m:r>
-        <m:r>
-          <m:rPr>
-            <m:sty m:val="p"/>
-          </m:rPr>
-          <m:t>i</m:t>
-        </m:r>
-        <m:r>
-          <m:rPr>
-            <m:sty m:val="p"/>
-          </m:rPr>
-          <m:t>c</m:t>
-        </m:r>
-        <m:sSub>
-          <m:e>
-            <m:r>
-              <m:rPr>
-                <m:sty m:val="p"/>
-              </m:rPr>
-              <m:t>e</m:t>
-            </m:r>
-          </m:e>
-          <m:sub>
-            <m:r>
-              <m:rPr>
-                <m:sty m:val="p"/>
-              </m:rPr>
-              <m:t>c</m:t>
-            </m:r>
-          </m:sub>
-        </m:sSub>
-        <m:r>
-          <m:rPr>
-            <m:sty m:val="p"/>
-          </m:rPr>
-          <m:t>o</m:t>
-        </m:r>
-        <m:r>
-          <m:rPr>
-            <m:sty m:val="p"/>
-          </m:rPr>
-          <m:t>o</m:t>
-        </m:r>
-        <m:r>
-          <m:rPr>
-            <m:sty m:val="p"/>
-          </m:rPr>
-          <m:t>k</m:t>
-        </m:r>
-        <m:r>
-          <m:rPr>
-            <m:sty m:val="p"/>
-          </m:rPr>
-          <m:t>i</m:t>
-        </m:r>
-        <m:r>
-          <m:rPr>
-            <m:sty m:val="p"/>
-          </m:rPr>
-          <m:t>e</m:t>
-        </m:r>
-        <m:r>
-          <m:rPr>
-            <m:sty m:val="p"/>
-          </m:rPr>
-          <m:t>s</m:t>
-        </m:r>
-      </m:oMath>
-    </w:p>
-    <w:p>
-      <w:r>
-        <w:t xml:space="preserve">con el modelo establecido, podemos análisis de la elasticidad-precio (PE) y la elasticidad-precio cruzada (CPE) para predecir las reacciones de los volúmenes de venta frente a cambios en el precio. "La elasticidad precio se define como</w:t>
-      </w:r>
-      <w:r>
-        <w:t xml:space="preserve"> </w:t>
-      </w:r>
-      <m:oMath/>
-      <w:r>
-        <w:t xml:space="preserve">, lo que indica el cambio porcentual en la venas dividida por el cambio porcentual en el precio. La elasticidad-precio cruzada es el cambio porcentual en la cantidad dividida por la variación en el precio de otro producto ".1</w:t>
-      </w:r>
-    </w:p>
-    <w:p>
-      <m:oMath>
-        <m:r>
-          <m:rPr>
-            <m:sty m:val="p"/>
-          </m:rPr>
-          <m:t>P</m:t>
-        </m:r>
-        <m:r>
-          <m:rPr>
-            <m:sty m:val="p"/>
-          </m:rPr>
-          <m:t>E</m:t>
-        </m:r>
-        <m:r>
-          <m:rPr>
-            <m:sty m:val="p"/>
-          </m:rPr>
-          <m:t>=</m:t>
-        </m:r>
-        <m:r>
-          <m:rPr>
-            <m:sty m:val="p"/>
-          </m:rPr>
-          <m:t>(</m:t>
-        </m:r>
-        <m:r>
-          <m:rPr>
-            <m:sty m:val="p"/>
-          </m:rPr>
-          <m:t>Δ</m:t>
-        </m:r>
-        <m:r>
-          <m:rPr>
-            <m:sty m:val="p"/>
-          </m:rPr>
-          <m:t>Q</m:t>
-        </m:r>
-        <m:r>
-          <m:rPr>
-            <m:sty m:val="p"/>
-          </m:rPr>
-          <m:t>/</m:t>
-        </m:r>
-        <m:r>
-          <m:rPr>
-            <m:sty m:val="p"/>
-          </m:rPr>
-          <m:t>Q</m:t>
-        </m:r>
-        <m:r>
-          <m:rPr>
-            <m:sty m:val="p"/>
-          </m:rPr>
-          <m:t>)</m:t>
-        </m:r>
-        <m:r>
-          <m:rPr>
-            <m:sty m:val="p"/>
-          </m:rPr>
-          <m:t>/</m:t>
-        </m:r>
-        <m:r>
-          <m:rPr>
-            <m:sty m:val="p"/>
-          </m:rPr>
-          <m:t>(</m:t>
-        </m:r>
-        <m:r>
-          <m:rPr>
-            <m:sty m:val="p"/>
-          </m:rPr>
-          <m:t>Δ</m:t>
-        </m:r>
-        <m:r>
-          <m:rPr>
-            <m:sty m:val="p"/>
-          </m:rPr>
-          <m:t>P</m:t>
-        </m:r>
-        <m:r>
-          <m:rPr>
-            <m:sty m:val="p"/>
-          </m:rPr>
-          <m:t>/</m:t>
-        </m:r>
-        <m:r>
-          <m:rPr>
-            <m:sty m:val="p"/>
-          </m:rPr>
-          <m:t>P</m:t>
-        </m:r>
-        <m:r>
-          <m:rPr>
-            <m:sty m:val="p"/>
-          </m:rPr>
-          <m:t>)</m:t>
-        </m:r>
-        <m:r>
-          <m:rPr>
-            <m:sty m:val="p"/>
-          </m:rPr>
-          <m:t>=</m:t>
-        </m:r>
-        <m:r>
-          <m:rPr>
-            <m:sty m:val="p"/>
-          </m:rPr>
-          <m:t>(</m:t>
-        </m:r>
-        <m:r>
-          <m:rPr>
-            <m:sty m:val="p"/>
-          </m:rPr>
-          <m:t>Δ</m:t>
-        </m:r>
-        <m:r>
-          <m:rPr>
-            <m:sty m:val="p"/>
-          </m:rPr>
-          <m:t>Q</m:t>
-        </m:r>
-        <m:r>
-          <m:rPr>
-            <m:sty m:val="p"/>
-          </m:rPr>
-          <m:t>/</m:t>
-        </m:r>
-        <m:r>
-          <m:rPr>
-            <m:sty m:val="p"/>
-          </m:rPr>
-          <m:t>Δ</m:t>
-        </m:r>
-        <m:r>
-          <m:rPr>
-            <m:sty m:val="p"/>
-          </m:rPr>
-          <m:t>P</m:t>
-        </m:r>
-        <m:r>
-          <m:rPr>
-            <m:sty m:val="p"/>
-          </m:rPr>
-          <m:t>)</m:t>
-        </m:r>
-        <m:r>
-          <m:rPr>
-            <m:sty m:val="p"/>
-          </m:rPr>
-          <m:t>*</m:t>
-        </m:r>
-        <m:r>
-          <m:rPr>
-            <m:sty m:val="p"/>
-          </m:rPr>
-          <m:t>(</m:t>
-        </m:r>
-        <m:r>
-          <m:rPr>
-            <m:sty m:val="p"/>
-          </m:rPr>
-          <m:t>P</m:t>
-        </m:r>
-        <m:r>
-          <m:rPr>
-            <m:sty m:val="p"/>
-          </m:rPr>
-          <m:t>/</m:t>
-        </m:r>
-        <m:r>
-          <m:rPr>
-            <m:sty m:val="p"/>
-          </m:rPr>
-          <m:t>Q</m:t>
-        </m:r>
-        <m:r>
-          <m:rPr>
-            <m:sty m:val="p"/>
-          </m:rPr>
-          <m:t>)</m:t>
-        </m:r>
-        <m:r>
-          <m:rPr>
-            <m:sty m:val="p"/>
-          </m:rPr>
-          <m:t>=</m:t>
-        </m:r>
-        <m:r>
-          <m:rPr>
-            <m:sty m:val="p"/>
-          </m:rPr>
-          <m:t>−</m:t>
-        </m:r>
-        <m:r>
-          <m:rPr>
-            <m:sty m:val="p"/>
-          </m:rPr>
-          <m:t>51</m:t>
-        </m:r>
-        <m:r>
-          <m:rPr>
-            <m:sty m:val="p"/>
-          </m:rPr>
-          <m:t>.</m:t>
-        </m:r>
-        <m:r>
-          <m:rPr>
-            <m:sty m:val="p"/>
-          </m:rPr>
-          <m:t>24</m:t>
-        </m:r>
-        <m:r>
-          <m:rPr>
-            <m:sty m:val="p"/>
-          </m:rPr>
-          <m:t>*</m:t>
-        </m:r>
-        <m:r>
-          <m:rPr>
-            <m:sty m:val="p"/>
-          </m:rPr>
-          <m:t>0</m:t>
-        </m:r>
-        <m:r>
-          <m:rPr>
-            <m:sty m:val="p"/>
-          </m:rPr>
-          <m:t>.</m:t>
-        </m:r>
-        <m:r>
-          <m:rPr>
-            <m:sty m:val="p"/>
-          </m:rPr>
-          <m:t>045</m:t>
-        </m:r>
-        <m:r>
-          <m:rPr>
-            <m:sty m:val="p"/>
-          </m:rPr>
-          <m:t>=</m:t>
-        </m:r>
-        <m:r>
-          <m:rPr>
-            <m:sty m:val="p"/>
-          </m:rPr>
-          <m:t>−</m:t>
-        </m:r>
-        <m:r>
-          <m:rPr>
-            <m:sty m:val="p"/>
-          </m:rPr>
-          <m:t>2</m:t>
-        </m:r>
-        <m:r>
-          <m:rPr>
-            <m:sty m:val="p"/>
-          </m:rPr>
-          <m:t>.</m:t>
-        </m:r>
-        <m:r>
-          <m:rPr>
-            <m:sty m:val="p"/>
-          </m:rPr>
-          <m:t>3</m:t>
-        </m:r>
-      </m:oMath>
-    </w:p>
-    <w:p>
-      <m:oMath>
-        <m:r>
-          <m:rPr>
-            <m:sty m:val="p"/>
-          </m:rPr>
-          <m:t>Δ</m:t>
-        </m:r>
-        <m:r>
-          <m:rPr>
-            <m:sty m:val="p"/>
-          </m:rPr>
-          <m:t>Q</m:t>
-        </m:r>
-        <m:r>
-          <m:rPr>
-            <m:sty m:val="p"/>
-          </m:rPr>
-          <m:t>/</m:t>
-        </m:r>
-        <m:r>
-          <m:rPr>
-            <m:sty m:val="p"/>
-          </m:rPr>
-          <m:t>Δ</m:t>
-        </m:r>
-        <m:r>
-          <m:rPr>
-            <m:sty m:val="p"/>
-          </m:rPr>
-          <m:t>P</m:t>
-        </m:r>
-        <m:r>
-          <m:rPr>
-            <m:sty m:val="p"/>
-          </m:rPr>
-          <m:t>=</m:t>
-        </m:r>
-        <m:r>
-          <m:rPr>
-            <m:sty m:val="p"/>
-          </m:rPr>
-          <m:t>−</m:t>
-        </m:r>
-        <m:r>
-          <m:rPr>
-            <m:sty m:val="p"/>
-          </m:rPr>
-          <m:t>51</m:t>
-        </m:r>
-        <m:r>
-          <m:rPr>
-            <m:sty m:val="p"/>
-          </m:rPr>
-          <m:t>.</m:t>
-        </m:r>
-        <m:r>
-          <m:rPr>
-            <m:sty m:val="p"/>
-          </m:rPr>
-          <m:t>24</m:t>
-        </m:r>
-      </m:oMath>
-      <w:r>
-        <w:t xml:space="preserve"> </w:t>
-      </w:r>
-      <w:r>
-        <w:t xml:space="preserve">, el parámetro estimado para la variable “price”</w:t>
-      </w:r>
-      <w:r>
-        <w:t xml:space="preserve"> </w:t>
-      </w:r>
-      <m:oMath>
-        <m:r>
-          <m:rPr>
-            <m:sty m:val="p"/>
-          </m:rPr>
-          <m:t>P</m:t>
-        </m:r>
-        <m:r>
-          <m:rPr>
-            <m:sty m:val="p"/>
-          </m:rPr>
-          <m:t>/</m:t>
-        </m:r>
-        <m:r>
-          <m:rPr>
-            <m:sty m:val="p"/>
-          </m:rPr>
-          <m:t>Q</m:t>
-        </m:r>
-        <m:r>
-          <m:rPr>
-            <m:sty m:val="p"/>
-          </m:rPr>
-          <m:t>=</m:t>
-        </m:r>
-        <m:r>
-          <m:rPr>
-            <m:sty m:val="p"/>
-          </m:rPr>
-          <m:t>9</m:t>
-        </m:r>
-        <m:r>
-          <m:rPr>
-            <m:sty m:val="p"/>
-          </m:rPr>
-          <m:t>.</m:t>
-        </m:r>
-        <m:r>
-          <m:rPr>
-            <m:sty m:val="p"/>
-          </m:rPr>
-          <m:t>738</m:t>
-        </m:r>
-        <m:r>
-          <m:rPr>
-            <m:sty m:val="p"/>
-          </m:rPr>
-          <m:t>/</m:t>
-        </m:r>
-        <m:r>
-          <m:rPr>
-            <m:sty m:val="p"/>
-          </m:rPr>
-          <m:t>216</m:t>
-        </m:r>
-        <m:r>
-          <m:rPr>
-            <m:sty m:val="p"/>
-          </m:rPr>
-          <m:t>.</m:t>
-        </m:r>
-        <m:r>
-          <m:rPr>
-            <m:sty m:val="p"/>
-          </m:rPr>
-          <m:t>7</m:t>
-        </m:r>
-        <m:r>
-          <m:rPr>
-            <m:sty m:val="p"/>
-          </m:rPr>
-          <m:t>=</m:t>
-        </m:r>
-        <m:r>
-          <m:rPr>
-            <m:sty m:val="p"/>
-          </m:rPr>
-          <m:t>0</m:t>
-        </m:r>
-        <m:r>
-          <m:rPr>
-            <m:sty m:val="p"/>
-          </m:rPr>
-          <m:t>.</m:t>
-        </m:r>
-        <m:r>
-          <m:rPr>
-            <m:sty m:val="p"/>
-          </m:rPr>
-          <m:t>045</m:t>
-        </m:r>
-      </m:oMath>
-      <w:r>
-        <w:t xml:space="preserve">, P es el precio, Q es la cantidad de ventas.</w:t>
-      </w:r>
-    </w:p>
-    <w:p>
-      <w:r>
-        <w:t xml:space="preserve">El PE señala que un 10% de disminución en el precio va a aumentar las ventas en un 23%, y viceversa.</w:t>
-      </w:r>
-    </w:p>
-    <w:p>
-      <w:r>
-        <w:t xml:space="preserve">Calculemos ahorael CPE en el zumo de manzana y galletas para analizar la forma en que el cambio de manzana precio jugo y galletas influencia el precio de las ventas de jugo de uva.</w:t>
-      </w:r>
-    </w:p>
-    <w:p>
-      <m:oMath>
-        <m:r>
-          <m:rPr>
-            <m:sty m:val="p"/>
-          </m:rPr>
-          <m:t>C</m:t>
-        </m:r>
-        <m:r>
-          <m:rPr>
-            <m:sty m:val="p"/>
-          </m:rPr>
-          <m:t>P</m:t>
-        </m:r>
-        <m:sSub>
-          <m:e>
-            <m:r>
-              <m:rPr>
-                <m:sty m:val="p"/>
-              </m:rPr>
-              <m:t>E</m:t>
             </m:r>
           </m:e>
           <m:sub>
@@ -4229,6 +3666,173 @@
           <m:rPr>
             <m:sty m:val="p"/>
           </m:rPr>
+          <m:t>−</m:t>
+        </m:r>
+        <m:r>
+          <m:rPr>
+            <m:sty m:val="p"/>
+          </m:rPr>
+          <m:t>25</m:t>
+        </m:r>
+        <m:r>
+          <m:rPr>
+            <m:sty m:val="p"/>
+          </m:rPr>
+          <m:t>,</m:t>
+        </m:r>
+        <m:r>
+          <m:rPr>
+            <m:sty m:val="p"/>
+          </m:rPr>
+          <m:t>28</m:t>
+        </m:r>
+        <m:r>
+          <m:rPr>
+            <m:sty m:val="p"/>
+          </m:rPr>
+          <m:t>*</m:t>
+        </m:r>
+        <m:r>
+          <m:rPr>
+            <m:sty m:val="p"/>
+          </m:rPr>
+          <m:t>p</m:t>
+        </m:r>
+        <m:r>
+          <m:rPr>
+            <m:sty m:val="p"/>
+          </m:rPr>
+          <m:t>r</m:t>
+        </m:r>
+        <m:r>
+          <m:rPr>
+            <m:sty m:val="p"/>
+          </m:rPr>
+          <m:t>i</m:t>
+        </m:r>
+        <m:r>
+          <m:rPr>
+            <m:sty m:val="p"/>
+          </m:rPr>
+          <m:t>c</m:t>
+        </m:r>
+        <m:sSub>
+          <m:e>
+            <m:r>
+              <m:rPr>
+                <m:sty m:val="p"/>
+              </m:rPr>
+              <m:t>e</m:t>
+            </m:r>
+          </m:e>
+          <m:sub>
+            <m:r>
+              <m:rPr>
+                <m:sty m:val="p"/>
+              </m:rPr>
+              <m:t>c</m:t>
+            </m:r>
+            <m:r>
+              <m:rPr>
+                <m:sty m:val="p"/>
+              </m:rPr>
+              <m:t>o</m:t>
+            </m:r>
+            <m:r>
+              <m:rPr>
+                <m:sty m:val="p"/>
+              </m:rPr>
+              <m:t>o</m:t>
+            </m:r>
+            <m:r>
+              <m:rPr>
+                <m:sty m:val="p"/>
+              </m:rPr>
+              <m:t>k</m:t>
+            </m:r>
+            <m:r>
+              <m:rPr>
+                <m:sty m:val="p"/>
+              </m:rPr>
+              <m:t>i</m:t>
+            </m:r>
+            <m:r>
+              <m:rPr>
+                <m:sty m:val="p"/>
+              </m:rPr>
+              <m:t>e</m:t>
+            </m:r>
+            <m:r>
+              <m:rPr>
+                <m:sty m:val="p"/>
+              </m:rPr>
+              <m:t>s</m:t>
+            </m:r>
+          </m:sub>
+        </m:sSub>
+      </m:oMath>
+    </w:p>
+    <w:p>
+      <w:r>
+        <w:t xml:space="preserve">con el modelo establecido, podemos análisis de la elasticidad-precio (PE) y la elasticidad-precio cruzada (CPE) para predecir las reacciones de los volúmenes de venta frente a cambios en el precio. "La elasticidad precio se define como</w:t>
+      </w:r>
+      <w:r>
+        <w:t xml:space="preserve"> </w:t>
+      </w:r>
+      <m:oMath>
+        <m:r>
+          <m:rPr>
+            <m:sty m:val="p"/>
+          </m:rPr>
+          <m:t>△</m:t>
+        </m:r>
+        <m:r>
+          <m:rPr>
+            <m:sty m:val="p"/>
+          </m:rPr>
+          <m:t>Q</m:t>
+        </m:r>
+        <m:r>
+          <m:rPr>
+            <m:sty m:val="p"/>
+          </m:rPr>
+          <m:t>/</m:t>
+        </m:r>
+        <m:r>
+          <m:rPr>
+            <m:sty m:val="p"/>
+          </m:rPr>
+          <m:t>△</m:t>
+        </m:r>
+        <m:r>
+          <m:rPr>
+            <m:sty m:val="p"/>
+          </m:rPr>
+          <m:t>P</m:t>
+        </m:r>
+      </m:oMath>
+      <w:r>
+        <w:t xml:space="preserve">, lo que indica el cambio porcentual en la venas dividida por el cambio porcentual en el precio. La elasticidad-precio cruzada es el cambio porcentual en la cantidad dividida por la variación en el precio de otro producto".</w:t>
+      </w:r>
+    </w:p>
+    <w:p>
+      <m:oMath>
+        <m:r>
+          <m:rPr>
+            <m:sty m:val="p"/>
+          </m:rPr>
+          <m:t>P</m:t>
+        </m:r>
+        <m:r>
+          <m:rPr>
+            <m:sty m:val="p"/>
+          </m:rPr>
+          <m:t>E</m:t>
+        </m:r>
+        <m:r>
+          <m:rPr>
+            <m:sty m:val="p"/>
+          </m:rPr>
           <m:t>=</m:t>
         </m:r>
         <m:r>
@@ -4241,7 +3845,7 @@
           <m:rPr>
             <m:sty m:val="p"/>
           </m:rPr>
-          <m:t>Δ</m:t>
+          <m:t>△</m:t>
         </m:r>
         <m:r>
           <m:rPr>
@@ -4259,7 +3863,507 @@
           <m:rPr>
             <m:sty m:val="p"/>
           </m:rPr>
-          <m:t>Δ</m:t>
+          <m:t>Q</m:t>
+        </m:r>
+        <m:r>
+          <m:rPr>
+            <m:sty m:val="p"/>
+          </m:rPr>
+          <m:t>)</m:t>
+        </m:r>
+        <m:r>
+          <m:rPr>
+            <m:sty m:val="p"/>
+          </m:rPr>
+          <m:t>/</m:t>
+        </m:r>
+        <m:r>
+          <m:rPr>
+            <m:sty m:val="p"/>
+          </m:rPr>
+          <m:t>(</m:t>
+        </m:r>
+        <m:r>
+          <m:rPr>
+            <m:sty m:val="p"/>
+          </m:rPr>
+          <m:t>△</m:t>
+        </m:r>
+        <m:r>
+          <m:rPr>
+            <m:sty m:val="p"/>
+          </m:rPr>
+          <m:t>P</m:t>
+        </m:r>
+        <m:r>
+          <m:rPr>
+            <m:sty m:val="p"/>
+          </m:rPr>
+          <m:t>/</m:t>
+        </m:r>
+        <m:r>
+          <m:rPr>
+            <m:sty m:val="p"/>
+          </m:rPr>
+          <m:t>P</m:t>
+        </m:r>
+        <m:r>
+          <m:rPr>
+            <m:sty m:val="p"/>
+          </m:rPr>
+          <m:t>)</m:t>
+        </m:r>
+        <m:r>
+          <m:rPr>
+            <m:sty m:val="p"/>
+          </m:rPr>
+          <m:t>=</m:t>
+        </m:r>
+        <m:r>
+          <m:rPr>
+            <m:sty m:val="p"/>
+          </m:rPr>
+          <m:t>(</m:t>
+        </m:r>
+        <m:r>
+          <m:rPr>
+            <m:sty m:val="p"/>
+          </m:rPr>
+          <m:t>△</m:t>
+        </m:r>
+        <m:r>
+          <m:rPr>
+            <m:sty m:val="p"/>
+          </m:rPr>
+          <m:t>Q</m:t>
+        </m:r>
+        <m:r>
+          <m:rPr>
+            <m:sty m:val="p"/>
+          </m:rPr>
+          <m:t>/</m:t>
+        </m:r>
+        <m:r>
+          <m:rPr>
+            <m:sty m:val="p"/>
+          </m:rPr>
+          <m:t>△</m:t>
+        </m:r>
+        <m:r>
+          <m:rPr>
+            <m:sty m:val="p"/>
+          </m:rPr>
+          <m:t>P</m:t>
+        </m:r>
+        <m:r>
+          <m:rPr>
+            <m:sty m:val="p"/>
+          </m:rPr>
+          <m:t>)</m:t>
+        </m:r>
+        <m:r>
+          <m:rPr>
+            <m:sty m:val="p"/>
+          </m:rPr>
+          <m:t>*</m:t>
+        </m:r>
+        <m:r>
+          <m:rPr>
+            <m:sty m:val="p"/>
+          </m:rPr>
+          <m:t>(</m:t>
+        </m:r>
+        <m:r>
+          <m:rPr>
+            <m:sty m:val="p"/>
+          </m:rPr>
+          <m:t>P</m:t>
+        </m:r>
+        <m:r>
+          <m:rPr>
+            <m:sty m:val="p"/>
+          </m:rPr>
+          <m:t>/</m:t>
+        </m:r>
+        <m:r>
+          <m:rPr>
+            <m:sty m:val="p"/>
+          </m:rPr>
+          <m:t>Q</m:t>
+        </m:r>
+        <m:r>
+          <m:rPr>
+            <m:sty m:val="p"/>
+          </m:rPr>
+          <m:t>)</m:t>
+        </m:r>
+        <m:r>
+          <m:rPr>
+            <m:sty m:val="p"/>
+          </m:rPr>
+          <m:t>=</m:t>
+        </m:r>
+        <m:r>
+          <m:rPr>
+            <m:sty m:val="p"/>
+          </m:rPr>
+          <m:t>−</m:t>
+        </m:r>
+        <m:r>
+          <m:rPr>
+            <m:sty m:val="p"/>
+          </m:rPr>
+          <m:t>51</m:t>
+        </m:r>
+        <m:r>
+          <m:rPr>
+            <m:sty m:val="p"/>
+          </m:rPr>
+          <m:t>,</m:t>
+        </m:r>
+        <m:r>
+          <m:rPr>
+            <m:sty m:val="p"/>
+          </m:rPr>
+          <m:t>24</m:t>
+        </m:r>
+        <m:r>
+          <m:rPr>
+            <m:sty m:val="p"/>
+          </m:rPr>
+          <m:t>*</m:t>
+        </m:r>
+        <m:r>
+          <m:rPr>
+            <m:sty m:val="p"/>
+          </m:rPr>
+          <m:t>0</m:t>
+        </m:r>
+        <m:r>
+          <m:rPr>
+            <m:sty m:val="p"/>
+          </m:rPr>
+          <m:t>,</m:t>
+        </m:r>
+        <m:r>
+          <m:rPr>
+            <m:sty m:val="p"/>
+          </m:rPr>
+          <m:t>045</m:t>
+        </m:r>
+        <m:r>
+          <m:rPr>
+            <m:sty m:val="p"/>
+          </m:rPr>
+          <m:t>=</m:t>
+        </m:r>
+        <m:r>
+          <m:rPr>
+            <m:sty m:val="p"/>
+          </m:rPr>
+          <m:t>−</m:t>
+        </m:r>
+        <m:r>
+          <m:rPr>
+            <m:sty m:val="p"/>
+          </m:rPr>
+          <m:t>2</m:t>
+        </m:r>
+        <m:r>
+          <m:rPr>
+            <m:sty m:val="p"/>
+          </m:rPr>
+          <m:t>,</m:t>
+        </m:r>
+        <m:r>
+          <m:rPr>
+            <m:sty m:val="p"/>
+          </m:rPr>
+          <m:t>3</m:t>
+        </m:r>
+      </m:oMath>
+    </w:p>
+    <w:p>
+      <m:oMath>
+        <m:r>
+          <m:rPr>
+            <m:sty m:val="p"/>
+          </m:rPr>
+          <m:t>△</m:t>
+        </m:r>
+        <m:r>
+          <m:rPr>
+            <m:sty m:val="p"/>
+          </m:rPr>
+          <m:t>Q</m:t>
+        </m:r>
+        <m:r>
+          <m:rPr>
+            <m:sty m:val="p"/>
+          </m:rPr>
+          <m:t>/</m:t>
+        </m:r>
+        <m:r>
+          <m:rPr>
+            <m:sty m:val="p"/>
+          </m:rPr>
+          <m:t>△</m:t>
+        </m:r>
+        <m:r>
+          <m:rPr>
+            <m:sty m:val="p"/>
+          </m:rPr>
+          <m:t>P</m:t>
+        </m:r>
+        <m:r>
+          <m:rPr>
+            <m:sty m:val="p"/>
+          </m:rPr>
+          <m:t>=</m:t>
+        </m:r>
+        <m:r>
+          <m:rPr>
+            <m:sty m:val="p"/>
+          </m:rPr>
+          <m:t>−</m:t>
+        </m:r>
+        <m:r>
+          <m:rPr>
+            <m:sty m:val="p"/>
+          </m:rPr>
+          <m:t>51</m:t>
+        </m:r>
+        <m:r>
+          <m:rPr>
+            <m:sty m:val="p"/>
+          </m:rPr>
+          <m:t>,</m:t>
+        </m:r>
+        <m:r>
+          <m:rPr>
+            <m:sty m:val="p"/>
+          </m:rPr>
+          <m:t>24</m:t>
+        </m:r>
+      </m:oMath>
+      <w:r>
+        <w:t xml:space="preserve">, el parámetro estimado para la variable</w:t>
+      </w:r>
+      <w:r>
+        <w:t xml:space="preserve"> </w:t>
+      </w:r>
+      <w:r>
+        <w:rPr>
+          <w:i/>
+        </w:rPr>
+        <w:t xml:space="preserve">price</w:t>
+      </w:r>
+      <w:r>
+        <w:t xml:space="preserve"> </w:t>
+      </w:r>
+      <m:oMath>
+        <m:r>
+          <m:rPr>
+            <m:sty m:val="p"/>
+          </m:rPr>
+          <m:t>P</m:t>
+        </m:r>
+        <m:r>
+          <m:rPr>
+            <m:sty m:val="p"/>
+          </m:rPr>
+          <m:t>/</m:t>
+        </m:r>
+        <m:r>
+          <m:rPr>
+            <m:sty m:val="p"/>
+          </m:rPr>
+          <m:t>Q</m:t>
+        </m:r>
+        <m:r>
+          <m:rPr>
+            <m:sty m:val="p"/>
+          </m:rPr>
+          <m:t>=</m:t>
+        </m:r>
+        <m:r>
+          <m:rPr>
+            <m:sty m:val="p"/>
+          </m:rPr>
+          <m:t>9</m:t>
+        </m:r>
+        <m:r>
+          <m:rPr>
+            <m:sty m:val="p"/>
+          </m:rPr>
+          <m:t>,</m:t>
+        </m:r>
+        <m:r>
+          <m:rPr>
+            <m:sty m:val="p"/>
+          </m:rPr>
+          <m:t>738</m:t>
+        </m:r>
+        <m:r>
+          <m:rPr>
+            <m:sty m:val="p"/>
+          </m:rPr>
+          <m:t>/</m:t>
+        </m:r>
+        <m:r>
+          <m:rPr>
+            <m:sty m:val="p"/>
+          </m:rPr>
+          <m:t>216</m:t>
+        </m:r>
+        <m:r>
+          <m:rPr>
+            <m:sty m:val="p"/>
+          </m:rPr>
+          <m:t>,</m:t>
+        </m:r>
+        <m:r>
+          <m:rPr>
+            <m:sty m:val="p"/>
+          </m:rPr>
+          <m:t>7</m:t>
+        </m:r>
+        <m:r>
+          <m:rPr>
+            <m:sty m:val="p"/>
+          </m:rPr>
+          <m:t>=</m:t>
+        </m:r>
+        <m:r>
+          <m:rPr>
+            <m:sty m:val="p"/>
+          </m:rPr>
+          <m:t>0</m:t>
+        </m:r>
+        <m:r>
+          <m:rPr>
+            <m:sty m:val="p"/>
+          </m:rPr>
+          <m:t>,</m:t>
+        </m:r>
+        <m:r>
+          <m:rPr>
+            <m:sty m:val="p"/>
+          </m:rPr>
+          <m:t>045</m:t>
+        </m:r>
+      </m:oMath>
+      <w:r>
+        <w:t xml:space="preserve">,</w:t>
+      </w:r>
+      <w:r>
+        <w:t xml:space="preserve"> </w:t>
+      </w:r>
+      <w:r>
+        <w:rPr>
+          <w:i/>
+        </w:rPr>
+        <w:t xml:space="preserve">P</w:t>
+      </w:r>
+      <w:r>
+        <w:t xml:space="preserve"> </w:t>
+      </w:r>
+      <w:r>
+        <w:t xml:space="preserve">es el precio,</w:t>
+      </w:r>
+      <w:r>
+        <w:t xml:space="preserve"> </w:t>
+      </w:r>
+      <w:r>
+        <w:rPr>
+          <w:i/>
+        </w:rPr>
+        <w:t xml:space="preserve">Q</w:t>
+      </w:r>
+      <w:r>
+        <w:t xml:space="preserve"> </w:t>
+      </w:r>
+      <w:r>
+        <w:t xml:space="preserve">es la cantidad de ventas.</w:t>
+      </w:r>
+    </w:p>
+    <w:p>
+      <w:r>
+        <w:t xml:space="preserve">El PE señala que un 10% de disminución en el precio va a aumentar las ventas en un 23%, y viceversa.</w:t>
+      </w:r>
+    </w:p>
+    <w:p>
+      <w:r>
+        <w:t xml:space="preserve">Calculemos ahora la elasticidd cruzada, CPE, entre el zumo de manzana y las galletas para analizar la forma en que el cambio en el precio del zumo de manzana y en el de las galletas influye en las ventas de zumo de uva.</w:t>
+      </w:r>
+    </w:p>
+    <w:p>
+      <m:oMath>
+        <m:r>
+          <m:rPr>
+            <m:sty m:val="p"/>
+          </m:rPr>
+          <m:t>C</m:t>
+        </m:r>
+        <m:r>
+          <m:rPr>
+            <m:sty m:val="p"/>
+          </m:rPr>
+          <m:t>P</m:t>
+        </m:r>
+        <m:sSub>
+          <m:e>
+            <m:r>
+              <m:rPr>
+                <m:sty m:val="p"/>
+              </m:rPr>
+              <m:t>E</m:t>
+            </m:r>
+          </m:e>
+          <m:sub>
+            <m:r>
+              <m:rPr>
+                <m:sty m:val="p"/>
+              </m:rPr>
+              <m:t>a</m:t>
+            </m:r>
+          </m:sub>
+        </m:sSub>
+        <m:r>
+          <m:rPr>
+            <m:sty m:val="p"/>
+          </m:rPr>
+          <m:t>=</m:t>
+        </m:r>
+        <m:r>
+          <m:rPr>
+            <m:sty m:val="p"/>
+          </m:rPr>
+          <m:t>(</m:t>
+        </m:r>
+        <m:r>
+          <m:rPr>
+            <m:sty m:val="p"/>
+          </m:rPr>
+          <m:t>△</m:t>
+        </m:r>
+        <m:r>
+          <m:rPr>
+            <m:sty m:val="p"/>
+          </m:rPr>
+          <m:t>Q</m:t>
+        </m:r>
+        <m:r>
+          <m:rPr>
+            <m:sty m:val="p"/>
+          </m:rPr>
+          <m:t>/</m:t>
+        </m:r>
+        <m:r>
+          <m:rPr>
+            <m:sty m:val="p"/>
+          </m:rPr>
+          <m:t>△</m:t>
         </m:r>
         <m:sSub>
           <m:e>
@@ -4277,30 +4381,6 @@
               </m:rPr>
               <m:t>a</m:t>
             </m:r>
-            <m:r>
-              <m:rPr>
-                <m:sty m:val="p"/>
-              </m:rPr>
-              <m:t>p</m:t>
-            </m:r>
-            <m:r>
-              <m:rPr>
-                <m:sty m:val="p"/>
-              </m:rPr>
-              <m:t>p</m:t>
-            </m:r>
-            <m:r>
-              <m:rPr>
-                <m:sty m:val="p"/>
-              </m:rPr>
-              <m:t>l</m:t>
-            </m:r>
-            <m:r>
-              <m:rPr>
-                <m:sty m:val="p"/>
-              </m:rPr>
-              <m:t>e</m:t>
-            </m:r>
           </m:sub>
         </m:sSub>
         <m:r>
@@ -4337,30 +4417,6 @@
               </m:rPr>
               <m:t>a</m:t>
             </m:r>
-            <m:r>
-              <m:rPr>
-                <m:sty m:val="p"/>
-              </m:rPr>
-              <m:t>p</m:t>
-            </m:r>
-            <m:r>
-              <m:rPr>
-                <m:sty m:val="p"/>
-              </m:rPr>
-              <m:t>p</m:t>
-            </m:r>
-            <m:r>
-              <m:rPr>
-                <m:sty m:val="p"/>
-              </m:rPr>
-              <m:t>l</m:t>
-            </m:r>
-            <m:r>
-              <m:rPr>
-                <m:sty m:val="p"/>
-              </m:rPr>
-              <m:t>e</m:t>
-            </m:r>
           </m:sub>
         </m:sSub>
         <m:r>
@@ -4397,7 +4453,7 @@
           <m:rPr>
             <m:sty m:val="p"/>
           </m:rPr>
-          <m:t>.</m:t>
+          <m:t>,</m:t>
         </m:r>
         <m:r>
           <m:rPr>
@@ -4427,7 +4483,7 @@
           <m:rPr>
             <m:sty m:val="p"/>
           </m:rPr>
-          <m:t>.</m:t>
+          <m:t>,</m:t>
         </m:r>
         <m:r>
           <m:rPr>
@@ -4451,7 +4507,7 @@
           <m:rPr>
             <m:sty m:val="p"/>
           </m:rPr>
-          <m:t>.</m:t>
+          <m:t>,</m:t>
         </m:r>
         <m:r>
           <m:rPr>
@@ -4481,7 +4537,7 @@
           <m:rPr>
             <m:sty m:val="p"/>
           </m:rPr>
-          <m:t>.</m:t>
+          <m:t>,</m:t>
         </m:r>
         <m:r>
           <m:rPr>
@@ -4490,94 +4546,6 @@
           <m:t>78</m:t>
         </m:r>
       </m:oMath>
-      <w:r>
-        <w:t xml:space="preserve"> </w:t>
-      </w:r>
-      <w:r>
-        <w:t xml:space="preserve">$CPE_{cookies} = (\DeltaQ/\Delta P_{cookies}) * (P_{cookies}/Q) = -25.28 * ( 9.622 / 216.7) = – 1.12$</w:t>
-      </w:r>
-    </w:p>
-    <w:p>
-      <w:r>
-        <w:t xml:space="preserve">La CPEapple indica que 10% de disminución en los precios del zumo de manzana disminuirá las ventas en un 7,8%, y viceversa. Así que el zumo de uva y zumo de manzana son sustitutos. Las CPEcookies indica que 10% de disminución en el precio de las cookies aumentará las ventas en un 11,2%, y viceversa. Así que el zumo de uva y las galletas son complementarios. Coloque los dos productos juntos y es probable que aumente las ventas de ambos. También podemos saber que las ventas aumentan 29.74 unidades cuando se utiliza el anuncio del tema cuidar la salud de la familia (ad_type = 1).</w:t>
-      </w:r>
-    </w:p>
-    <w:p>
-      <w:pPr>
-        <w:pStyle w:val="Heading1"/>
-      </w:pPr>
-      <w:bookmarkStart w:id="34" w:name="precios-optimos-y-prediccion-de-ventas"/>
-      <w:bookmarkEnd w:id="34"/>
-      <w:r>
-        <w:t xml:space="preserve">Precios óptimos y predicción de ventas</w:t>
-      </w:r>
-    </w:p>
-    <w:p>
-      <w:r>
-        <w:t xml:space="preserve">En general, las empresas quieren alcanzar beneficios más altos y no sólo mayor cantidad de ventas. Así que, ¿cómo se establece el precio óptimo para el nuevo zumo de uva para obtener el máximo beneficio basado en el conjunto de datos recolectados en el periodo de prueba y el modelo de regresión anterior?</w:t>
-      </w:r>
-    </w:p>
-    <w:p>
-      <w:r>
-        <w:t xml:space="preserve">Para simplificar la cuestión, podemos fijar el valor del</w:t>
-      </w:r>
-      <w:r>
-        <w:t xml:space="preserve"> </w:t>
-      </w:r>
-      <w:r>
-        <w:rPr>
-          <w:i/>
-        </w:rPr>
-        <w:t xml:space="preserve">ad_type = 1</w:t>
-      </w:r>
-      <w:r>
-        <w:t xml:space="preserve">, de</w:t>
-      </w:r>
-      <w:r>
-        <w:t xml:space="preserve"> </w:t>
-      </w:r>
-      <w:r>
-        <w:rPr>
-          <w:i/>
-        </w:rPr>
-        <w:t xml:space="preserve">price_apple = 7.659</w:t>
-      </w:r>
-      <w:r>
-        <w:t xml:space="preserve"> </w:t>
-      </w:r>
-      <w:r>
-        <w:t xml:space="preserve">(valor medio), y el de</w:t>
-      </w:r>
-      <w:r>
-        <w:t xml:space="preserve"> </w:t>
-      </w:r>
-      <w:r>
-        <w:rPr>
-          <w:i/>
-        </w:rPr>
-        <w:t xml:space="preserve">price_cookies = 9.738</w:t>
-      </w:r>
-      <w:r>
-        <w:t xml:space="preserve"> </w:t>
-      </w:r>
-      <w:r>
-        <w:t xml:space="preserve">(valor medio).</w:t>
-      </w:r>
-    </w:p>
-    <w:p>
-      <w:r>
-        <w:t xml:space="preserve">El modelo se simplifica de la siguiente manera: Sales = 774.81 – 51.24 * price + 29.74 * 1 + 22.1 * 7.659 – 25.28 * 9.738</w:t>
-      </w:r>
-    </w:p>
-    <w:p>
-      <w:r>
-        <w:t xml:space="preserve">Sales = 772,64 - 51,24 * Precio</w:t>
-      </w:r>
-    </w:p>
-    <w:p>
-      <w:r>
-        <w:t xml:space="preserve">Asuma que el costo marginal (C) por unidad de zumo de uva es de 5. Entonces podemos calcular la ganancia (Y) por la siguiente fórmula:</w:t>
-      </w:r>
     </w:p>
     <w:p>
       <m:oMath>
@@ -4585,372 +4553,91 @@
           <m:rPr>
             <m:sty m:val="p"/>
           </m:rPr>
-          <m:t>Y</m:t>
-        </m:r>
-        <m:r>
-          <m:rPr>
-            <m:sty m:val="p"/>
-          </m:rPr>
-          <m:t>=</m:t>
-        </m:r>
-        <m:r>
-          <m:rPr>
-            <m:sty m:val="p"/>
-          </m:rPr>
-          <m:t>(</m:t>
-        </m:r>
-        <m:r>
-          <m:rPr>
-            <m:sty m:val="p"/>
-          </m:rPr>
-          <m:t>p</m:t>
-        </m:r>
-        <m:r>
-          <m:rPr>
-            <m:sty m:val="p"/>
-          </m:rPr>
-          <m:t>r</m:t>
-        </m:r>
-        <m:r>
-          <m:rPr>
-            <m:sty m:val="p"/>
-          </m:rPr>
-          <m:t>i</m:t>
-        </m:r>
-        <m:r>
-          <m:rPr>
-            <m:sty m:val="p"/>
-          </m:rPr>
-          <m:t>c</m:t>
-        </m:r>
-        <m:r>
-          <m:rPr>
-            <m:sty m:val="p"/>
-          </m:rPr>
-          <m:t>e</m:t>
-        </m:r>
-        <m:r>
-          <m:rPr>
-            <m:sty m:val="p"/>
-          </m:rPr>
-          <m:t>–</m:t>
-        </m:r>
-        <m:r>
-          <m:rPr>
-            <m:sty m:val="p"/>
-          </m:rPr>
           <m:t>C</m:t>
         </m:r>
         <m:r>
           <m:rPr>
             <m:sty m:val="p"/>
           </m:rPr>
-          <m:t>)</m:t>
-        </m:r>
-        <m:r>
-          <m:rPr>
-            <m:sty m:val="p"/>
-          </m:rPr>
-          <m:t>*</m:t>
-        </m:r>
-        <m:r>
-          <m:rPr>
-            <m:sty m:val="p"/>
-          </m:rPr>
-          <m:t>S</m:t>
-        </m:r>
-        <m:r>
-          <m:rPr>
-            <m:sty m:val="p"/>
-          </m:rPr>
-          <m:t>a</m:t>
-        </m:r>
-        <m:r>
-          <m:rPr>
-            <m:sty m:val="p"/>
-          </m:rPr>
-          <m:t>l</m:t>
-        </m:r>
-        <m:r>
-          <m:rPr>
-            <m:sty m:val="p"/>
-          </m:rPr>
-          <m:t>e</m:t>
-        </m:r>
-        <m:r>
-          <m:rPr>
-            <m:sty m:val="p"/>
-          </m:rPr>
-          <m:t>s</m:t>
-        </m:r>
-        <m:r>
-          <m:rPr>
-            <m:sty m:val="p"/>
-          </m:rPr>
-          <m:t>=</m:t>
-        </m:r>
-        <m:r>
-          <m:rPr>
-            <m:sty m:val="p"/>
-          </m:rPr>
-          <m:t>(</m:t>
-        </m:r>
-        <m:r>
-          <m:rPr>
-            <m:sty m:val="p"/>
-          </m:rPr>
-          <m:t>p</m:t>
-        </m:r>
-        <m:r>
-          <m:rPr>
-            <m:sty m:val="p"/>
-          </m:rPr>
-          <m:t>r</m:t>
-        </m:r>
-        <m:r>
-          <m:rPr>
-            <m:sty m:val="p"/>
-          </m:rPr>
-          <m:t>i</m:t>
-        </m:r>
-        <m:r>
-          <m:rPr>
-            <m:sty m:val="p"/>
-          </m:rPr>
-          <m:t>c</m:t>
-        </m:r>
-        <m:r>
-          <m:rPr>
-            <m:sty m:val="p"/>
-          </m:rPr>
-          <m:t>e</m:t>
-        </m:r>
-        <m:r>
-          <m:rPr>
-            <m:sty m:val="p"/>
-          </m:rPr>
-          <m:t>–</m:t>
-        </m:r>
-        <m:r>
-          <m:rPr>
-            <m:sty m:val="p"/>
-          </m:rPr>
-          <m:t>5</m:t>
-        </m:r>
-        <m:r>
-          <m:rPr>
-            <m:sty m:val="p"/>
-          </m:rPr>
-          <m:t>)</m:t>
-        </m:r>
-        <m:r>
-          <m:rPr>
-            <m:sty m:val="p"/>
-          </m:rPr>
-          <m:t>*</m:t>
-        </m:r>
-        <m:r>
-          <m:rPr>
-            <m:sty m:val="p"/>
-          </m:rPr>
-          <m:t>(</m:t>
-        </m:r>
-        <m:r>
-          <m:rPr>
-            <m:sty m:val="p"/>
-          </m:rPr>
-          <m:t>772</m:t>
-        </m:r>
-        <m:r>
-          <m:rPr>
-            <m:sty m:val="p"/>
-          </m:rPr>
-          <m:t>.</m:t>
-        </m:r>
-        <m:r>
-          <m:rPr>
-            <m:sty m:val="p"/>
-          </m:rPr>
-          <m:t>64</m:t>
-        </m:r>
-        <m:r>
-          <m:rPr>
-            <m:sty m:val="p"/>
-          </m:rPr>
-          <m:t>–</m:t>
-        </m:r>
-        <m:r>
-          <m:rPr>
-            <m:sty m:val="p"/>
-          </m:rPr>
-          <m:t>51</m:t>
-        </m:r>
-        <m:r>
-          <m:rPr>
-            <m:sty m:val="p"/>
-          </m:rPr>
-          <m:t>.</m:t>
-        </m:r>
-        <m:r>
-          <m:rPr>
-            <m:sty m:val="p"/>
-          </m:rPr>
-          <m:t>24</m:t>
-        </m:r>
-        <m:r>
-          <m:rPr>
-            <m:sty m:val="p"/>
-          </m:rPr>
-          <m:t>*</m:t>
-        </m:r>
-        <m:r>
-          <m:rPr>
-            <m:sty m:val="p"/>
-          </m:rPr>
-          <m:t>p</m:t>
-        </m:r>
-        <m:r>
-          <m:rPr>
-            <m:sty m:val="p"/>
-          </m:rPr>
-          <m:t>r</m:t>
-        </m:r>
-        <m:r>
-          <m:rPr>
-            <m:sty m:val="p"/>
-          </m:rPr>
-          <m:t>i</m:t>
-        </m:r>
-        <m:r>
-          <m:rPr>
-            <m:sty m:val="p"/>
-          </m:rPr>
-          <m:t>c</m:t>
-        </m:r>
-        <m:r>
-          <m:rPr>
-            <m:sty m:val="p"/>
-          </m:rPr>
-          <m:t>e</m:t>
-        </m:r>
-        <m:r>
-          <m:rPr>
-            <m:sty m:val="p"/>
-          </m:rPr>
-          <m:t>)</m:t>
-        </m:r>
-      </m:oMath>
-      <w:r>
-        <w:t xml:space="preserve"> </w:t>
-      </w:r>
-      <m:oMath>
-        <m:r>
-          <m:rPr>
-            <m:sty m:val="p"/>
-          </m:rPr>
-          <m:t>Y</m:t>
-        </m:r>
-        <m:r>
-          <m:rPr>
-            <m:sty m:val="p"/>
-          </m:rPr>
-          <m:t>=</m:t>
-        </m:r>
-        <m:r>
-          <m:rPr>
-            <m:sty m:val="p"/>
-          </m:rPr>
-          <m:t>–</m:t>
-        </m:r>
-        <m:r>
-          <m:rPr>
-            <m:sty m:val="p"/>
-          </m:rPr>
-          <m:t>51</m:t>
-        </m:r>
-        <m:r>
-          <m:rPr>
-            <m:sty m:val="p"/>
-          </m:rPr>
-          <m:t>.</m:t>
-        </m:r>
-        <m:r>
-          <m:rPr>
-            <m:sty m:val="p"/>
-          </m:rPr>
-          <m:t>24</m:t>
-        </m:r>
-        <m:r>
-          <m:rPr>
-            <m:sty m:val="p"/>
-          </m:rPr>
-          <m:t>*</m:t>
-        </m:r>
-        <m:r>
-          <m:rPr>
-            <m:sty m:val="p"/>
-          </m:rPr>
-          <m:t>p</m:t>
-        </m:r>
-        <m:r>
-          <m:rPr>
-            <m:sty m:val="p"/>
-          </m:rPr>
-          <m:t>r</m:t>
-        </m:r>
-        <m:r>
-          <m:rPr>
-            <m:sty m:val="p"/>
-          </m:rPr>
-          <m:t>i</m:t>
-        </m:r>
-        <m:r>
-          <m:rPr>
-            <m:sty m:val="p"/>
-          </m:rPr>
-          <m:t>c</m:t>
-        </m:r>
-        <m:sSup>
+          <m:t>P</m:t>
+        </m:r>
+        <m:sSub>
           <m:e>
             <m:r>
               <m:rPr>
                 <m:sty m:val="p"/>
               </m:rPr>
-              <m:t>e</m:t>
+              <m:t>E</m:t>
             </m:r>
           </m:e>
-          <m:sup>
+          <m:sub>
             <m:r>
               <m:rPr>
                 <m:sty m:val="p"/>
               </m:rPr>
-              <m:t>2</m:t>
+              <m:t>c</m:t>
             </m:r>
-          </m:sup>
-        </m:sSup>
-        <m:r>
-          <m:rPr>
-            <m:sty m:val="p"/>
-          </m:rPr>
-          <m:t>+</m:t>
-        </m:r>
-        <m:r>
-          <m:rPr>
-            <m:sty m:val="p"/>
-          </m:rPr>
-          <m:t>1028</m:t>
-        </m:r>
-        <m:r>
-          <m:rPr>
-            <m:sty m:val="p"/>
-          </m:rPr>
-          <m:t>.</m:t>
-        </m:r>
-        <m:r>
-          <m:rPr>
-            <m:sty m:val="p"/>
-          </m:rPr>
-          <m:t>84</m:t>
+          </m:sub>
+        </m:sSub>
+        <m:r>
+          <m:rPr>
+            <m:sty m:val="p"/>
+          </m:rPr>
+          <m:t>=</m:t>
+        </m:r>
+        <m:r>
+          <m:rPr>
+            <m:sty m:val="p"/>
+          </m:rPr>
+          <m:t>(</m:t>
+        </m:r>
+        <m:r>
+          <m:rPr>
+            <m:sty m:val="p"/>
+          </m:rPr>
+          <m:t>△</m:t>
+        </m:r>
+        <m:r>
+          <m:rPr>
+            <m:sty m:val="p"/>
+          </m:rPr>
+          <m:t>Q</m:t>
+        </m:r>
+        <m:r>
+          <m:rPr>
+            <m:sty m:val="p"/>
+          </m:rPr>
+          <m:t>/</m:t>
+        </m:r>
+        <m:r>
+          <m:rPr>
+            <m:sty m:val="p"/>
+          </m:rPr>
+          <m:t>△</m:t>
+        </m:r>
+        <m:sSub>
+          <m:e>
+            <m:r>
+              <m:rPr>
+                <m:sty m:val="p"/>
+              </m:rPr>
+              <m:t>P</m:t>
+            </m:r>
+          </m:e>
+          <m:sub>
+            <m:r>
+              <m:rPr>
+                <m:sty m:val="p"/>
+              </m:rPr>
+              <m:t>c</m:t>
+            </m:r>
+          </m:sub>
+        </m:sSub>
+        <m:r>
+          <m:rPr>
+            <m:sty m:val="p"/>
+          </m:rPr>
+          <m:t>)</m:t>
         </m:r>
         <m:r>
           <m:rPr>
@@ -4962,57 +4649,1079 @@
           <m:rPr>
             <m:sty m:val="p"/>
           </m:rPr>
-          <m:t>p</m:t>
-        </m:r>
-        <m:r>
-          <m:rPr>
-            <m:sty m:val="p"/>
-          </m:rPr>
-          <m:t>r</m:t>
-        </m:r>
-        <m:r>
-          <m:rPr>
-            <m:sty m:val="p"/>
-          </m:rPr>
-          <m:t>i</m:t>
-        </m:r>
-        <m:r>
-          <m:rPr>
-            <m:sty m:val="p"/>
-          </m:rPr>
-          <m:t>c</m:t>
-        </m:r>
-        <m:r>
-          <m:rPr>
-            <m:sty m:val="p"/>
-          </m:rPr>
-          <m:t>e</m:t>
-        </m:r>
-        <m:r>
-          <m:rPr>
-            <m:sty m:val="p"/>
-          </m:rPr>
-          <m:t>–</m:t>
-        </m:r>
-        <m:r>
-          <m:rPr>
-            <m:sty m:val="p"/>
-          </m:rPr>
-          <m:t>3863</m:t>
-        </m:r>
-        <m:r>
-          <m:rPr>
-            <m:sty m:val="p"/>
-          </m:rPr>
-          <m:t>.</m:t>
-        </m:r>
-        <m:r>
-          <m:rPr>
-            <m:sty m:val="p"/>
-          </m:rPr>
-          <m:t>2</m:t>
+          <m:t>(</m:t>
+        </m:r>
+        <m:sSub>
+          <m:e>
+            <m:r>
+              <m:rPr>
+                <m:sty m:val="p"/>
+              </m:rPr>
+              <m:t>P</m:t>
+            </m:r>
+          </m:e>
+          <m:sub>
+            <m:r>
+              <m:rPr>
+                <m:sty m:val="p"/>
+              </m:rPr>
+              <m:t>c</m:t>
+            </m:r>
+          </m:sub>
+        </m:sSub>
+        <m:r>
+          <m:rPr>
+            <m:sty m:val="p"/>
+          </m:rPr>
+          <m:t>/</m:t>
+        </m:r>
+        <m:r>
+          <m:rPr>
+            <m:sty m:val="p"/>
+          </m:rPr>
+          <m:t>Q</m:t>
+        </m:r>
+        <m:r>
+          <m:rPr>
+            <m:sty m:val="p"/>
+          </m:rPr>
+          <m:t>)</m:t>
+        </m:r>
+        <m:r>
+          <m:rPr>
+            <m:sty m:val="p"/>
+          </m:rPr>
+          <m:t>=</m:t>
+        </m:r>
+        <m:r>
+          <m:rPr>
+            <m:sty m:val="p"/>
+          </m:rPr>
+          <m:t>−</m:t>
+        </m:r>
+        <m:r>
+          <m:rPr>
+            <m:sty m:val="p"/>
+          </m:rPr>
+          <m:t>25</m:t>
+        </m:r>
+        <m:r>
+          <m:rPr>
+            <m:sty m:val="p"/>
+          </m:rPr>
+          <m:t>,</m:t>
+        </m:r>
+        <m:r>
+          <m:rPr>
+            <m:sty m:val="p"/>
+          </m:rPr>
+          <m:t>28</m:t>
+        </m:r>
+        <m:r>
+          <m:rPr>
+            <m:sty m:val="p"/>
+          </m:rPr>
+          <m:t>*</m:t>
+        </m:r>
+        <m:r>
+          <m:rPr>
+            <m:sty m:val="p"/>
+          </m:rPr>
+          <m:t>(</m:t>
+        </m:r>
+        <m:r>
+          <m:rPr>
+            <m:sty m:val="p"/>
+          </m:rPr>
+          <m:t>9</m:t>
+        </m:r>
+        <m:r>
+          <m:rPr>
+            <m:sty m:val="p"/>
+          </m:rPr>
+          <m:t>,</m:t>
+        </m:r>
+        <m:r>
+          <m:rPr>
+            <m:sty m:val="p"/>
+          </m:rPr>
+          <m:t>622</m:t>
+        </m:r>
+        <m:r>
+          <m:rPr>
+            <m:sty m:val="p"/>
+          </m:rPr>
+          <m:t>/</m:t>
+        </m:r>
+        <m:r>
+          <m:rPr>
+            <m:sty m:val="p"/>
+          </m:rPr>
+          <m:t>216</m:t>
+        </m:r>
+        <m:r>
+          <m:rPr>
+            <m:sty m:val="p"/>
+          </m:rPr>
+          <m:t>,</m:t>
+        </m:r>
+        <m:r>
+          <m:rPr>
+            <m:sty m:val="p"/>
+          </m:rPr>
+          <m:t>7</m:t>
+        </m:r>
+        <m:r>
+          <m:rPr>
+            <m:sty m:val="p"/>
+          </m:rPr>
+          <m:t>)</m:t>
+        </m:r>
+        <m:r>
+          <m:rPr>
+            <m:sty m:val="p"/>
+          </m:rPr>
+          <m:t>=</m:t>
+        </m:r>
+        <m:r>
+          <m:rPr>
+            <m:sty m:val="p"/>
+          </m:rPr>
+          <m:t>−</m:t>
+        </m:r>
+        <m:r>
+          <m:rPr>
+            <m:sty m:val="p"/>
+          </m:rPr>
+          <m:t>1</m:t>
+        </m:r>
+        <m:r>
+          <m:rPr>
+            <m:sty m:val="p"/>
+          </m:rPr>
+          <m:t>,</m:t>
+        </m:r>
+        <m:r>
+          <m:rPr>
+            <m:sty m:val="p"/>
+          </m:rPr>
+          <m:t>12</m:t>
         </m:r>
       </m:oMath>
+    </w:p>
+    <w:p>
+      <w:r>
+        <w:t xml:space="preserve">La CPEa(pple) indica que el 10% de disminución en el precio del zumo de manzana disminuirá las ventas de zumo de uva en un 7,8%, y viceversa. Así que el zumo de uva y zumo de manzana son sustitutos. Las CPEc(ookies) indica que 10% de disminución en el precio de las cookies aumentará las ventas en un 11,2%, y viceversa. Así que el zumo de uva y las galletas son productos complementarios. Coloque los dos productos juntos y es probable que aumente las ventas de ambos. También podemos saber que las ventas aumentan 29.74 unidades cuando se utiliza el anuncio del tema 'cuidar la salud de la familia' (</w:t>
+      </w:r>
+      <w:r>
+        <w:rPr>
+          <w:i/>
+        </w:rPr>
+        <w:t xml:space="preserve">ad_type = 1</w:t>
+      </w:r>
+      <w:r>
+        <w:t xml:space="preserve">).</w:t>
+      </w:r>
+    </w:p>
+    <w:p>
+      <w:pPr>
+        <w:pStyle w:val="Heading1"/>
+      </w:pPr>
+      <w:bookmarkStart w:id="35" w:name="precios-optimos-y-prediccion-de-ventas"/>
+      <w:bookmarkEnd w:id="35"/>
+      <w:r>
+        <w:t xml:space="preserve">Precios óptimos y predicción de ventas</w:t>
+      </w:r>
+    </w:p>
+    <w:p>
+      <w:r>
+        <w:t xml:space="preserve">En general, las empresas quieren alcanzar beneficios más altos y no sólo mayor cantidad de ventas. Así que, ¿cómo se establecer el precio óptimo para el nuevo zumo de uva que maximiza el beneficio basado en el conjunto de datos recolectados en el periodo de prueba y el modelo de regresión anterior?</w:t>
+      </w:r>
+    </w:p>
+    <w:p>
+      <w:r>
+        <w:t xml:space="preserve">Para simplificar la cuestión, podemos fijar el valor del</w:t>
+      </w:r>
+      <w:r>
+        <w:t xml:space="preserve"> </w:t>
+      </w:r>
+      <w:r>
+        <w:rPr>
+          <w:i/>
+        </w:rPr>
+        <w:t xml:space="preserve">ad_type = 1</w:t>
+      </w:r>
+      <w:r>
+        <w:t xml:space="preserve">, de</w:t>
+      </w:r>
+      <w:r>
+        <w:t xml:space="preserve"> </w:t>
+      </w:r>
+      <w:r>
+        <w:rPr>
+          <w:i/>
+        </w:rPr>
+        <w:t xml:space="preserve">price_apple = 7,659</w:t>
+      </w:r>
+      <w:r>
+        <w:t xml:space="preserve"> </w:t>
+      </w:r>
+      <w:r>
+        <w:t xml:space="preserve">(valor medio), y el de</w:t>
+      </w:r>
+      <w:r>
+        <w:t xml:space="preserve"> </w:t>
+      </w:r>
+      <w:r>
+        <w:rPr>
+          <w:i/>
+        </w:rPr>
+        <w:t xml:space="preserve">price_cookies = 9,738</w:t>
+      </w:r>
+      <w:r>
+        <w:t xml:space="preserve"> </w:t>
+      </w:r>
+      <w:r>
+        <w:t xml:space="preserve">(valor medio).</w:t>
+      </w:r>
+    </w:p>
+    <w:p>
+      <w:r>
+        <w:t xml:space="preserve">El modelo se simplifica de la siguiente manera:</w:t>
+      </w:r>
+    </w:p>
+    <w:p>
+      <m:oMathPara>
+        <m:oMathParaPr>
+          <m:jc m:val="center"/>
+        </m:oMathParaPr>
+        <m:oMath>
+          <m:r>
+            <m:rPr>
+              <m:sty m:val="p"/>
+            </m:rPr>
+            <m:t>S</m:t>
+          </m:r>
+          <m:r>
+            <m:rPr>
+              <m:sty m:val="p"/>
+            </m:rPr>
+            <m:t>a</m:t>
+          </m:r>
+          <m:r>
+            <m:rPr>
+              <m:sty m:val="p"/>
+            </m:rPr>
+            <m:t>l</m:t>
+          </m:r>
+          <m:r>
+            <m:rPr>
+              <m:sty m:val="p"/>
+            </m:rPr>
+            <m:t>e</m:t>
+          </m:r>
+          <m:r>
+            <m:rPr>
+              <m:sty m:val="p"/>
+            </m:rPr>
+            <m:t>s</m:t>
+          </m:r>
+          <m:r>
+            <m:rPr>
+              <m:sty m:val="p"/>
+            </m:rPr>
+            <m:t>=</m:t>
+          </m:r>
+          <m:r>
+            <m:rPr>
+              <m:sty m:val="p"/>
+            </m:rPr>
+            <m:t>774</m:t>
+          </m:r>
+          <m:r>
+            <m:rPr>
+              <m:sty m:val="p"/>
+            </m:rPr>
+            <m:t>,</m:t>
+          </m:r>
+          <m:r>
+            <m:rPr>
+              <m:sty m:val="p"/>
+            </m:rPr>
+            <m:t>81</m:t>
+          </m:r>
+          <m:r>
+            <m:rPr>
+              <m:sty m:val="p"/>
+            </m:rPr>
+            <m:t>–</m:t>
+          </m:r>
+          <m:r>
+            <m:rPr>
+              <m:sty m:val="p"/>
+            </m:rPr>
+            <m:t>51</m:t>
+          </m:r>
+          <m:r>
+            <m:rPr>
+              <m:sty m:val="p"/>
+            </m:rPr>
+            <m:t>,</m:t>
+          </m:r>
+          <m:r>
+            <m:rPr>
+              <m:sty m:val="p"/>
+            </m:rPr>
+            <m:t>24</m:t>
+          </m:r>
+          <m:r>
+            <m:rPr>
+              <m:sty m:val="p"/>
+            </m:rPr>
+            <m:t>*</m:t>
+          </m:r>
+          <m:r>
+            <m:rPr>
+              <m:sty m:val="p"/>
+            </m:rPr>
+            <m:t>p</m:t>
+          </m:r>
+          <m:r>
+            <m:rPr>
+              <m:sty m:val="p"/>
+            </m:rPr>
+            <m:t>r</m:t>
+          </m:r>
+          <m:r>
+            <m:rPr>
+              <m:sty m:val="p"/>
+            </m:rPr>
+            <m:t>i</m:t>
+          </m:r>
+          <m:r>
+            <m:rPr>
+              <m:sty m:val="p"/>
+            </m:rPr>
+            <m:t>c</m:t>
+          </m:r>
+          <m:r>
+            <m:rPr>
+              <m:sty m:val="p"/>
+            </m:rPr>
+            <m:t>e</m:t>
+          </m:r>
+          <m:r>
+            <m:rPr>
+              <m:sty m:val="p"/>
+            </m:rPr>
+            <m:t>+</m:t>
+          </m:r>
+          <m:r>
+            <m:rPr>
+              <m:sty m:val="p"/>
+            </m:rPr>
+            <m:t>29</m:t>
+          </m:r>
+          <m:r>
+            <m:rPr>
+              <m:sty m:val="p"/>
+            </m:rPr>
+            <m:t>,</m:t>
+          </m:r>
+          <m:r>
+            <m:rPr>
+              <m:sty m:val="p"/>
+            </m:rPr>
+            <m:t>74</m:t>
+          </m:r>
+          <m:r>
+            <m:rPr>
+              <m:sty m:val="p"/>
+            </m:rPr>
+            <m:t>*</m:t>
+          </m:r>
+          <m:r>
+            <m:rPr>
+              <m:sty m:val="p"/>
+            </m:rPr>
+            <m:t>1</m:t>
+          </m:r>
+          <m:r>
+            <m:rPr>
+              <m:sty m:val="p"/>
+            </m:rPr>
+            <m:t>+</m:t>
+          </m:r>
+          <m:r>
+            <m:rPr>
+              <m:sty m:val="p"/>
+            </m:rPr>
+            <m:t>22</m:t>
+          </m:r>
+          <m:r>
+            <m:rPr>
+              <m:sty m:val="p"/>
+            </m:rPr>
+            <m:t>,</m:t>
+          </m:r>
+          <m:r>
+            <m:rPr>
+              <m:sty m:val="p"/>
+            </m:rPr>
+            <m:t>1</m:t>
+          </m:r>
+          <m:r>
+            <m:rPr>
+              <m:sty m:val="p"/>
+            </m:rPr>
+            <m:t>*</m:t>
+          </m:r>
+          <m:r>
+            <m:rPr>
+              <m:sty m:val="p"/>
+            </m:rPr>
+            <m:t>7</m:t>
+          </m:r>
+          <m:r>
+            <m:rPr>
+              <m:sty m:val="p"/>
+            </m:rPr>
+            <m:t>,</m:t>
+          </m:r>
+          <m:r>
+            <m:rPr>
+              <m:sty m:val="p"/>
+            </m:rPr>
+            <m:t>659</m:t>
+          </m:r>
+          <m:r>
+            <m:rPr>
+              <m:sty m:val="p"/>
+            </m:rPr>
+            <m:t>–</m:t>
+          </m:r>
+          <m:r>
+            <m:rPr>
+              <m:sty m:val="p"/>
+            </m:rPr>
+            <m:t>25</m:t>
+          </m:r>
+          <m:r>
+            <m:rPr>
+              <m:sty m:val="p"/>
+            </m:rPr>
+            <m:t>,</m:t>
+          </m:r>
+          <m:r>
+            <m:rPr>
+              <m:sty m:val="p"/>
+            </m:rPr>
+            <m:t>28</m:t>
+          </m:r>
+          <m:r>
+            <m:rPr>
+              <m:sty m:val="p"/>
+            </m:rPr>
+            <m:t>*</m:t>
+          </m:r>
+          <m:r>
+            <m:rPr>
+              <m:sty m:val="p"/>
+            </m:rPr>
+            <m:t>9</m:t>
+          </m:r>
+          <m:r>
+            <m:rPr>
+              <m:sty m:val="p"/>
+            </m:rPr>
+            <m:t>,</m:t>
+          </m:r>
+          <m:r>
+            <m:rPr>
+              <m:sty m:val="p"/>
+            </m:rPr>
+            <m:t>738</m:t>
+          </m:r>
+        </m:oMath>
+      </m:oMathPara>
+    </w:p>
+    <w:p>
+      <m:oMathPara>
+        <m:oMathParaPr>
+          <m:jc m:val="center"/>
+        </m:oMathParaPr>
+        <m:oMath>
+          <m:r>
+            <m:rPr>
+              <m:sty m:val="p"/>
+            </m:rPr>
+            <m:t>S</m:t>
+          </m:r>
+          <m:r>
+            <m:rPr>
+              <m:sty m:val="p"/>
+            </m:rPr>
+            <m:t>a</m:t>
+          </m:r>
+          <m:r>
+            <m:rPr>
+              <m:sty m:val="p"/>
+            </m:rPr>
+            <m:t>l</m:t>
+          </m:r>
+          <m:r>
+            <m:rPr>
+              <m:sty m:val="p"/>
+            </m:rPr>
+            <m:t>e</m:t>
+          </m:r>
+          <m:r>
+            <m:rPr>
+              <m:sty m:val="p"/>
+            </m:rPr>
+            <m:t>s</m:t>
+          </m:r>
+          <m:r>
+            <m:rPr>
+              <m:sty m:val="p"/>
+            </m:rPr>
+            <m:t>=</m:t>
+          </m:r>
+          <m:r>
+            <m:rPr>
+              <m:sty m:val="p"/>
+            </m:rPr>
+            <m:t>772</m:t>
+          </m:r>
+          <m:r>
+            <m:rPr>
+              <m:sty m:val="p"/>
+            </m:rPr>
+            <m:t>,</m:t>
+          </m:r>
+          <m:r>
+            <m:rPr>
+              <m:sty m:val="p"/>
+            </m:rPr>
+            <m:t>64</m:t>
+          </m:r>
+          <m:r>
+            <m:rPr>
+              <m:sty m:val="p"/>
+            </m:rPr>
+            <m:t>−</m:t>
+          </m:r>
+          <m:r>
+            <m:rPr>
+              <m:sty m:val="p"/>
+            </m:rPr>
+            <m:t>51</m:t>
+          </m:r>
+          <m:r>
+            <m:rPr>
+              <m:sty m:val="p"/>
+            </m:rPr>
+            <m:t>,</m:t>
+          </m:r>
+          <m:r>
+            <m:rPr>
+              <m:sty m:val="p"/>
+            </m:rPr>
+            <m:t>24</m:t>
+          </m:r>
+          <m:r>
+            <m:rPr>
+              <m:sty m:val="p"/>
+            </m:rPr>
+            <m:t>*</m:t>
+          </m:r>
+          <m:r>
+            <m:rPr>
+              <m:sty m:val="p"/>
+            </m:rPr>
+            <m:t>P</m:t>
+          </m:r>
+          <m:r>
+            <m:rPr>
+              <m:sty m:val="p"/>
+            </m:rPr>
+            <m:t>r</m:t>
+          </m:r>
+          <m:r>
+            <m:rPr>
+              <m:sty m:val="p"/>
+            </m:rPr>
+            <m:t>e</m:t>
+          </m:r>
+          <m:r>
+            <m:rPr>
+              <m:sty m:val="p"/>
+            </m:rPr>
+            <m:t>c</m:t>
+          </m:r>
+          <m:r>
+            <m:rPr>
+              <m:sty m:val="p"/>
+            </m:rPr>
+            <m:t>i</m:t>
+          </m:r>
+          <m:r>
+            <m:rPr>
+              <m:sty m:val="p"/>
+            </m:rPr>
+            <m:t>o</m:t>
+          </m:r>
+        </m:oMath>
+      </m:oMathPara>
+    </w:p>
+    <w:p>
+      <w:r>
+        <w:t xml:space="preserve">Asuma que el costo marginal (C) por unidad de zumo de uva es de 5. Entonces podemos calcular la ganancia (Y) por la siguiente fórmula:</w:t>
+      </w:r>
+    </w:p>
+    <w:p>
+      <m:oMathPara>
+        <m:oMathParaPr>
+          <m:jc m:val="center"/>
+        </m:oMathParaPr>
+        <m:oMath>
+          <m:r>
+            <m:rPr>
+              <m:sty m:val="p"/>
+            </m:rPr>
+            <m:t>Y</m:t>
+          </m:r>
+          <m:r>
+            <m:rPr>
+              <m:sty m:val="p"/>
+            </m:rPr>
+            <m:t>=</m:t>
+          </m:r>
+          <m:r>
+            <m:rPr>
+              <m:sty m:val="p"/>
+            </m:rPr>
+            <m:t>(</m:t>
+          </m:r>
+          <m:r>
+            <m:rPr>
+              <m:sty m:val="p"/>
+            </m:rPr>
+            <m:t>p</m:t>
+          </m:r>
+          <m:r>
+            <m:rPr>
+              <m:sty m:val="p"/>
+            </m:rPr>
+            <m:t>r</m:t>
+          </m:r>
+          <m:r>
+            <m:rPr>
+              <m:sty m:val="p"/>
+            </m:rPr>
+            <m:t>i</m:t>
+          </m:r>
+          <m:r>
+            <m:rPr>
+              <m:sty m:val="p"/>
+            </m:rPr>
+            <m:t>c</m:t>
+          </m:r>
+          <m:r>
+            <m:rPr>
+              <m:sty m:val="p"/>
+            </m:rPr>
+            <m:t>e</m:t>
+          </m:r>
+          <m:r>
+            <m:rPr>
+              <m:sty m:val="p"/>
+            </m:rPr>
+            <m:t>–</m:t>
+          </m:r>
+          <m:r>
+            <m:rPr>
+              <m:sty m:val="p"/>
+            </m:rPr>
+            <m:t>C</m:t>
+          </m:r>
+          <m:r>
+            <m:rPr>
+              <m:sty m:val="p"/>
+            </m:rPr>
+            <m:t>)</m:t>
+          </m:r>
+          <m:r>
+            <m:rPr>
+              <m:sty m:val="p"/>
+            </m:rPr>
+            <m:t>*</m:t>
+          </m:r>
+          <m:r>
+            <m:rPr>
+              <m:sty m:val="p"/>
+            </m:rPr>
+            <m:t>S</m:t>
+          </m:r>
+          <m:r>
+            <m:rPr>
+              <m:sty m:val="p"/>
+            </m:rPr>
+            <m:t>a</m:t>
+          </m:r>
+          <m:r>
+            <m:rPr>
+              <m:sty m:val="p"/>
+            </m:rPr>
+            <m:t>l</m:t>
+          </m:r>
+          <m:r>
+            <m:rPr>
+              <m:sty m:val="p"/>
+            </m:rPr>
+            <m:t>e</m:t>
+          </m:r>
+          <m:r>
+            <m:rPr>
+              <m:sty m:val="p"/>
+            </m:rPr>
+            <m:t>s</m:t>
+          </m:r>
+          <m:r>
+            <m:rPr>
+              <m:sty m:val="p"/>
+            </m:rPr>
+            <m:t>=</m:t>
+          </m:r>
+          <m:r>
+            <m:rPr>
+              <m:sty m:val="p"/>
+            </m:rPr>
+            <m:t>(</m:t>
+          </m:r>
+          <m:r>
+            <m:rPr>
+              <m:sty m:val="p"/>
+            </m:rPr>
+            <m:t>p</m:t>
+          </m:r>
+          <m:r>
+            <m:rPr>
+              <m:sty m:val="p"/>
+            </m:rPr>
+            <m:t>r</m:t>
+          </m:r>
+          <m:r>
+            <m:rPr>
+              <m:sty m:val="p"/>
+            </m:rPr>
+            <m:t>i</m:t>
+          </m:r>
+          <m:r>
+            <m:rPr>
+              <m:sty m:val="p"/>
+            </m:rPr>
+            <m:t>c</m:t>
+          </m:r>
+          <m:r>
+            <m:rPr>
+              <m:sty m:val="p"/>
+            </m:rPr>
+            <m:t>e</m:t>
+          </m:r>
+          <m:r>
+            <m:rPr>
+              <m:sty m:val="p"/>
+            </m:rPr>
+            <m:t>–</m:t>
+          </m:r>
+          <m:r>
+            <m:rPr>
+              <m:sty m:val="p"/>
+            </m:rPr>
+            <m:t>5</m:t>
+          </m:r>
+          <m:r>
+            <m:rPr>
+              <m:sty m:val="p"/>
+            </m:rPr>
+            <m:t>)</m:t>
+          </m:r>
+          <m:r>
+            <m:rPr>
+              <m:sty m:val="p"/>
+            </m:rPr>
+            <m:t>*</m:t>
+          </m:r>
+          <m:r>
+            <m:rPr>
+              <m:sty m:val="p"/>
+            </m:rPr>
+            <m:t>(</m:t>
+          </m:r>
+          <m:r>
+            <m:rPr>
+              <m:sty m:val="p"/>
+            </m:rPr>
+            <m:t>772</m:t>
+          </m:r>
+          <m:r>
+            <m:rPr>
+              <m:sty m:val="p"/>
+            </m:rPr>
+            <m:t>,</m:t>
+          </m:r>
+          <m:r>
+            <m:rPr>
+              <m:sty m:val="p"/>
+            </m:rPr>
+            <m:t>64</m:t>
+          </m:r>
+          <m:r>
+            <m:rPr>
+              <m:sty m:val="p"/>
+            </m:rPr>
+            <m:t>–</m:t>
+          </m:r>
+          <m:r>
+            <m:rPr>
+              <m:sty m:val="p"/>
+            </m:rPr>
+            <m:t>51</m:t>
+          </m:r>
+          <m:r>
+            <m:rPr>
+              <m:sty m:val="p"/>
+            </m:rPr>
+            <m:t>,</m:t>
+          </m:r>
+          <m:r>
+            <m:rPr>
+              <m:sty m:val="p"/>
+            </m:rPr>
+            <m:t>24</m:t>
+          </m:r>
+          <m:r>
+            <m:rPr>
+              <m:sty m:val="p"/>
+            </m:rPr>
+            <m:t>*</m:t>
+          </m:r>
+          <m:r>
+            <m:rPr>
+              <m:sty m:val="p"/>
+            </m:rPr>
+            <m:t>p</m:t>
+          </m:r>
+          <m:r>
+            <m:rPr>
+              <m:sty m:val="p"/>
+            </m:rPr>
+            <m:t>r</m:t>
+          </m:r>
+          <m:r>
+            <m:rPr>
+              <m:sty m:val="p"/>
+            </m:rPr>
+            <m:t>i</m:t>
+          </m:r>
+          <m:r>
+            <m:rPr>
+              <m:sty m:val="p"/>
+            </m:rPr>
+            <m:t>c</m:t>
+          </m:r>
+          <m:r>
+            <m:rPr>
+              <m:sty m:val="p"/>
+            </m:rPr>
+            <m:t>e</m:t>
+          </m:r>
+          <m:r>
+            <m:rPr>
+              <m:sty m:val="p"/>
+            </m:rPr>
+            <m:t>)</m:t>
+          </m:r>
+        </m:oMath>
+      </m:oMathPara>
+    </w:p>
+    <w:p>
+      <m:oMathPara>
+        <m:oMathParaPr>
+          <m:jc m:val="center"/>
+        </m:oMathParaPr>
+        <m:oMath>
+          <m:r>
+            <m:rPr>
+              <m:sty m:val="p"/>
+            </m:rPr>
+            <m:t>Y</m:t>
+          </m:r>
+          <m:r>
+            <m:rPr>
+              <m:sty m:val="p"/>
+            </m:rPr>
+            <m:t>=</m:t>
+          </m:r>
+          <m:r>
+            <m:rPr>
+              <m:sty m:val="p"/>
+            </m:rPr>
+            <m:t>–</m:t>
+          </m:r>
+          <m:r>
+            <m:rPr>
+              <m:sty m:val="p"/>
+            </m:rPr>
+            <m:t>51</m:t>
+          </m:r>
+          <m:r>
+            <m:rPr>
+              <m:sty m:val="p"/>
+            </m:rPr>
+            <m:t>,</m:t>
+          </m:r>
+          <m:r>
+            <m:rPr>
+              <m:sty m:val="p"/>
+            </m:rPr>
+            <m:t>24</m:t>
+          </m:r>
+          <m:r>
+            <m:rPr>
+              <m:sty m:val="p"/>
+            </m:rPr>
+            <m:t>*</m:t>
+          </m:r>
+          <m:r>
+            <m:rPr>
+              <m:sty m:val="p"/>
+            </m:rPr>
+            <m:t>p</m:t>
+          </m:r>
+          <m:r>
+            <m:rPr>
+              <m:sty m:val="p"/>
+            </m:rPr>
+            <m:t>r</m:t>
+          </m:r>
+          <m:r>
+            <m:rPr>
+              <m:sty m:val="p"/>
+            </m:rPr>
+            <m:t>i</m:t>
+          </m:r>
+          <m:r>
+            <m:rPr>
+              <m:sty m:val="p"/>
+            </m:rPr>
+            <m:t>c</m:t>
+          </m:r>
+          <m:sSup>
+            <m:e>
+              <m:r>
+                <m:rPr>
+                  <m:sty m:val="p"/>
+                </m:rPr>
+                <m:t>e</m:t>
+              </m:r>
+            </m:e>
+            <m:sup>
+              <m:r>
+                <m:rPr>
+                  <m:sty m:val="p"/>
+                </m:rPr>
+                <m:t>2</m:t>
+              </m:r>
+            </m:sup>
+          </m:sSup>
+          <m:r>
+            <m:rPr>
+              <m:sty m:val="p"/>
+            </m:rPr>
+            <m:t>+</m:t>
+          </m:r>
+          <m:r>
+            <m:rPr>
+              <m:sty m:val="p"/>
+            </m:rPr>
+            <m:t>1028</m:t>
+          </m:r>
+          <m:r>
+            <m:rPr>
+              <m:sty m:val="p"/>
+            </m:rPr>
+            <m:t>,</m:t>
+          </m:r>
+          <m:r>
+            <m:rPr>
+              <m:sty m:val="p"/>
+            </m:rPr>
+            <m:t>84</m:t>
+          </m:r>
+          <m:r>
+            <m:rPr>
+              <m:sty m:val="p"/>
+            </m:rPr>
+            <m:t>*</m:t>
+          </m:r>
+          <m:r>
+            <m:rPr>
+              <m:sty m:val="p"/>
+            </m:rPr>
+            <m:t>p</m:t>
+          </m:r>
+          <m:r>
+            <m:rPr>
+              <m:sty m:val="p"/>
+            </m:rPr>
+            <m:t>r</m:t>
+          </m:r>
+          <m:r>
+            <m:rPr>
+              <m:sty m:val="p"/>
+            </m:rPr>
+            <m:t>i</m:t>
+          </m:r>
+          <m:r>
+            <m:rPr>
+              <m:sty m:val="p"/>
+            </m:rPr>
+            <m:t>c</m:t>
+          </m:r>
+          <m:r>
+            <m:rPr>
+              <m:sty m:val="p"/>
+            </m:rPr>
+            <m:t>e</m:t>
+          </m:r>
+          <m:r>
+            <m:rPr>
+              <m:sty m:val="p"/>
+            </m:rPr>
+            <m:t>–</m:t>
+          </m:r>
+          <m:r>
+            <m:rPr>
+              <m:sty m:val="p"/>
+            </m:rPr>
+            <m:t>3863</m:t>
+          </m:r>
+          <m:r>
+            <m:rPr>
+              <m:sty m:val="p"/>
+            </m:rPr>
+            <m:t>,</m:t>
+          </m:r>
+          <m:r>
+            <m:rPr>
+              <m:sty m:val="p"/>
+            </m:rPr>
+            <m:t>2</m:t>
+          </m:r>
+        </m:oMath>
+      </m:oMathPara>
     </w:p>
     <w:p>
       <w:r>
@@ -5232,7 +5941,7 @@
     </w:p>
     <w:p>
       <w:r>
-        <w:t xml:space="preserve">El precio óptimo es 10.04; la ganancia máxima será de 1301 de acuerdo con el resultado anterior. En realidad, podemos establecer razonablemente el precio para ser 10 o 9.99&lt;-.. Además podemos utilizar el modelo para predecir las ventas, mientras el precio sea 10.</w:t>
+        <w:t xml:space="preserve">El precio óptimo es 10.04; la ganancia máxima será de 1301 de acuerdo con el resultado anterior. En realidad, podemos establecer razonablemente el precio para ser 10 ó 9.99. Además podemos utilizar el modelo para predecir las ventas, dado un precio de 10.</w:t>
       </w:r>
     </w:p>
     <w:p>
@@ -5407,8 +6116,8 @@
       <w:pPr>
         <w:pStyle w:val="Heading1"/>
       </w:pPr>
-      <w:bookmarkStart w:id="35" w:name="resumen"/>
-      <w:bookmarkEnd w:id="35"/>
+      <w:bookmarkStart w:id="36" w:name="resumen"/>
+      <w:bookmarkEnd w:id="36"/>
       <w:r>
         <w:t xml:space="preserve">Resumen</w:t>
       </w:r>
@@ -5511,7 +6220,7 @@
     </w:lvl>
   </w:abstractNum>
   <w:abstractNum w:abstractNumId="990">
-    <w:nsid w:val="b5758eef"/>
+    <w:nsid w:val="4031b4fd"/>
     <w:multiLevelType w:val="multilevel"/>
     <w:lvl w:ilvl="0">
       <w:numFmt w:val="bullet"/>
@@ -5592,7 +6301,7 @@
     </w:lvl>
   </w:abstractNum>
   <w:abstractNum w:abstractNumId="99411">
-    <w:nsid w:val="d76d5ad2"/>
+    <w:nsid w:val="ae09c3d1"/>
     <w:multiLevelType w:val="multilevel"/>
     <w:lvl w:ilvl="0">
       <w:start w:val="1"/>

--- a/publicidad.precio.docx
+++ b/publicidad.precio.docx
@@ -141,6 +141,9 @@
       </w:r>
     </w:p>
     <w:p>
+      <w:pPr>
+        <w:pStyle w:val="FirstParagraph"/>
+      </w:pPr>
       <w:r>
         <w:t xml:space="preserve">(Traducción the del texto origian de Jack Han, Data Analysis for Marketing Research with R Language, URL</w:t>
       </w:r>
@@ -150,7 +153,7 @@
       <w:hyperlink r:id="rId21">
         <w:r>
           <w:rPr>
-            <w:rStyle w:val="Link"/>
+            <w:rStyle w:val="Hyperlink"/>
           </w:rPr>
           <w:t xml:space="preserve">http://www.dataapple.net/?p=19</w:t>
         </w:r>
@@ -170,8 +173,17 @@
       </w:r>
     </w:p>
     <w:p>
-      <w:r>
-        <w:t xml:space="preserve">Las tecnologías para el análisis de datos, tales como t-test, ANOVA, regresión, el análisis conjunto y análisis de los factores principales son ampliamente utilizadas en la toma de decisiones en marketing (análisis de las preferencias del consumidor, segmentación del mercado, decisiones del precio del producto, análisis los atributos del producto que influyen en las ventas, y las ventas etc.) Tradicionalmente se utilizan herramientas comerciales genéricas, como SPSS y SAS, o específicas, como ME|XL, sin embargo, el lenguaje de código abierto R está siendo utilizado cada vez más. En este artículo, vamos a presentar cómo utilizar R para llevar a cabo algunos análisis básicos para la toma de decisiones de comercialización basadas en evidencia.</w:t>
+      <w:pPr>
+        <w:pStyle w:val="FirstParagraph"/>
+      </w:pPr>
+      <w:r>
+        <w:t xml:space="preserve">Las tecnologías para el análisis de datos, tales como t-test, ANOVA, regresión, el análisis conjunto y análisis de los factores principales son ampliamente utilizadas en la toma de decisiones en marketing (análisis de las preferencias del consumidor, segmentación del mercado, decisiones del precio del producto, análisis los atributos del producto que influyen en las ventas, y las ventas etc.) Tradicionalmente se utilizan herramientas comerciales genéricas, como SPSS y SAS, o específicas, como ME|XL, sin embargo, el lenguaje de código abierto R está siendo utilizado cada vez más.</w:t>
+      </w:r>
+      <w:r>
+        <w:t xml:space="preserve"> </w:t>
+      </w:r>
+      <w:r>
+        <w:t xml:space="preserve">En este artículo, vamos a presentar cómo utilizar R para llevar a cabo algunos análisis básicos para la toma de decisiones de comercialización basadas en evidencia.</w:t>
       </w:r>
     </w:p>
     <w:p>
@@ -185,6 +197,9 @@
       </w:r>
     </w:p>
     <w:p>
+      <w:pPr>
+        <w:pStyle w:val="FirstParagraph"/>
+      </w:pPr>
       <w:r>
         <w:t xml:space="preserve">Una empresa, ABC store chain, vende un nuevo tipo de jugo de uva en algunas de sus tiendas piloto. El equipo de marketing de ABC quiere analizar:</w:t>
       </w:r>
@@ -238,6 +253,9 @@
       </w:r>
     </w:p>
     <w:p>
+      <w:pPr>
+        <w:pStyle w:val="FirstParagraph"/>
+      </w:pPr>
       <w:r>
         <w:t xml:space="preserve">El equipo de marketing ha tomado muestras al azar de 30 observaciones y construido el siguiente conjunto de datos para el análisis. Hay 5 variables (columnas de datos) en el conjunto de datos.</w:t>
       </w:r>
@@ -245,10 +263,17 @@
     <w:tbl>
       <w:tblPr>
         <w:tblStyle w:val="TableNormal"/>
-        <w:tblW w:type="pct" w:w="0.0"/>
+        <w:tblW w:type="pct" w:w="1666.6666666666667"/>
+        <w:tblLook w:firstRow="1"/>
       </w:tblPr>
-      <w:tblGrid/>
+      <w:tblGrid>
+        <w:gridCol w:w="990"/>
+        <w:gridCol w:w="1650"/>
+      </w:tblGrid>
       <w:tr>
+        <w:trPr>
+          <w:cnfStyle w:firstRow="1"/>
+        </w:trPr>
         <w:tc>
           <w:tcPr>
             <w:tcBorders>
@@ -454,6 +479,9 @@
       </w:tr>
     </w:tbl>
     <w:p>
+      <w:pPr>
+        <w:pStyle w:val="BodyText"/>
+      </w:pPr>
       <w:r>
         <w:t xml:space="preserve">El conjunto de datos se pueden descargar desde este enlace:</w:t>
       </w:r>
@@ -463,7 +491,7 @@
       <w:hyperlink r:id="rId24">
         <w:r>
           <w:rPr>
-            <w:rStyle w:val="Link"/>
+            <w:rStyle w:val="Hyperlink"/>
           </w:rPr>
           <w:t xml:space="preserve">http://www.dataapple.net/wp-content/uploads/2013/04/grapeJuice.csv</w:t>
         </w:r>
@@ -483,6 +511,9 @@
       </w:r>
     </w:p>
     <w:p>
+      <w:pPr>
+        <w:pStyle w:val="FirstParagraph"/>
+      </w:pPr>
       <w:r>
         <w:t xml:space="preserve">Vamos a tener un poco de exploración básica para saber más sobre el conjunto de datos.</w:t>
       </w:r>
@@ -574,18 +605,11 @@
         </w:rPr>
         <w:t xml:space="preserve">## Attaching package: 'car'</w:t>
       </w:r>
-      <w:r>
-        <w:br w:type="textWrapping"/>
-      </w:r>
-      <w:r>
-        <w:rPr>
-          <w:rStyle w:val="VerbatimChar"/>
-        </w:rPr>
-        <w:t xml:space="preserve">## </w:t>
-      </w:r>
-      <w:r>
-        <w:br w:type="textWrapping"/>
-      </w:r>
+    </w:p>
+    <w:p>
+      <w:pPr>
+        <w:pStyle w:val="SourceCode"/>
+      </w:pPr>
       <w:r>
         <w:rPr>
           <w:rStyle w:val="VerbatimChar"/>
@@ -1003,11 +1027,17 @@
       </w:r>
     </w:p>
     <w:p>
+      <w:pPr>
+        <w:pStyle w:val="FirstParagraph"/>
+      </w:pPr>
       <w:r>
         <w:t xml:space="preserve">El cuadro resumen anterior nos proporciona los estadísticos descriptivos de la base de datos. Por ejemplo, el valor medio de las ventas es 216.7 unidades, el valor mínimo es de 131, y el valor máximo es 335. Por favor, ignore las estadísticas de la "ad_type" existe ya que es una variable categórica.</w:t>
       </w:r>
     </w:p>
     <w:p>
+      <w:pPr>
+        <w:pStyle w:val="BodyText"/>
+      </w:pPr>
       <w:r>
         <w:t xml:space="preserve">Podemos explorar más a fondo la distribución de la los datos de las ventas visualizándolos de la siguiente manera:</w:t>
       </w:r>
@@ -1339,10 +1369,13 @@
       </w:r>
     </w:p>
     <w:p>
+      <w:pPr>
+        <w:pStyle w:val="FirstParagraph"/>
+      </w:pPr>
       <w:r>
         <w:drawing>
           <wp:inline>
-            <wp:extent cx="5440680" cy="4352544"/>
+            <wp:extent cx="5334000" cy="4267200"/>
             <wp:effectExtent b="0" l="0" r="0" t="0"/>
             <wp:docPr descr="" id="1" name="Picture"/>
             <a:graphic>
@@ -1363,7 +1396,7 @@
                   <pic:spPr bwMode="auto">
                     <a:xfrm>
                       <a:off x="0" y="0"/>
-                      <a:ext cx="5440680" cy="4352544"/>
+                      <a:ext cx="5334000" cy="4267200"/>
                     </a:xfrm>
                     <a:prstGeom prst="rect">
                       <a:avLst/>
@@ -1448,6 +1481,9 @@
       </w:r>
     </w:p>
     <w:p>
+      <w:pPr>
+        <w:pStyle w:val="FirstParagraph"/>
+      </w:pPr>
       <w:r>
         <w:t xml:space="preserve">No encontramos valores atípicos en el gráfico boxplot de arriba y la distribución de los datos de ventas es más o menos normal. No es necesario aplicar una limpieza más profunda a los datos.</w:t>
       </w:r>
@@ -1463,11 +1499,17 @@
       </w:r>
     </w:p>
     <w:p>
+      <w:pPr>
+        <w:pStyle w:val="FirstParagraph"/>
+      </w:pPr>
       <w:r>
         <w:t xml:space="preserve">El equipo de marketing quiere averiguar qué anuncio tiene mayor eficacia en la promoción de las ventas, uno utiliza el tema de la producción natural y el otro, el de cuidar de la salud de la familia. Así que se puede colocar el mejor en todas las tiendas de la cadena ABC después del periodo de prueba.</w:t>
       </w:r>
     </w:p>
     <w:p>
+      <w:pPr>
+        <w:pStyle w:val="BodyText"/>
+      </w:pPr>
       <w:r>
         <w:t xml:space="preserve">Para averiguar el mejor anuncio, podemos calcular y comparar la media de las ventas con los dos tipos de anuncios</w:t>
       </w:r>
@@ -1655,6 +1697,9 @@
       </w:r>
     </w:p>
     <w:p>
+      <w:pPr>
+        <w:pStyle w:val="FirstParagraph"/>
+      </w:pPr>
       <w:r>
         <w:t xml:space="preserve">La media de las ventas con el tema de la producción natural tiene una media de 187; la media de las ventas con el tema cuidar de la salud de la familia es de aproximadamente de 247. Parece que este último es mejor. Sin embargo, esto es sólo la conclusión basada en la muestra con sólo 30 observaciones seleccionadas al azar. Para saber qué tan probable es que la conclusión sea correcta para toda la población, es necesario hacer pruebas estadísticas -</w:t>
       </w:r>
@@ -1675,6 +1720,9 @@
       </w:r>
     </w:p>
     <w:p>
+      <w:pPr>
+        <w:pStyle w:val="BodyText"/>
+      </w:pPr>
       <w:r>
         <w:t xml:space="preserve">Antes de la realización de las pruebas de la</w:t>
       </w:r>
@@ -2108,10 +2156,13 @@
       </w:r>
     </w:p>
     <w:p>
+      <w:pPr>
+        <w:pStyle w:val="FirstParagraph"/>
+      </w:pPr>
       <w:r>
         <w:drawing>
           <wp:inline>
-            <wp:extent cx="5440680" cy="4352544"/>
+            <wp:extent cx="5334000" cy="4267200"/>
             <wp:effectExtent b="0" l="0" r="0" t="0"/>
             <wp:docPr descr="" id="1" name="Picture"/>
             <a:graphic>
@@ -2132,7 +2183,7 @@
                   <pic:spPr bwMode="auto">
                     <a:xfrm>
                       <a:off x="0" y="0"/>
-                      <a:ext cx="5440680" cy="4352544"/>
+                      <a:ext cx="5334000" cy="4267200"/>
                     </a:xfrm>
                     <a:prstGeom prst="rect">
                       <a:avLst/>
@@ -2217,6 +2268,9 @@
       </w:r>
     </w:p>
     <w:p>
+      <w:pPr>
+        <w:pStyle w:val="FirstParagraph"/>
+      </w:pPr>
       <w:r>
         <w:t xml:space="preserve">podemos ver que las formas están distribuidas más o menos normalmente. También podemos comprobar la normalidad con la Prueba de Shapiro-Wilk de esta forma:</w:t>
       </w:r>
@@ -2291,7 +2345,7 @@
         <w:rPr>
           <w:rStyle w:val="VerbatimChar"/>
         </w:rPr>
-        <w:t xml:space="preserve">## W = 0.9426, p-value = 0.4155</w:t>
+        <w:t xml:space="preserve">## W = 0.94255, p-value = 0.4155</w:t>
       </w:r>
     </w:p>
     <w:p>
@@ -2355,10 +2409,13 @@
         <w:rPr>
           <w:rStyle w:val="VerbatimChar"/>
         </w:rPr>
-        <w:t xml:space="preserve">## W = 0.8974, p-value = 0.08695</w:t>
-      </w:r>
-    </w:p>
-    <w:p>
+        <w:t xml:space="preserve">## W = 0.89743, p-value = 0.08695</w:t>
+      </w:r>
+    </w:p>
+    <w:p>
+      <w:pPr>
+        <w:pStyle w:val="FirstParagraph"/>
+      </w:pPr>
       <w:r>
         <w:t xml:space="preserve">Los valores</w:t>
       </w:r>
@@ -2379,6 +2436,9 @@
       </w:r>
     </w:p>
     <w:p>
+      <w:pPr>
+        <w:pStyle w:val="BodyText"/>
+      </w:pPr>
       <w:r>
         <w:t xml:space="preserve">Ahora podemos llevar a cabo la prueba de la t ya se cumplen los supuestos de la prueba datos:</w:t>
       </w:r>
@@ -2511,18 +2571,63 @@
       </w:r>
     </w:p>
     <w:p>
-      <w:r>
-        <w:t xml:space="preserve">hipótesis alternativa: la verdadera diferencia de medias no es igual a 0 El intervalo de confianza del 95 por ciento: (-92.92234, -27.07766) Estimaciones de la muestra: media de x media de y 186.6667 246.6667</w:t>
-      </w:r>
-    </w:p>
-    <w:p>
+      <w:pPr>
+        <w:pStyle w:val="FirstParagraph"/>
+      </w:pPr>
+      <w:r>
+        <w:t xml:space="preserve">hipótesis alternativa: la verdadera diferencia de medias no es igual a 0</w:t>
+      </w:r>
+      <w:r>
+        <w:t xml:space="preserve"> </w:t>
+      </w:r>
+      <w:r>
+        <w:t xml:space="preserve">El intervalo de confianza del 95 por ciento: (-92.92234, -27.07766)</w:t>
+      </w:r>
+      <w:r>
+        <w:t xml:space="preserve"> </w:t>
+      </w:r>
+      <w:r>
+        <w:t xml:space="preserve">Estimaciones de la muestra:</w:t>
+      </w:r>
+      <w:r>
+        <w:t xml:space="preserve"> </w:t>
+      </w:r>
+      <w:r>
+        <w:t xml:space="preserve">media de x media de y</w:t>
+      </w:r>
+      <w:r>
+        <w:t xml:space="preserve"> </w:t>
+      </w:r>
+      <w:r>
+        <w:t xml:space="preserve">186.6667 246.6667</w:t>
+      </w:r>
+    </w:p>
+    <w:p>
+      <w:pPr>
+        <w:pStyle w:val="BodyText"/>
+      </w:pPr>
       <w:r>
         <w:t xml:space="preserve">El resultado de la prueba t anterior nos indica que:</w:t>
       </w:r>
     </w:p>
     <w:p>
-      <w:r>
-        <w:t xml:space="preserve">. Tenemos una fuerte evidencia para decir que las medias poblacionales de las ventas con los dos tipos de anuncios son diferentes debido a que el valor de p de la prueba de la t es muy pequeño; . Con una confianza del 95%, se puede estimar que la media de las ventas con el tema de la producción natural de anuncio son menores que las ventas con el tema cuidar de la salud de la familia. . Así que la conclusión es que el anuncio con el tema del cuidado de la salud de la familia es mejor.</w:t>
+      <w:pPr>
+        <w:pStyle w:val="BodyText"/>
+      </w:pPr>
+      <w:r>
+        <w:t xml:space="preserve">. Tenemos una fuerte evidencia para decir que las medias poblacionales de las ventas con los dos tipos de anuncios son diferentes debido a que el valor de p de la prueba de la t es muy pequeño;</w:t>
+      </w:r>
+      <w:r>
+        <w:t xml:space="preserve"> </w:t>
+      </w:r>
+      <w:r>
+        <w:t xml:space="preserve">. Con una confianza del 95%, se puede estimar que la media de las ventas con el tema de la producción natural de anuncio son menores que las ventas con el tema cuidar de la salud de la familia.</w:t>
+      </w:r>
+      <w:r>
+        <w:t xml:space="preserve"> </w:t>
+      </w:r>
+      <w:r>
+        <w:t xml:space="preserve">. Así que la conclusión es que el anuncio con el tema del cuidado de la salud de la familia es mejor.</w:t>
       </w:r>
     </w:p>
     <w:p>
@@ -2536,11 +2641,17 @@
       </w:r>
     </w:p>
     <w:p>
+      <w:pPr>
+        <w:pStyle w:val="FirstParagraph"/>
+      </w:pPr>
       <w:r>
         <w:t xml:space="preserve">Con la información del conjunto de datos podemos explorar cómo el precio del zumo de uva, el tipo de anuncio, el precio del zumo de manzana, y precio de las galletas influencia las ventas de zumo de uva en una tienda, gracias a un análisis de regresión lineal múltiple. Aquí, "ventas" (sales) es la variable dependiente y las otras variables son variables independientes.</w:t>
       </w:r>
     </w:p>
     <w:p>
+      <w:pPr>
+        <w:pStyle w:val="BodyText"/>
+      </w:pPr>
       <w:r>
         <w:t xml:space="preserve">Vamos a investigar la correlación entre las ventas y las otras variables, por la visualización de los coeficientes de correlación de dos endos.</w:t>
       </w:r>
@@ -2608,10 +2719,13 @@
       </w:r>
     </w:p>
     <w:p>
+      <w:pPr>
+        <w:pStyle w:val="FirstParagraph"/>
+      </w:pPr>
       <w:r>
         <w:drawing>
           <wp:inline>
-            <wp:extent cx="5440680" cy="4352544"/>
+            <wp:extent cx="5334000" cy="4267200"/>
             <wp:effectExtent b="0" l="0" r="0" t="0"/>
             <wp:docPr descr="" id="1" name="Picture"/>
             <a:graphic>
@@ -2632,7 +2746,7 @@
                   <pic:spPr bwMode="auto">
                     <a:xfrm>
                       <a:off x="0" y="0"/>
-                      <a:ext cx="5440680" cy="4352544"/>
+                      <a:ext cx="5334000" cy="4267200"/>
                     </a:xfrm>
                     <a:prstGeom prst="rect">
                       <a:avLst/>
@@ -2669,10 +2783,13 @@
       </w:r>
     </w:p>
     <w:p>
+      <w:pPr>
+        <w:pStyle w:val="FirstParagraph"/>
+      </w:pPr>
       <w:r>
         <w:drawing>
           <wp:inline>
-            <wp:extent cx="5440680" cy="4352544"/>
+            <wp:extent cx="5334000" cy="4267200"/>
             <wp:effectExtent b="0" l="0" r="0" t="0"/>
             <wp:docPr descr="" id="1" name="Picture"/>
             <a:graphic>
@@ -2693,7 +2810,7 @@
                   <pic:spPr bwMode="auto">
                     <a:xfrm>
                       <a:off x="0" y="0"/>
-                      <a:ext cx="5440680" cy="4352544"/>
+                      <a:ext cx="5334000" cy="4267200"/>
                     </a:xfrm>
                     <a:prstGeom prst="rect">
                       <a:avLst/>
@@ -2713,6 +2830,9 @@
       </w:r>
     </w:p>
     <w:p>
+      <w:pPr>
+        <w:pStyle w:val="BodyText"/>
+      </w:pPr>
       <w:r>
         <w:t xml:space="preserve">Los coeficientes de correlación entre las ventas y los precios,</w:t>
       </w:r>
@@ -2756,7 +2876,13 @@
         <w:t xml:space="preserve"> </w:t>
       </w:r>
       <w:r>
-        <w:t xml:space="preserve">son de 0.85, 0.58, 0.37, y 0.37, respectivamente, lo que significa que todos ellos pueden tener alguna influencia en las ventas, por lo que podemos tratar de añadir toda las variables independientes en el modelo de regresión de la forma siguiente:</w:t>
+        <w:t xml:space="preserve">son de 0.85, 0.58, 0.37, y 0.37, respectivamente, lo que significa que todos ellos pueden tener alguna influencia en las ventas, por lo que podemos tratar de añadir toda las variables independientes en el modelo de regresión de la forma</w:t>
+      </w:r>
+      <w:r>
+        <w:t xml:space="preserve"> </w:t>
+      </w:r>
+      <w:r>
+        <w:t xml:space="preserve">siguiente:</w:t>
       </w:r>
     </w:p>
     <w:p>
@@ -2998,6 +3124,9 @@
       </w:r>
     </w:p>
     <w:p>
+      <w:pPr>
+        <w:pStyle w:val="FirstParagraph"/>
+      </w:pPr>
       <w:r>
         <w:t xml:space="preserve">El valor</w:t>
       </w:r>
@@ -3057,6 +3186,9 @@
       </w:r>
     </w:p>
     <w:p>
+      <w:pPr>
+        <w:pStyle w:val="BodyText"/>
+      </w:pPr>
       <w:r>
         <w:t xml:space="preserve">El valor de</w:t>
       </w:r>
@@ -3077,11 +3209,17 @@
       </w:r>
     </w:p>
     <w:p>
+      <w:pPr>
+        <w:pStyle w:val="BodyText"/>
+      </w:pPr>
       <w:r>
         <w:t xml:space="preserve">La R-cuadrado ajustada es 0.881, lo que indica una bondad del ajuste razonable y el 88% de la variación en las ventas se explica por las cuatro variables. El 12% restante se puede atribuir a otros factores o variabilidad inherente. Por favor, tenga en cuenta el R-cuadrado es muy alto aquí, porque el conjunto de datos fue construido a propósito para ilustrar el problema, en lugar de tomarlo de la vida real.</w:t>
       </w:r>
     </w:p>
     <w:p>
+      <w:pPr>
+        <w:pStyle w:val="BodyText"/>
+      </w:pPr>
       <w:r>
         <w:t xml:space="preserve">Los supuestos para la regresión del modelo de regresión son que los datos sean aleatorios y que los residuos se distribuyen normalmente y tengan varianza constante. Vamos a comprobar los supuestos visualmente.</w:t>
       </w:r>
@@ -3188,10 +3326,13 @@
       </w:r>
     </w:p>
     <w:p>
+      <w:pPr>
+        <w:pStyle w:val="FirstParagraph"/>
+      </w:pPr>
       <w:r>
         <w:drawing>
           <wp:inline>
-            <wp:extent cx="5440680" cy="4352544"/>
+            <wp:extent cx="5334000" cy="4267200"/>
             <wp:effectExtent b="0" l="0" r="0" t="0"/>
             <wp:docPr descr="" id="1" name="Picture"/>
             <a:graphic>
@@ -3212,7 +3353,7 @@
                   <pic:spPr bwMode="auto">
                     <a:xfrm>
                       <a:off x="0" y="0"/>
-                      <a:ext cx="5440680" cy="4352544"/>
+                      <a:ext cx="5334000" cy="4267200"/>
                     </a:xfrm>
                     <a:prstGeom prst="rect">
                       <a:avLst/>
@@ -3291,11 +3432,17 @@
       </w:r>
     </w:p>
     <w:p>
+      <w:pPr>
+        <w:pStyle w:val="FirstParagraph"/>
+      </w:pPr>
       <w:r>
         <w:t xml:space="preserve">El gráfico Residuals vs fitted values anterior muestra que los residuos se dispersan alrededor de la línea estimada con un patrón obvio, y el gráfico QQ de normalidad muestra que, básicamente, los residuos se distribuyen normalmente. Se cumplen los supuestos.</w:t>
       </w:r>
     </w:p>
     <w:p>
+      <w:pPr>
+        <w:pStyle w:val="BodyText"/>
+      </w:pPr>
       <w:r>
         <w:t xml:space="preserve">Para la regresión múltiple, también es importante comprobar la multicolinealidad entre las variables porque la alta multicolinealidad hará que los coeficientes de las variables independientes sean menos precisos e introducirán grandes errores en las predicciones para la variable dependiente. Podemos investigar la multicolinealidad mostrando los coeficientes de correlación de las variables independientes en pares como lo que hicimos en el comienzo de esta parte. También podemos comprobar la multicolinealidad mediante el siguiente comando en</w:t>
       </w:r>
@@ -3359,6 +3506,9 @@
       </w:r>
     </w:p>
     <w:p>
+      <w:pPr>
+        <w:pStyle w:val="FirstParagraph"/>
+      </w:pPr>
       <w:r>
         <w:t xml:space="preserve">El valor de la prueba VIF para cada variable es cercano a 1, lo que significa que la multicolinealidad entre estas variables es muy baja.</w:t>
       </w:r>
@@ -3374,398 +3524,218 @@
       </w:r>
     </w:p>
     <w:p>
+      <w:pPr>
+        <w:pStyle w:val="FirstParagraph"/>
+      </w:pPr>
       <w:r>
         <w:t xml:space="preserve">Basándose en el análisis anterior, podemos aceptar el resultado de la regresión y construir el modelo de ventas siguiente:</w:t>
       </w:r>
     </w:p>
     <w:p>
+      <w:pPr>
+        <w:pStyle w:val="BodyText"/>
+      </w:pPr>
       <m:oMath>
         <m:r>
-          <m:rPr>
-            <m:sty m:val="p"/>
-          </m:rPr>
           <m:t>S</m:t>
         </m:r>
         <m:r>
-          <m:rPr>
-            <m:sty m:val="p"/>
-          </m:rPr>
           <m:t>a</m:t>
         </m:r>
         <m:r>
-          <m:rPr>
-            <m:sty m:val="p"/>
-          </m:rPr>
           <m:t>l</m:t>
         </m:r>
         <m:r>
-          <m:rPr>
-            <m:sty m:val="p"/>
-          </m:rPr>
           <m:t>e</m:t>
         </m:r>
         <m:r>
-          <m:rPr>
-            <m:sty m:val="p"/>
-          </m:rPr>
           <m:t>s</m:t>
         </m:r>
         <m:r>
-          <m:rPr>
-            <m:sty m:val="p"/>
-          </m:rPr>
           <m:t>=</m:t>
         </m:r>
         <m:r>
-          <m:rPr>
-            <m:sty m:val="p"/>
-          </m:rPr>
           <m:t>774</m:t>
         </m:r>
         <m:r>
-          <m:rPr>
-            <m:sty m:val="p"/>
-          </m:rPr>
           <m:t>,</m:t>
         </m:r>
         <m:r>
-          <m:rPr>
-            <m:sty m:val="p"/>
-          </m:rPr>
           <m:t>81</m:t>
         </m:r>
         <m:r>
-          <m:rPr>
-            <m:sty m:val="p"/>
-          </m:rPr>
           <m:t>−</m:t>
         </m:r>
         <m:r>
-          <m:rPr>
-            <m:sty m:val="p"/>
-          </m:rPr>
           <m:t>51</m:t>
         </m:r>
         <m:r>
-          <m:rPr>
-            <m:sty m:val="p"/>
-          </m:rPr>
           <m:t>,</m:t>
         </m:r>
         <m:r>
-          <m:rPr>
-            <m:sty m:val="p"/>
-          </m:rPr>
           <m:t>24</m:t>
         </m:r>
         <m:r>
-          <m:rPr>
-            <m:sty m:val="p"/>
-          </m:rPr>
           <m:t>*</m:t>
         </m:r>
         <m:r>
-          <m:rPr>
-            <m:sty m:val="p"/>
-          </m:rPr>
           <m:t>P</m:t>
         </m:r>
         <m:r>
-          <m:rPr>
-            <m:sty m:val="p"/>
-          </m:rPr>
           <m:t>r</m:t>
         </m:r>
         <m:r>
-          <m:rPr>
-            <m:sty m:val="p"/>
-          </m:rPr>
           <m:t>i</m:t>
         </m:r>
         <m:r>
-          <m:rPr>
-            <m:sty m:val="p"/>
-          </m:rPr>
           <m:t>c</m:t>
         </m:r>
         <m:r>
-          <m:rPr>
-            <m:sty m:val="p"/>
-          </m:rPr>
           <m:t>e</m:t>
         </m:r>
         <m:r>
-          <m:rPr>
-            <m:sty m:val="p"/>
-          </m:rPr>
           <m:t>+</m:t>
         </m:r>
         <m:r>
-          <m:rPr>
-            <m:sty m:val="p"/>
-          </m:rPr>
           <m:t>29</m:t>
         </m:r>
         <m:r>
-          <m:rPr>
-            <m:sty m:val="p"/>
-          </m:rPr>
           <m:t>,</m:t>
         </m:r>
         <m:r>
-          <m:rPr>
-            <m:sty m:val="p"/>
-          </m:rPr>
           <m:t>74</m:t>
         </m:r>
         <m:r>
-          <m:rPr>
-            <m:sty m:val="p"/>
-          </m:rPr>
           <m:t>*</m:t>
         </m:r>
         <m:r>
-          <m:rPr>
-            <m:sty m:val="p"/>
-          </m:rPr>
           <m:t>a</m:t>
         </m:r>
         <m:sSub>
           <m:e>
             <m:r>
-              <m:rPr>
-                <m:sty m:val="p"/>
-              </m:rPr>
               <m:t>d</m:t>
             </m:r>
           </m:e>
           <m:sub>
             <m:r>
-              <m:rPr>
-                <m:sty m:val="p"/>
-              </m:rPr>
               <m:t>t</m:t>
             </m:r>
             <m:r>
-              <m:rPr>
-                <m:sty m:val="p"/>
-              </m:rPr>
               <m:t>y</m:t>
             </m:r>
             <m:r>
-              <m:rPr>
-                <m:sty m:val="p"/>
-              </m:rPr>
               <m:t>p</m:t>
             </m:r>
             <m:r>
-              <m:rPr>
-                <m:sty m:val="p"/>
-              </m:rPr>
               <m:t>e</m:t>
             </m:r>
           </m:sub>
         </m:sSub>
         <m:r>
-          <m:rPr>
-            <m:sty m:val="p"/>
-          </m:rPr>
           <m:t>+</m:t>
         </m:r>
         <m:r>
-          <m:rPr>
-            <m:sty m:val="p"/>
-          </m:rPr>
           <m:t>22</m:t>
         </m:r>
         <m:r>
-          <m:rPr>
-            <m:sty m:val="p"/>
-          </m:rPr>
           <m:t>,</m:t>
         </m:r>
         <m:r>
-          <m:rPr>
-            <m:sty m:val="p"/>
-          </m:rPr>
           <m:t>1</m:t>
         </m:r>
         <m:r>
-          <m:rPr>
-            <m:sty m:val="p"/>
-          </m:rPr>
           <m:t>*</m:t>
         </m:r>
         <m:r>
-          <m:rPr>
-            <m:sty m:val="p"/>
-          </m:rPr>
           <m:t>p</m:t>
         </m:r>
         <m:r>
-          <m:rPr>
-            <m:sty m:val="p"/>
-          </m:rPr>
           <m:t>r</m:t>
         </m:r>
         <m:r>
-          <m:rPr>
-            <m:sty m:val="p"/>
-          </m:rPr>
           <m:t>i</m:t>
         </m:r>
         <m:r>
-          <m:rPr>
-            <m:sty m:val="p"/>
-          </m:rPr>
           <m:t>c</m:t>
         </m:r>
         <m:sSub>
           <m:e>
             <m:r>
-              <m:rPr>
-                <m:sty m:val="p"/>
-              </m:rPr>
               <m:t>e</m:t>
             </m:r>
           </m:e>
           <m:sub>
             <m:r>
-              <m:rPr>
-                <m:sty m:val="p"/>
-              </m:rPr>
               <m:t>a</m:t>
             </m:r>
             <m:r>
-              <m:rPr>
-                <m:sty m:val="p"/>
-              </m:rPr>
               <m:t>p</m:t>
             </m:r>
             <m:r>
-              <m:rPr>
-                <m:sty m:val="p"/>
-              </m:rPr>
               <m:t>p</m:t>
             </m:r>
             <m:r>
-              <m:rPr>
-                <m:sty m:val="p"/>
-              </m:rPr>
               <m:t>l</m:t>
             </m:r>
             <m:r>
-              <m:rPr>
-                <m:sty m:val="p"/>
-              </m:rPr>
               <m:t>e</m:t>
             </m:r>
           </m:sub>
         </m:sSub>
         <m:r>
-          <m:rPr>
-            <m:sty m:val="p"/>
-          </m:rPr>
           <m:t>−</m:t>
         </m:r>
         <m:r>
-          <m:rPr>
-            <m:sty m:val="p"/>
-          </m:rPr>
           <m:t>25</m:t>
         </m:r>
         <m:r>
-          <m:rPr>
-            <m:sty m:val="p"/>
-          </m:rPr>
           <m:t>,</m:t>
         </m:r>
         <m:r>
-          <m:rPr>
-            <m:sty m:val="p"/>
-          </m:rPr>
           <m:t>28</m:t>
         </m:r>
         <m:r>
-          <m:rPr>
-            <m:sty m:val="p"/>
-          </m:rPr>
           <m:t>*</m:t>
         </m:r>
         <m:r>
-          <m:rPr>
-            <m:sty m:val="p"/>
-          </m:rPr>
           <m:t>p</m:t>
         </m:r>
         <m:r>
-          <m:rPr>
-            <m:sty m:val="p"/>
-          </m:rPr>
           <m:t>r</m:t>
         </m:r>
         <m:r>
-          <m:rPr>
-            <m:sty m:val="p"/>
-          </m:rPr>
           <m:t>i</m:t>
         </m:r>
         <m:r>
-          <m:rPr>
-            <m:sty m:val="p"/>
-          </m:rPr>
           <m:t>c</m:t>
         </m:r>
         <m:sSub>
           <m:e>
             <m:r>
-              <m:rPr>
-                <m:sty m:val="p"/>
-              </m:rPr>
               <m:t>e</m:t>
             </m:r>
           </m:e>
           <m:sub>
             <m:r>
-              <m:rPr>
-                <m:sty m:val="p"/>
-              </m:rPr>
               <m:t>c</m:t>
             </m:r>
             <m:r>
-              <m:rPr>
-                <m:sty m:val="p"/>
-              </m:rPr>
               <m:t>o</m:t>
             </m:r>
             <m:r>
-              <m:rPr>
-                <m:sty m:val="p"/>
-              </m:rPr>
               <m:t>o</m:t>
             </m:r>
             <m:r>
-              <m:rPr>
-                <m:sty m:val="p"/>
-              </m:rPr>
               <m:t>k</m:t>
             </m:r>
             <m:r>
-              <m:rPr>
-                <m:sty m:val="p"/>
-              </m:rPr>
               <m:t>i</m:t>
             </m:r>
             <m:r>
-              <m:rPr>
-                <m:sty m:val="p"/>
-              </m:rPr>
               <m:t>e</m:t>
             </m:r>
             <m:r>
-              <m:rPr>
-                <m:sty m:val="p"/>
-              </m:rPr>
               <m:t>s</m:t>
             </m:r>
           </m:sub>
@@ -3773,6 +3743,9 @@
       </m:oMath>
     </w:p>
     <w:p>
+      <w:pPr>
+        <w:pStyle w:val="BodyText"/>
+      </w:pPr>
       <w:r>
         <w:t xml:space="preserve">con el modelo establecido, podemos análisis de la elasticidad-precio (PE) y la elasticidad-precio cruzada (CPE) para predecir las reacciones de los volúmenes de venta frente a cambios en el precio. "La elasticidad precio se define como</w:t>
       </w:r>
@@ -3781,33 +3754,18 @@
       </w:r>
       <m:oMath>
         <m:r>
-          <m:rPr>
-            <m:sty m:val="p"/>
-          </m:rPr>
           <m:t>△</m:t>
         </m:r>
         <m:r>
-          <m:rPr>
-            <m:sty m:val="p"/>
-          </m:rPr>
           <m:t>Q</m:t>
         </m:r>
         <m:r>
-          <m:rPr>
-            <m:sty m:val="p"/>
-          </m:rPr>
           <m:t>/</m:t>
         </m:r>
         <m:r>
-          <m:rPr>
-            <m:sty m:val="p"/>
-          </m:rPr>
           <m:t>△</m:t>
         </m:r>
         <m:r>
-          <m:rPr>
-            <m:sty m:val="p"/>
-          </m:rPr>
           <m:t>P</m:t>
         </m:r>
       </m:oMath>
@@ -3816,333 +3774,177 @@
       </w:r>
     </w:p>
     <w:p>
+      <w:pPr>
+        <w:pStyle w:val="BodyText"/>
+      </w:pPr>
       <m:oMath>
         <m:r>
-          <m:rPr>
-            <m:sty m:val="p"/>
-          </m:rPr>
           <m:t>P</m:t>
         </m:r>
         <m:r>
-          <m:rPr>
-            <m:sty m:val="p"/>
-          </m:rPr>
           <m:t>E</m:t>
         </m:r>
         <m:r>
-          <m:rPr>
-            <m:sty m:val="p"/>
-          </m:rPr>
           <m:t>=</m:t>
         </m:r>
         <m:r>
-          <m:rPr>
-            <m:sty m:val="p"/>
-          </m:rPr>
           <m:t>(</m:t>
         </m:r>
         <m:r>
-          <m:rPr>
-            <m:sty m:val="p"/>
-          </m:rPr>
           <m:t>△</m:t>
         </m:r>
         <m:r>
-          <m:rPr>
-            <m:sty m:val="p"/>
-          </m:rPr>
           <m:t>Q</m:t>
         </m:r>
         <m:r>
-          <m:rPr>
-            <m:sty m:val="p"/>
-          </m:rPr>
           <m:t>/</m:t>
         </m:r>
         <m:r>
-          <m:rPr>
-            <m:sty m:val="p"/>
-          </m:rPr>
           <m:t>Q</m:t>
         </m:r>
         <m:r>
-          <m:rPr>
-            <m:sty m:val="p"/>
-          </m:rPr>
           <m:t>)</m:t>
         </m:r>
         <m:r>
-          <m:rPr>
-            <m:sty m:val="p"/>
-          </m:rPr>
           <m:t>/</m:t>
         </m:r>
         <m:r>
-          <m:rPr>
-            <m:sty m:val="p"/>
-          </m:rPr>
           <m:t>(</m:t>
         </m:r>
         <m:r>
-          <m:rPr>
-            <m:sty m:val="p"/>
-          </m:rPr>
           <m:t>△</m:t>
         </m:r>
         <m:r>
-          <m:rPr>
-            <m:sty m:val="p"/>
-          </m:rPr>
           <m:t>P</m:t>
         </m:r>
         <m:r>
-          <m:rPr>
-            <m:sty m:val="p"/>
-          </m:rPr>
           <m:t>/</m:t>
         </m:r>
         <m:r>
-          <m:rPr>
-            <m:sty m:val="p"/>
-          </m:rPr>
           <m:t>P</m:t>
         </m:r>
         <m:r>
-          <m:rPr>
-            <m:sty m:val="p"/>
-          </m:rPr>
           <m:t>)</m:t>
         </m:r>
         <m:r>
-          <m:rPr>
-            <m:sty m:val="p"/>
-          </m:rPr>
           <m:t>=</m:t>
         </m:r>
         <m:r>
-          <m:rPr>
-            <m:sty m:val="p"/>
-          </m:rPr>
           <m:t>(</m:t>
         </m:r>
         <m:r>
-          <m:rPr>
-            <m:sty m:val="p"/>
-          </m:rPr>
           <m:t>△</m:t>
         </m:r>
         <m:r>
-          <m:rPr>
-            <m:sty m:val="p"/>
-          </m:rPr>
           <m:t>Q</m:t>
         </m:r>
         <m:r>
-          <m:rPr>
-            <m:sty m:val="p"/>
-          </m:rPr>
           <m:t>/</m:t>
         </m:r>
         <m:r>
-          <m:rPr>
-            <m:sty m:val="p"/>
-          </m:rPr>
           <m:t>△</m:t>
         </m:r>
         <m:r>
-          <m:rPr>
-            <m:sty m:val="p"/>
-          </m:rPr>
           <m:t>P</m:t>
         </m:r>
         <m:r>
-          <m:rPr>
-            <m:sty m:val="p"/>
-          </m:rPr>
           <m:t>)</m:t>
         </m:r>
         <m:r>
-          <m:rPr>
-            <m:sty m:val="p"/>
-          </m:rPr>
           <m:t>*</m:t>
         </m:r>
         <m:r>
-          <m:rPr>
-            <m:sty m:val="p"/>
-          </m:rPr>
           <m:t>(</m:t>
         </m:r>
         <m:r>
-          <m:rPr>
-            <m:sty m:val="p"/>
-          </m:rPr>
           <m:t>P</m:t>
         </m:r>
         <m:r>
-          <m:rPr>
-            <m:sty m:val="p"/>
-          </m:rPr>
           <m:t>/</m:t>
         </m:r>
         <m:r>
-          <m:rPr>
-            <m:sty m:val="p"/>
-          </m:rPr>
           <m:t>Q</m:t>
         </m:r>
         <m:r>
-          <m:rPr>
-            <m:sty m:val="p"/>
-          </m:rPr>
           <m:t>)</m:t>
         </m:r>
         <m:r>
-          <m:rPr>
-            <m:sty m:val="p"/>
-          </m:rPr>
           <m:t>=</m:t>
         </m:r>
         <m:r>
-          <m:rPr>
-            <m:sty m:val="p"/>
-          </m:rPr>
           <m:t>−</m:t>
         </m:r>
         <m:r>
-          <m:rPr>
-            <m:sty m:val="p"/>
-          </m:rPr>
           <m:t>51</m:t>
         </m:r>
         <m:r>
-          <m:rPr>
-            <m:sty m:val="p"/>
-          </m:rPr>
           <m:t>,</m:t>
         </m:r>
         <m:r>
-          <m:rPr>
-            <m:sty m:val="p"/>
-          </m:rPr>
           <m:t>24</m:t>
         </m:r>
         <m:r>
-          <m:rPr>
-            <m:sty m:val="p"/>
-          </m:rPr>
           <m:t>*</m:t>
         </m:r>
         <m:r>
-          <m:rPr>
-            <m:sty m:val="p"/>
-          </m:rPr>
           <m:t>0</m:t>
         </m:r>
         <m:r>
-          <m:rPr>
-            <m:sty m:val="p"/>
-          </m:rPr>
           <m:t>,</m:t>
         </m:r>
         <m:r>
-          <m:rPr>
-            <m:sty m:val="p"/>
-          </m:rPr>
           <m:t>045</m:t>
         </m:r>
         <m:r>
-          <m:rPr>
-            <m:sty m:val="p"/>
-          </m:rPr>
           <m:t>=</m:t>
         </m:r>
         <m:r>
-          <m:rPr>
-            <m:sty m:val="p"/>
-          </m:rPr>
           <m:t>−</m:t>
         </m:r>
         <m:r>
-          <m:rPr>
-            <m:sty m:val="p"/>
-          </m:rPr>
           <m:t>2</m:t>
         </m:r>
         <m:r>
-          <m:rPr>
-            <m:sty m:val="p"/>
-          </m:rPr>
           <m:t>,</m:t>
         </m:r>
         <m:r>
-          <m:rPr>
-            <m:sty m:val="p"/>
-          </m:rPr>
           <m:t>3</m:t>
         </m:r>
       </m:oMath>
     </w:p>
     <w:p>
+      <w:pPr>
+        <w:pStyle w:val="BodyText"/>
+      </w:pPr>
       <m:oMath>
         <m:r>
-          <m:rPr>
-            <m:sty m:val="p"/>
-          </m:rPr>
           <m:t>△</m:t>
         </m:r>
         <m:r>
-          <m:rPr>
-            <m:sty m:val="p"/>
-          </m:rPr>
           <m:t>Q</m:t>
         </m:r>
         <m:r>
-          <m:rPr>
-            <m:sty m:val="p"/>
-          </m:rPr>
           <m:t>/</m:t>
         </m:r>
         <m:r>
-          <m:rPr>
-            <m:sty m:val="p"/>
-          </m:rPr>
           <m:t>△</m:t>
         </m:r>
         <m:r>
-          <m:rPr>
-            <m:sty m:val="p"/>
-          </m:rPr>
           <m:t>P</m:t>
         </m:r>
         <m:r>
-          <m:rPr>
-            <m:sty m:val="p"/>
-          </m:rPr>
           <m:t>=</m:t>
         </m:r>
         <m:r>
-          <m:rPr>
-            <m:sty m:val="p"/>
-          </m:rPr>
           <m:t>−</m:t>
         </m:r>
         <m:r>
-          <m:rPr>
-            <m:sty m:val="p"/>
-          </m:rPr>
           <m:t>51</m:t>
         </m:r>
         <m:r>
-          <m:rPr>
-            <m:sty m:val="p"/>
-          </m:rPr>
           <m:t>,</m:t>
         </m:r>
         <m:r>
-          <m:rPr>
-            <m:sty m:val="p"/>
-          </m:rPr>
           <m:t>24</m:t>
         </m:r>
       </m:oMath>
@@ -4163,93 +3965,48 @@
       </w:r>
       <m:oMath>
         <m:r>
-          <m:rPr>
-            <m:sty m:val="p"/>
-          </m:rPr>
           <m:t>P</m:t>
         </m:r>
         <m:r>
-          <m:rPr>
-            <m:sty m:val="p"/>
-          </m:rPr>
           <m:t>/</m:t>
         </m:r>
         <m:r>
-          <m:rPr>
-            <m:sty m:val="p"/>
-          </m:rPr>
           <m:t>Q</m:t>
         </m:r>
         <m:r>
-          <m:rPr>
-            <m:sty m:val="p"/>
-          </m:rPr>
           <m:t>=</m:t>
         </m:r>
         <m:r>
-          <m:rPr>
-            <m:sty m:val="p"/>
-          </m:rPr>
           <m:t>9</m:t>
         </m:r>
         <m:r>
-          <m:rPr>
-            <m:sty m:val="p"/>
-          </m:rPr>
           <m:t>,</m:t>
         </m:r>
         <m:r>
-          <m:rPr>
-            <m:sty m:val="p"/>
-          </m:rPr>
           <m:t>738</m:t>
         </m:r>
         <m:r>
-          <m:rPr>
-            <m:sty m:val="p"/>
-          </m:rPr>
           <m:t>/</m:t>
         </m:r>
         <m:r>
-          <m:rPr>
-            <m:sty m:val="p"/>
-          </m:rPr>
           <m:t>216</m:t>
         </m:r>
         <m:r>
-          <m:rPr>
-            <m:sty m:val="p"/>
-          </m:rPr>
           <m:t>,</m:t>
         </m:r>
         <m:r>
-          <m:rPr>
-            <m:sty m:val="p"/>
-          </m:rPr>
           <m:t>7</m:t>
         </m:r>
         <m:r>
-          <m:rPr>
-            <m:sty m:val="p"/>
-          </m:rPr>
           <m:t>=</m:t>
         </m:r>
         <m:r>
-          <m:rPr>
-            <m:sty m:val="p"/>
-          </m:rPr>
           <m:t>0</m:t>
         </m:r>
         <m:r>
-          <m:rPr>
-            <m:sty m:val="p"/>
-          </m:rPr>
           <m:t>,</m:t>
         </m:r>
         <m:r>
-          <m:rPr>
-            <m:sty m:val="p"/>
-          </m:rPr>
           <m:t>045</m:t>
         </m:r>
       </m:oMath>
@@ -4288,530 +4045,323 @@
       </w:r>
     </w:p>
     <w:p>
+      <w:pPr>
+        <w:pStyle w:val="BodyText"/>
+      </w:pPr>
       <w:r>
         <w:t xml:space="preserve">El PE señala que un 10% de disminución en el precio va a aumentar las ventas en un 23%, y viceversa.</w:t>
       </w:r>
     </w:p>
     <w:p>
+      <w:pPr>
+        <w:pStyle w:val="BodyText"/>
+      </w:pPr>
       <w:r>
         <w:t xml:space="preserve">Calculemos ahora la elasticidd cruzada, CPE, entre el zumo de manzana y las galletas para analizar la forma en que el cambio en el precio del zumo de manzana y en el de las galletas influye en las ventas de zumo de uva.</w:t>
       </w:r>
     </w:p>
     <w:p>
+      <w:pPr>
+        <w:pStyle w:val="BodyText"/>
+      </w:pPr>
       <m:oMath>
         <m:r>
-          <m:rPr>
-            <m:sty m:val="p"/>
-          </m:rPr>
           <m:t>C</m:t>
         </m:r>
         <m:r>
-          <m:rPr>
-            <m:sty m:val="p"/>
-          </m:rPr>
           <m:t>P</m:t>
         </m:r>
         <m:sSub>
           <m:e>
             <m:r>
-              <m:rPr>
-                <m:sty m:val="p"/>
-              </m:rPr>
               <m:t>E</m:t>
             </m:r>
           </m:e>
           <m:sub>
             <m:r>
-              <m:rPr>
-                <m:sty m:val="p"/>
-              </m:rPr>
               <m:t>a</m:t>
             </m:r>
           </m:sub>
         </m:sSub>
         <m:r>
-          <m:rPr>
-            <m:sty m:val="p"/>
-          </m:rPr>
           <m:t>=</m:t>
         </m:r>
         <m:r>
-          <m:rPr>
-            <m:sty m:val="p"/>
-          </m:rPr>
           <m:t>(</m:t>
         </m:r>
         <m:r>
-          <m:rPr>
-            <m:sty m:val="p"/>
-          </m:rPr>
           <m:t>△</m:t>
         </m:r>
         <m:r>
-          <m:rPr>
-            <m:sty m:val="p"/>
-          </m:rPr>
           <m:t>Q</m:t>
         </m:r>
         <m:r>
-          <m:rPr>
-            <m:sty m:val="p"/>
-          </m:rPr>
           <m:t>/</m:t>
         </m:r>
         <m:r>
-          <m:rPr>
-            <m:sty m:val="p"/>
-          </m:rPr>
           <m:t>△</m:t>
         </m:r>
         <m:sSub>
           <m:e>
             <m:r>
-              <m:rPr>
-                <m:sty m:val="p"/>
-              </m:rPr>
               <m:t>P</m:t>
             </m:r>
           </m:e>
           <m:sub>
             <m:r>
-              <m:rPr>
-                <m:sty m:val="p"/>
-              </m:rPr>
               <m:t>a</m:t>
             </m:r>
           </m:sub>
         </m:sSub>
         <m:r>
-          <m:rPr>
-            <m:sty m:val="p"/>
-          </m:rPr>
           <m:t>)</m:t>
         </m:r>
         <m:r>
-          <m:rPr>
-            <m:sty m:val="p"/>
-          </m:rPr>
           <m:t>*</m:t>
         </m:r>
         <m:r>
-          <m:rPr>
-            <m:sty m:val="p"/>
-          </m:rPr>
           <m:t>(</m:t>
         </m:r>
         <m:sSub>
           <m:e>
             <m:r>
-              <m:rPr>
-                <m:sty m:val="p"/>
-              </m:rPr>
               <m:t>P</m:t>
             </m:r>
           </m:e>
           <m:sub>
             <m:r>
-              <m:rPr>
-                <m:sty m:val="p"/>
-              </m:rPr>
               <m:t>a</m:t>
             </m:r>
           </m:sub>
         </m:sSub>
         <m:r>
-          <m:rPr>
-            <m:sty m:val="p"/>
-          </m:rPr>
           <m:t>/</m:t>
         </m:r>
         <m:r>
-          <m:rPr>
-            <m:sty m:val="p"/>
-          </m:rPr>
           <m:t>Q</m:t>
         </m:r>
         <m:r>
-          <m:rPr>
-            <m:sty m:val="p"/>
-          </m:rPr>
           <m:t>)</m:t>
         </m:r>
         <m:r>
-          <m:rPr>
-            <m:sty m:val="p"/>
-          </m:rPr>
           <m:t>=</m:t>
         </m:r>
         <m:r>
-          <m:rPr>
-            <m:sty m:val="p"/>
-          </m:rPr>
           <m:t>22</m:t>
         </m:r>
         <m:r>
-          <m:rPr>
-            <m:sty m:val="p"/>
-          </m:rPr>
           <m:t>,</m:t>
         </m:r>
         <m:r>
-          <m:rPr>
-            <m:sty m:val="p"/>
-          </m:rPr>
           <m:t>1</m:t>
         </m:r>
         <m:r>
-          <m:rPr>
-            <m:sty m:val="p"/>
-          </m:rPr>
           <m:t>*</m:t>
         </m:r>
         <m:r>
-          <m:rPr>
-            <m:sty m:val="p"/>
-          </m:rPr>
           <m:t>(</m:t>
         </m:r>
         <m:r>
-          <m:rPr>
-            <m:sty m:val="p"/>
-          </m:rPr>
           <m:t>7</m:t>
         </m:r>
         <m:r>
-          <m:rPr>
-            <m:sty m:val="p"/>
-          </m:rPr>
           <m:t>,</m:t>
         </m:r>
         <m:r>
-          <m:rPr>
-            <m:sty m:val="p"/>
-          </m:rPr>
           <m:t>659</m:t>
         </m:r>
         <m:r>
-          <m:rPr>
-            <m:sty m:val="p"/>
-          </m:rPr>
           <m:t>/</m:t>
         </m:r>
         <m:r>
-          <m:rPr>
-            <m:sty m:val="p"/>
-          </m:rPr>
           <m:t>216</m:t>
         </m:r>
         <m:r>
-          <m:rPr>
-            <m:sty m:val="p"/>
-          </m:rPr>
           <m:t>,</m:t>
         </m:r>
         <m:r>
-          <m:rPr>
-            <m:sty m:val="p"/>
-          </m:rPr>
           <m:t>7</m:t>
         </m:r>
         <m:r>
-          <m:rPr>
-            <m:sty m:val="p"/>
-          </m:rPr>
           <m:t>)</m:t>
         </m:r>
         <m:r>
-          <m:rPr>
-            <m:sty m:val="p"/>
-          </m:rPr>
           <m:t>=</m:t>
         </m:r>
         <m:r>
-          <m:rPr>
-            <m:sty m:val="p"/>
-          </m:rPr>
           <m:t>0</m:t>
         </m:r>
         <m:r>
-          <m:rPr>
-            <m:sty m:val="p"/>
-          </m:rPr>
           <m:t>,</m:t>
         </m:r>
         <m:r>
-          <m:rPr>
-            <m:sty m:val="p"/>
-          </m:rPr>
           <m:t>78</m:t>
         </m:r>
       </m:oMath>
     </w:p>
     <w:p>
+      <w:pPr>
+        <w:pStyle w:val="BodyText"/>
+      </w:pPr>
       <m:oMath>
         <m:r>
-          <m:rPr>
-            <m:sty m:val="p"/>
-          </m:rPr>
           <m:t>C</m:t>
         </m:r>
         <m:r>
-          <m:rPr>
-            <m:sty m:val="p"/>
-          </m:rPr>
           <m:t>P</m:t>
         </m:r>
         <m:sSub>
           <m:e>
             <m:r>
-              <m:rPr>
-                <m:sty m:val="p"/>
-              </m:rPr>
               <m:t>E</m:t>
             </m:r>
           </m:e>
           <m:sub>
             <m:r>
-              <m:rPr>
-                <m:sty m:val="p"/>
-              </m:rPr>
               <m:t>c</m:t>
             </m:r>
           </m:sub>
         </m:sSub>
         <m:r>
-          <m:rPr>
-            <m:sty m:val="p"/>
-          </m:rPr>
           <m:t>=</m:t>
         </m:r>
         <m:r>
-          <m:rPr>
-            <m:sty m:val="p"/>
-          </m:rPr>
           <m:t>(</m:t>
         </m:r>
         <m:r>
-          <m:rPr>
-            <m:sty m:val="p"/>
-          </m:rPr>
           <m:t>△</m:t>
         </m:r>
         <m:r>
-          <m:rPr>
-            <m:sty m:val="p"/>
-          </m:rPr>
           <m:t>Q</m:t>
         </m:r>
         <m:r>
-          <m:rPr>
-            <m:sty m:val="p"/>
-          </m:rPr>
           <m:t>/</m:t>
         </m:r>
         <m:r>
-          <m:rPr>
-            <m:sty m:val="p"/>
-          </m:rPr>
           <m:t>△</m:t>
         </m:r>
         <m:sSub>
           <m:e>
             <m:r>
-              <m:rPr>
-                <m:sty m:val="p"/>
-              </m:rPr>
               <m:t>P</m:t>
             </m:r>
           </m:e>
           <m:sub>
             <m:r>
-              <m:rPr>
-                <m:sty m:val="p"/>
-              </m:rPr>
               <m:t>c</m:t>
             </m:r>
           </m:sub>
         </m:sSub>
         <m:r>
-          <m:rPr>
-            <m:sty m:val="p"/>
-          </m:rPr>
           <m:t>)</m:t>
         </m:r>
         <m:r>
-          <m:rPr>
-            <m:sty m:val="p"/>
-          </m:rPr>
           <m:t>*</m:t>
         </m:r>
         <m:r>
-          <m:rPr>
-            <m:sty m:val="p"/>
-          </m:rPr>
           <m:t>(</m:t>
         </m:r>
         <m:sSub>
           <m:e>
             <m:r>
-              <m:rPr>
-                <m:sty m:val="p"/>
-              </m:rPr>
               <m:t>P</m:t>
             </m:r>
           </m:e>
           <m:sub>
             <m:r>
-              <m:rPr>
-                <m:sty m:val="p"/>
-              </m:rPr>
               <m:t>c</m:t>
             </m:r>
           </m:sub>
         </m:sSub>
         <m:r>
-          <m:rPr>
-            <m:sty m:val="p"/>
-          </m:rPr>
           <m:t>/</m:t>
         </m:r>
         <m:r>
-          <m:rPr>
-            <m:sty m:val="p"/>
-          </m:rPr>
           <m:t>Q</m:t>
         </m:r>
         <m:r>
-          <m:rPr>
-            <m:sty m:val="p"/>
-          </m:rPr>
           <m:t>)</m:t>
         </m:r>
         <m:r>
-          <m:rPr>
-            <m:sty m:val="p"/>
-          </m:rPr>
           <m:t>=</m:t>
         </m:r>
         <m:r>
-          <m:rPr>
-            <m:sty m:val="p"/>
-          </m:rPr>
           <m:t>−</m:t>
         </m:r>
         <m:r>
-          <m:rPr>
-            <m:sty m:val="p"/>
-          </m:rPr>
           <m:t>25</m:t>
         </m:r>
         <m:r>
-          <m:rPr>
-            <m:sty m:val="p"/>
-          </m:rPr>
           <m:t>,</m:t>
         </m:r>
         <m:r>
-          <m:rPr>
-            <m:sty m:val="p"/>
-          </m:rPr>
           <m:t>28</m:t>
         </m:r>
         <m:r>
-          <m:rPr>
-            <m:sty m:val="p"/>
-          </m:rPr>
           <m:t>*</m:t>
         </m:r>
         <m:r>
-          <m:rPr>
-            <m:sty m:val="p"/>
-          </m:rPr>
           <m:t>(</m:t>
         </m:r>
         <m:r>
-          <m:rPr>
-            <m:sty m:val="p"/>
-          </m:rPr>
           <m:t>9</m:t>
         </m:r>
         <m:r>
-          <m:rPr>
-            <m:sty m:val="p"/>
-          </m:rPr>
           <m:t>,</m:t>
         </m:r>
         <m:r>
-          <m:rPr>
-            <m:sty m:val="p"/>
-          </m:rPr>
           <m:t>622</m:t>
         </m:r>
         <m:r>
-          <m:rPr>
-            <m:sty m:val="p"/>
-          </m:rPr>
           <m:t>/</m:t>
         </m:r>
         <m:r>
-          <m:rPr>
-            <m:sty m:val="p"/>
-          </m:rPr>
           <m:t>216</m:t>
         </m:r>
         <m:r>
-          <m:rPr>
-            <m:sty m:val="p"/>
-          </m:rPr>
           <m:t>,</m:t>
         </m:r>
         <m:r>
-          <m:rPr>
-            <m:sty m:val="p"/>
-          </m:rPr>
           <m:t>7</m:t>
         </m:r>
         <m:r>
-          <m:rPr>
-            <m:sty m:val="p"/>
-          </m:rPr>
           <m:t>)</m:t>
         </m:r>
         <m:r>
-          <m:rPr>
-            <m:sty m:val="p"/>
-          </m:rPr>
           <m:t>=</m:t>
         </m:r>
         <m:r>
-          <m:rPr>
-            <m:sty m:val="p"/>
-          </m:rPr>
           <m:t>−</m:t>
         </m:r>
         <m:r>
-          <m:rPr>
-            <m:sty m:val="p"/>
-          </m:rPr>
           <m:t>1</m:t>
         </m:r>
         <m:r>
-          <m:rPr>
-            <m:sty m:val="p"/>
-          </m:rPr>
           <m:t>,</m:t>
         </m:r>
         <m:r>
-          <m:rPr>
-            <m:sty m:val="p"/>
-          </m:rPr>
           <m:t>12</m:t>
         </m:r>
       </m:oMath>
     </w:p>
     <w:p>
-      <w:r>
-        <w:t xml:space="preserve">La CPEa(pple) indica que el 10% de disminución en el precio del zumo de manzana disminuirá las ventas de zumo de uva en un 7,8%, y viceversa. Así que el zumo de uva y zumo de manzana son sustitutos. Las CPEc(ookies) indica que 10% de disminución en el precio de las cookies aumentará las ventas en un 11,2%, y viceversa. Así que el zumo de uva y las galletas son productos complementarios. Coloque los dos productos juntos y es probable que aumente las ventas de ambos. También podemos saber que las ventas aumentan 29.74 unidades cuando se utiliza el anuncio del tema 'cuidar la salud de la familia' (</w:t>
+      <w:pPr>
+        <w:pStyle w:val="BodyText"/>
+      </w:pPr>
+      <w:r>
+        <w:t xml:space="preserve">La CPEa(pple) indica que el 10% de disminución en el precio del zumo de manzana disminuirá las ventas de zumo de uva en un 7,8%, y viceversa. Así que el zumo de uva y zumo de manzana son sustitutos.</w:t>
+      </w:r>
+      <w:r>
+        <w:t xml:space="preserve"> </w:t>
+      </w:r>
+      <w:r>
+        <w:t xml:space="preserve">Las CPEc(ookies) indica que 10% de disminución en el precio de las cookies aumentará las ventas en un 11,2%, y viceversa. Así que el zumo de uva y las galletas son productos complementarios. Coloque los dos productos juntos y es probable que aumente las ventas de ambos.</w:t>
+      </w:r>
+      <w:r>
+        <w:t xml:space="preserve"> </w:t>
+      </w:r>
+      <w:r>
+        <w:t xml:space="preserve">También podemos saber que las ventas aumentan 29.74 unidades cuando se utiliza el anuncio del tema 'cuidar la salud de la familia' (</w:t>
       </w:r>
       <w:r>
         <w:rPr>
@@ -4834,11 +4384,17 @@
       </w:r>
     </w:p>
     <w:p>
+      <w:pPr>
+        <w:pStyle w:val="FirstParagraph"/>
+      </w:pPr>
       <w:r>
         <w:t xml:space="preserve">En general, las empresas quieren alcanzar beneficios más altos y no sólo mayor cantidad de ventas. Así que, ¿cómo se establecer el precio óptimo para el nuevo zumo de uva que maximiza el beneficio basado en el conjunto de datos recolectados en el periodo de prueba y el modelo de regresión anterior?</w:t>
       </w:r>
     </w:p>
     <w:p>
+      <w:pPr>
+        <w:pStyle w:val="BodyText"/>
+      </w:pPr>
       <w:r>
         <w:t xml:space="preserve">Para simplificar la cuestión, podemos fijar el valor del</w:t>
       </w:r>
@@ -4886,844 +4442,472 @@
       </w:r>
     </w:p>
     <w:p>
+      <w:pPr>
+        <w:pStyle w:val="BodyText"/>
+      </w:pPr>
       <w:r>
         <w:t xml:space="preserve">El modelo se simplifica de la siguiente manera:</w:t>
       </w:r>
     </w:p>
     <w:p>
+      <w:pPr>
+        <w:pStyle w:val="BodyText"/>
+      </w:pPr>
       <m:oMathPara>
         <m:oMathParaPr>
           <m:jc m:val="center"/>
         </m:oMathParaPr>
         <m:oMath>
           <m:r>
-            <m:rPr>
-              <m:sty m:val="p"/>
-            </m:rPr>
             <m:t>S</m:t>
           </m:r>
           <m:r>
-            <m:rPr>
-              <m:sty m:val="p"/>
-            </m:rPr>
             <m:t>a</m:t>
           </m:r>
           <m:r>
-            <m:rPr>
-              <m:sty m:val="p"/>
-            </m:rPr>
             <m:t>l</m:t>
           </m:r>
           <m:r>
-            <m:rPr>
-              <m:sty m:val="p"/>
-            </m:rPr>
             <m:t>e</m:t>
           </m:r>
           <m:r>
-            <m:rPr>
-              <m:sty m:val="p"/>
-            </m:rPr>
             <m:t>s</m:t>
           </m:r>
           <m:r>
-            <m:rPr>
-              <m:sty m:val="p"/>
-            </m:rPr>
             <m:t>=</m:t>
           </m:r>
           <m:r>
-            <m:rPr>
-              <m:sty m:val="p"/>
-            </m:rPr>
             <m:t>774</m:t>
           </m:r>
           <m:r>
-            <m:rPr>
-              <m:sty m:val="p"/>
-            </m:rPr>
             <m:t>,</m:t>
           </m:r>
           <m:r>
-            <m:rPr>
-              <m:sty m:val="p"/>
-            </m:rPr>
             <m:t>81</m:t>
           </m:r>
           <m:r>
-            <m:rPr>
-              <m:sty m:val="p"/>
-            </m:rPr>
             <m:t>–</m:t>
           </m:r>
           <m:r>
-            <m:rPr>
-              <m:sty m:val="p"/>
-            </m:rPr>
             <m:t>51</m:t>
           </m:r>
           <m:r>
-            <m:rPr>
-              <m:sty m:val="p"/>
-            </m:rPr>
             <m:t>,</m:t>
           </m:r>
           <m:r>
-            <m:rPr>
-              <m:sty m:val="p"/>
-            </m:rPr>
             <m:t>24</m:t>
           </m:r>
           <m:r>
-            <m:rPr>
-              <m:sty m:val="p"/>
-            </m:rPr>
             <m:t>*</m:t>
           </m:r>
           <m:r>
-            <m:rPr>
-              <m:sty m:val="p"/>
-            </m:rPr>
             <m:t>p</m:t>
           </m:r>
           <m:r>
-            <m:rPr>
-              <m:sty m:val="p"/>
-            </m:rPr>
             <m:t>r</m:t>
           </m:r>
           <m:r>
-            <m:rPr>
-              <m:sty m:val="p"/>
-            </m:rPr>
             <m:t>i</m:t>
           </m:r>
           <m:r>
-            <m:rPr>
-              <m:sty m:val="p"/>
-            </m:rPr>
             <m:t>c</m:t>
           </m:r>
           <m:r>
-            <m:rPr>
-              <m:sty m:val="p"/>
-            </m:rPr>
             <m:t>e</m:t>
           </m:r>
           <m:r>
-            <m:rPr>
-              <m:sty m:val="p"/>
-            </m:rPr>
             <m:t>+</m:t>
           </m:r>
           <m:r>
-            <m:rPr>
-              <m:sty m:val="p"/>
-            </m:rPr>
             <m:t>29</m:t>
           </m:r>
           <m:r>
-            <m:rPr>
-              <m:sty m:val="p"/>
-            </m:rPr>
             <m:t>,</m:t>
           </m:r>
           <m:r>
-            <m:rPr>
-              <m:sty m:val="p"/>
-            </m:rPr>
             <m:t>74</m:t>
           </m:r>
           <m:r>
-            <m:rPr>
-              <m:sty m:val="p"/>
-            </m:rPr>
             <m:t>*</m:t>
           </m:r>
           <m:r>
-            <m:rPr>
-              <m:sty m:val="p"/>
-            </m:rPr>
             <m:t>1</m:t>
           </m:r>
           <m:r>
-            <m:rPr>
-              <m:sty m:val="p"/>
-            </m:rPr>
             <m:t>+</m:t>
           </m:r>
           <m:r>
-            <m:rPr>
-              <m:sty m:val="p"/>
-            </m:rPr>
             <m:t>22</m:t>
           </m:r>
           <m:r>
-            <m:rPr>
-              <m:sty m:val="p"/>
-            </m:rPr>
             <m:t>,</m:t>
           </m:r>
           <m:r>
-            <m:rPr>
-              <m:sty m:val="p"/>
-            </m:rPr>
             <m:t>1</m:t>
           </m:r>
           <m:r>
-            <m:rPr>
-              <m:sty m:val="p"/>
-            </m:rPr>
             <m:t>*</m:t>
           </m:r>
           <m:r>
-            <m:rPr>
-              <m:sty m:val="p"/>
-            </m:rPr>
             <m:t>7</m:t>
           </m:r>
           <m:r>
-            <m:rPr>
-              <m:sty m:val="p"/>
-            </m:rPr>
             <m:t>,</m:t>
           </m:r>
           <m:r>
-            <m:rPr>
-              <m:sty m:val="p"/>
-            </m:rPr>
             <m:t>659</m:t>
           </m:r>
           <m:r>
-            <m:rPr>
-              <m:sty m:val="p"/>
-            </m:rPr>
             <m:t>–</m:t>
           </m:r>
           <m:r>
-            <m:rPr>
-              <m:sty m:val="p"/>
-            </m:rPr>
             <m:t>25</m:t>
           </m:r>
           <m:r>
-            <m:rPr>
-              <m:sty m:val="p"/>
-            </m:rPr>
             <m:t>,</m:t>
           </m:r>
           <m:r>
-            <m:rPr>
-              <m:sty m:val="p"/>
-            </m:rPr>
             <m:t>28</m:t>
           </m:r>
           <m:r>
-            <m:rPr>
-              <m:sty m:val="p"/>
-            </m:rPr>
             <m:t>*</m:t>
           </m:r>
           <m:r>
-            <m:rPr>
-              <m:sty m:val="p"/>
-            </m:rPr>
             <m:t>9</m:t>
           </m:r>
           <m:r>
-            <m:rPr>
-              <m:sty m:val="p"/>
-            </m:rPr>
             <m:t>,</m:t>
           </m:r>
           <m:r>
-            <m:rPr>
-              <m:sty m:val="p"/>
-            </m:rPr>
             <m:t>738</m:t>
           </m:r>
         </m:oMath>
       </m:oMathPara>
     </w:p>
     <w:p>
+      <w:pPr>
+        <w:pStyle w:val="FirstParagraph"/>
+      </w:pPr>
       <m:oMathPara>
         <m:oMathParaPr>
           <m:jc m:val="center"/>
         </m:oMathParaPr>
         <m:oMath>
           <m:r>
-            <m:rPr>
-              <m:sty m:val="p"/>
-            </m:rPr>
             <m:t>S</m:t>
           </m:r>
           <m:r>
-            <m:rPr>
-              <m:sty m:val="p"/>
-            </m:rPr>
             <m:t>a</m:t>
           </m:r>
           <m:r>
-            <m:rPr>
-              <m:sty m:val="p"/>
-            </m:rPr>
             <m:t>l</m:t>
           </m:r>
           <m:r>
-            <m:rPr>
-              <m:sty m:val="p"/>
-            </m:rPr>
             <m:t>e</m:t>
           </m:r>
           <m:r>
-            <m:rPr>
-              <m:sty m:val="p"/>
-            </m:rPr>
             <m:t>s</m:t>
           </m:r>
           <m:r>
-            <m:rPr>
-              <m:sty m:val="p"/>
-            </m:rPr>
             <m:t>=</m:t>
           </m:r>
           <m:r>
-            <m:rPr>
-              <m:sty m:val="p"/>
-            </m:rPr>
             <m:t>772</m:t>
           </m:r>
           <m:r>
-            <m:rPr>
-              <m:sty m:val="p"/>
-            </m:rPr>
             <m:t>,</m:t>
           </m:r>
           <m:r>
-            <m:rPr>
-              <m:sty m:val="p"/>
-            </m:rPr>
             <m:t>64</m:t>
           </m:r>
           <m:r>
-            <m:rPr>
-              <m:sty m:val="p"/>
-            </m:rPr>
             <m:t>−</m:t>
           </m:r>
           <m:r>
-            <m:rPr>
-              <m:sty m:val="p"/>
-            </m:rPr>
             <m:t>51</m:t>
           </m:r>
           <m:r>
-            <m:rPr>
-              <m:sty m:val="p"/>
-            </m:rPr>
             <m:t>,</m:t>
           </m:r>
           <m:r>
-            <m:rPr>
-              <m:sty m:val="p"/>
-            </m:rPr>
             <m:t>24</m:t>
           </m:r>
           <m:r>
-            <m:rPr>
-              <m:sty m:val="p"/>
-            </m:rPr>
             <m:t>*</m:t>
           </m:r>
           <m:r>
-            <m:rPr>
-              <m:sty m:val="p"/>
-            </m:rPr>
             <m:t>P</m:t>
           </m:r>
           <m:r>
-            <m:rPr>
-              <m:sty m:val="p"/>
-            </m:rPr>
             <m:t>r</m:t>
           </m:r>
           <m:r>
-            <m:rPr>
-              <m:sty m:val="p"/>
-            </m:rPr>
             <m:t>e</m:t>
           </m:r>
           <m:r>
-            <m:rPr>
-              <m:sty m:val="p"/>
-            </m:rPr>
             <m:t>c</m:t>
           </m:r>
           <m:r>
-            <m:rPr>
-              <m:sty m:val="p"/>
-            </m:rPr>
             <m:t>i</m:t>
           </m:r>
           <m:r>
-            <m:rPr>
-              <m:sty m:val="p"/>
-            </m:rPr>
             <m:t>o</m:t>
           </m:r>
         </m:oMath>
       </m:oMathPara>
     </w:p>
     <w:p>
+      <w:pPr>
+        <w:pStyle w:val="FirstParagraph"/>
+      </w:pPr>
       <w:r>
         <w:t xml:space="preserve">Asuma que el costo marginal (C) por unidad de zumo de uva es de 5. Entonces podemos calcular la ganancia (Y) por la siguiente fórmula:</w:t>
       </w:r>
     </w:p>
     <w:p>
+      <w:pPr>
+        <w:pStyle w:val="BodyText"/>
+      </w:pPr>
       <m:oMathPara>
         <m:oMathParaPr>
           <m:jc m:val="center"/>
         </m:oMathParaPr>
         <m:oMath>
           <m:r>
-            <m:rPr>
-              <m:sty m:val="p"/>
-            </m:rPr>
             <m:t>Y</m:t>
           </m:r>
           <m:r>
-            <m:rPr>
-              <m:sty m:val="p"/>
-            </m:rPr>
             <m:t>=</m:t>
           </m:r>
           <m:r>
-            <m:rPr>
-              <m:sty m:val="p"/>
-            </m:rPr>
             <m:t>(</m:t>
           </m:r>
           <m:r>
-            <m:rPr>
-              <m:sty m:val="p"/>
-            </m:rPr>
             <m:t>p</m:t>
           </m:r>
           <m:r>
-            <m:rPr>
-              <m:sty m:val="p"/>
-            </m:rPr>
             <m:t>r</m:t>
           </m:r>
           <m:r>
-            <m:rPr>
-              <m:sty m:val="p"/>
-            </m:rPr>
             <m:t>i</m:t>
           </m:r>
           <m:r>
-            <m:rPr>
-              <m:sty m:val="p"/>
-            </m:rPr>
             <m:t>c</m:t>
           </m:r>
           <m:r>
-            <m:rPr>
-              <m:sty m:val="p"/>
-            </m:rPr>
             <m:t>e</m:t>
           </m:r>
           <m:r>
-            <m:rPr>
-              <m:sty m:val="p"/>
-            </m:rPr>
             <m:t>–</m:t>
           </m:r>
           <m:r>
-            <m:rPr>
-              <m:sty m:val="p"/>
-            </m:rPr>
             <m:t>C</m:t>
           </m:r>
           <m:r>
-            <m:rPr>
-              <m:sty m:val="p"/>
-            </m:rPr>
             <m:t>)</m:t>
           </m:r>
           <m:r>
-            <m:rPr>
-              <m:sty m:val="p"/>
-            </m:rPr>
             <m:t>*</m:t>
           </m:r>
           <m:r>
-            <m:rPr>
-              <m:sty m:val="p"/>
-            </m:rPr>
             <m:t>S</m:t>
           </m:r>
           <m:r>
-            <m:rPr>
-              <m:sty m:val="p"/>
-            </m:rPr>
             <m:t>a</m:t>
           </m:r>
           <m:r>
-            <m:rPr>
-              <m:sty m:val="p"/>
-            </m:rPr>
             <m:t>l</m:t>
           </m:r>
           <m:r>
-            <m:rPr>
-              <m:sty m:val="p"/>
-            </m:rPr>
             <m:t>e</m:t>
           </m:r>
           <m:r>
-            <m:rPr>
-              <m:sty m:val="p"/>
-            </m:rPr>
             <m:t>s</m:t>
           </m:r>
           <m:r>
-            <m:rPr>
-              <m:sty m:val="p"/>
-            </m:rPr>
             <m:t>=</m:t>
           </m:r>
           <m:r>
-            <m:rPr>
-              <m:sty m:val="p"/>
-            </m:rPr>
             <m:t>(</m:t>
           </m:r>
           <m:r>
-            <m:rPr>
-              <m:sty m:val="p"/>
-            </m:rPr>
             <m:t>p</m:t>
           </m:r>
           <m:r>
-            <m:rPr>
-              <m:sty m:val="p"/>
-            </m:rPr>
             <m:t>r</m:t>
           </m:r>
           <m:r>
-            <m:rPr>
-              <m:sty m:val="p"/>
-            </m:rPr>
             <m:t>i</m:t>
           </m:r>
           <m:r>
-            <m:rPr>
-              <m:sty m:val="p"/>
-            </m:rPr>
             <m:t>c</m:t>
           </m:r>
           <m:r>
-            <m:rPr>
-              <m:sty m:val="p"/>
-            </m:rPr>
             <m:t>e</m:t>
           </m:r>
           <m:r>
-            <m:rPr>
-              <m:sty m:val="p"/>
-            </m:rPr>
             <m:t>–</m:t>
           </m:r>
           <m:r>
-            <m:rPr>
-              <m:sty m:val="p"/>
-            </m:rPr>
             <m:t>5</m:t>
           </m:r>
           <m:r>
-            <m:rPr>
-              <m:sty m:val="p"/>
-            </m:rPr>
             <m:t>)</m:t>
           </m:r>
           <m:r>
-            <m:rPr>
-              <m:sty m:val="p"/>
-            </m:rPr>
             <m:t>*</m:t>
           </m:r>
           <m:r>
-            <m:rPr>
-              <m:sty m:val="p"/>
-            </m:rPr>
             <m:t>(</m:t>
           </m:r>
           <m:r>
-            <m:rPr>
-              <m:sty m:val="p"/>
-            </m:rPr>
             <m:t>772</m:t>
           </m:r>
           <m:r>
-            <m:rPr>
-              <m:sty m:val="p"/>
-            </m:rPr>
             <m:t>,</m:t>
           </m:r>
           <m:r>
-            <m:rPr>
-              <m:sty m:val="p"/>
-            </m:rPr>
             <m:t>64</m:t>
           </m:r>
           <m:r>
-            <m:rPr>
-              <m:sty m:val="p"/>
-            </m:rPr>
             <m:t>–</m:t>
           </m:r>
           <m:r>
-            <m:rPr>
-              <m:sty m:val="p"/>
-            </m:rPr>
             <m:t>51</m:t>
           </m:r>
           <m:r>
-            <m:rPr>
-              <m:sty m:val="p"/>
-            </m:rPr>
             <m:t>,</m:t>
           </m:r>
           <m:r>
-            <m:rPr>
-              <m:sty m:val="p"/>
-            </m:rPr>
             <m:t>24</m:t>
           </m:r>
           <m:r>
-            <m:rPr>
-              <m:sty m:val="p"/>
-            </m:rPr>
             <m:t>*</m:t>
           </m:r>
           <m:r>
-            <m:rPr>
-              <m:sty m:val="p"/>
-            </m:rPr>
             <m:t>p</m:t>
           </m:r>
           <m:r>
-            <m:rPr>
-              <m:sty m:val="p"/>
-            </m:rPr>
             <m:t>r</m:t>
           </m:r>
           <m:r>
-            <m:rPr>
-              <m:sty m:val="p"/>
-            </m:rPr>
             <m:t>i</m:t>
           </m:r>
           <m:r>
-            <m:rPr>
-              <m:sty m:val="p"/>
-            </m:rPr>
             <m:t>c</m:t>
           </m:r>
           <m:r>
-            <m:rPr>
-              <m:sty m:val="p"/>
-            </m:rPr>
             <m:t>e</m:t>
           </m:r>
           <m:r>
-            <m:rPr>
-              <m:sty m:val="p"/>
-            </m:rPr>
             <m:t>)</m:t>
           </m:r>
         </m:oMath>
       </m:oMathPara>
     </w:p>
     <w:p>
+      <w:pPr>
+        <w:pStyle w:val="FirstParagraph"/>
+      </w:pPr>
       <m:oMathPara>
         <m:oMathParaPr>
           <m:jc m:val="center"/>
         </m:oMathParaPr>
         <m:oMath>
           <m:r>
-            <m:rPr>
-              <m:sty m:val="p"/>
-            </m:rPr>
             <m:t>Y</m:t>
           </m:r>
           <m:r>
-            <m:rPr>
-              <m:sty m:val="p"/>
-            </m:rPr>
             <m:t>=</m:t>
           </m:r>
           <m:r>
-            <m:rPr>
-              <m:sty m:val="p"/>
-            </m:rPr>
             <m:t>–</m:t>
           </m:r>
           <m:r>
-            <m:rPr>
-              <m:sty m:val="p"/>
-            </m:rPr>
             <m:t>51</m:t>
           </m:r>
           <m:r>
-            <m:rPr>
-              <m:sty m:val="p"/>
-            </m:rPr>
             <m:t>,</m:t>
           </m:r>
           <m:r>
-            <m:rPr>
-              <m:sty m:val="p"/>
-            </m:rPr>
             <m:t>24</m:t>
           </m:r>
           <m:r>
-            <m:rPr>
-              <m:sty m:val="p"/>
-            </m:rPr>
             <m:t>*</m:t>
           </m:r>
           <m:r>
-            <m:rPr>
-              <m:sty m:val="p"/>
-            </m:rPr>
             <m:t>p</m:t>
           </m:r>
           <m:r>
-            <m:rPr>
-              <m:sty m:val="p"/>
-            </m:rPr>
             <m:t>r</m:t>
           </m:r>
           <m:r>
-            <m:rPr>
-              <m:sty m:val="p"/>
-            </m:rPr>
             <m:t>i</m:t>
           </m:r>
           <m:r>
-            <m:rPr>
-              <m:sty m:val="p"/>
-            </m:rPr>
             <m:t>c</m:t>
           </m:r>
           <m:sSup>
             <m:e>
               <m:r>
-                <m:rPr>
-                  <m:sty m:val="p"/>
-                </m:rPr>
                 <m:t>e</m:t>
               </m:r>
             </m:e>
             <m:sup>
               <m:r>
-                <m:rPr>
-                  <m:sty m:val="p"/>
-                </m:rPr>
                 <m:t>2</m:t>
               </m:r>
             </m:sup>
           </m:sSup>
           <m:r>
-            <m:rPr>
-              <m:sty m:val="p"/>
-            </m:rPr>
             <m:t>+</m:t>
           </m:r>
           <m:r>
-            <m:rPr>
-              <m:sty m:val="p"/>
-            </m:rPr>
             <m:t>1028</m:t>
           </m:r>
           <m:r>
-            <m:rPr>
-              <m:sty m:val="p"/>
-            </m:rPr>
             <m:t>,</m:t>
           </m:r>
           <m:r>
-            <m:rPr>
-              <m:sty m:val="p"/>
-            </m:rPr>
             <m:t>84</m:t>
           </m:r>
           <m:r>
-            <m:rPr>
-              <m:sty m:val="p"/>
-            </m:rPr>
             <m:t>*</m:t>
           </m:r>
           <m:r>
-            <m:rPr>
-              <m:sty m:val="p"/>
-            </m:rPr>
             <m:t>p</m:t>
           </m:r>
           <m:r>
-            <m:rPr>
-              <m:sty m:val="p"/>
-            </m:rPr>
             <m:t>r</m:t>
           </m:r>
           <m:r>
-            <m:rPr>
-              <m:sty m:val="p"/>
-            </m:rPr>
             <m:t>i</m:t>
           </m:r>
           <m:r>
-            <m:rPr>
-              <m:sty m:val="p"/>
-            </m:rPr>
             <m:t>c</m:t>
           </m:r>
           <m:r>
-            <m:rPr>
-              <m:sty m:val="p"/>
-            </m:rPr>
             <m:t>e</m:t>
           </m:r>
           <m:r>
-            <m:rPr>
-              <m:sty m:val="p"/>
-            </m:rPr>
             <m:t>–</m:t>
           </m:r>
           <m:r>
-            <m:rPr>
-              <m:sty m:val="p"/>
-            </m:rPr>
             <m:t>3863</m:t>
           </m:r>
           <m:r>
-            <m:rPr>
-              <m:sty m:val="p"/>
-            </m:rPr>
             <m:t>,</m:t>
           </m:r>
           <m:r>
-            <m:rPr>
-              <m:sty m:val="p"/>
-            </m:rPr>
             <m:t>2</m:t>
           </m:r>
         </m:oMath>
       </m:oMathPara>
     </w:p>
     <w:p>
+      <w:pPr>
+        <w:pStyle w:val="FirstParagraph"/>
+      </w:pPr>
       <w:r>
         <w:t xml:space="preserve">Para obtener el precio óptimo que maximiza Y, podemos usar la siguiente función de R</w:t>
       </w:r>
@@ -5940,8 +5124,17 @@
       </w:r>
     </w:p>
     <w:p>
-      <w:r>
-        <w:t xml:space="preserve">El precio óptimo es 10.04; la ganancia máxima será de 1301 de acuerdo con el resultado anterior. En realidad, podemos establecer razonablemente el precio para ser 10 ó 9.99. Además podemos utilizar el modelo para predecir las ventas, dado un precio de 10.</w:t>
+      <w:pPr>
+        <w:pStyle w:val="FirstParagraph"/>
+      </w:pPr>
+      <w:r>
+        <w:t xml:space="preserve">El precio óptimo es 10.04; la ganancia máxima será de 1301 de acuerdo con el resultado anterior. En realidad, podemos establecer razonablemente el precio para ser 10 ó 9.99.</w:t>
+      </w:r>
+      <w:r>
+        <w:t xml:space="preserve"> </w:t>
+      </w:r>
+      <w:r>
+        <w:t xml:space="preserve">Además podemos utilizar el modelo para predecir las ventas, dado un precio de 10.</w:t>
       </w:r>
     </w:p>
     <w:p>
@@ -6108,6 +5301,9 @@
       </w:r>
     </w:p>
     <w:p>
+      <w:pPr>
+        <w:pStyle w:val="FirstParagraph"/>
+      </w:pPr>
       <w:r>
         <w:t xml:space="preserve">La previsión de ventas será 215 unidades con un rango variable entre 176 y 254 con un 95% confianza en la tienda experimental. Sobre la base de la previsión y otros factores, la empresa ABC puede preparar el inventario de todas sus tiendas después del periodo de prueba.</w:t>
       </w:r>
@@ -6123,6 +5319,9 @@
       </w:r>
     </w:p>
     <w:p>
+      <w:pPr>
+        <w:pStyle w:val="FirstParagraph"/>
+      </w:pPr>
       <w:r>
         <w:t xml:space="preserve">En este artículo, utilizando el lenguaje de código abierto R, presentamos cómo probar las diferencias de eficacia entre los diferentes tipos de anuncios; cómo analizar la elasticidad precio y elasticidad-precio cruzada de un producto; y cómo establecer el precio óptimo para maximizar el beneficio y luego pronosticar las ventas dado el precio.</w:t>
       </w:r>
@@ -6133,7 +5332,22 @@
 </file>
 
 <file path=word/footnotes.xml><?xml version="1.0" encoding="utf-8"?>
-<w:footnotes xmlns:w="http://schemas.openxmlformats.org/wordprocessingml/2006/main" xmlns:m="http://schemas.openxmlformats.org/officeDocument/2006/math" xmlns:r="http://schemas.openxmlformats.org/officeDocument/2006/relationships" xmlns:o="urn:schemas-microsoft-com:office:office" xmlns:v="urn:schemas-microsoft-com:vml" xmlns:w10="urn:schemas-microsoft-com:office:word" xmlns:a="http://schemas.openxmlformats.org/drawingml/2006/main" xmlns:pic="http://schemas.openxmlformats.org/drawingml/2006/picture" xmlns:wp="http://schemas.openxmlformats.org/drawingml/2006/wordprocessingDrawing"/>
+<w:footnotes xmlns:w="http://schemas.openxmlformats.org/wordprocessingml/2006/main" xmlns:m="http://schemas.openxmlformats.org/officeDocument/2006/math" xmlns:r="http://schemas.openxmlformats.org/officeDocument/2006/relationships" xmlns:o="urn:schemas-microsoft-com:office:office" xmlns:v="urn:schemas-microsoft-com:vml" xmlns:w10="urn:schemas-microsoft-com:office:word" xmlns:a="http://schemas.openxmlformats.org/drawingml/2006/main" xmlns:pic="http://schemas.openxmlformats.org/drawingml/2006/picture" xmlns:wp="http://schemas.openxmlformats.org/drawingml/2006/wordprocessingDrawing">
+  <w:footnote w:type="continuationSeparator" w:id="0">
+    <w:p>
+      <w:r>
+        <w:continuationSeparator/>
+      </w:r>
+    </w:p>
+  </w:footnote>
+  <w:footnote w:type="separator" w:id="-1">
+    <w:p>
+      <w:r>
+        <w:separator/>
+      </w:r>
+    </w:p>
+  </w:footnote>
+</w:footnotes>
 </file>
 
 <file path=word/numbering.xml><?xml version="1.0" encoding="utf-8"?>
@@ -6220,7 +5434,7 @@
     </w:lvl>
   </w:abstractNum>
   <w:abstractNum w:abstractNumId="990">
-    <w:nsid w:val="4031b4fd"/>
+    <w:nsid w:val="aee45097"/>
     <w:multiLevelType w:val="multilevel"/>
     <w:lvl w:ilvl="0">
       <w:numFmt w:val="bullet"/>
@@ -6301,7 +5515,7 @@
     </w:lvl>
   </w:abstractNum>
   <w:abstractNum w:abstractNumId="99411">
-    <w:nsid w:val="ae09c3d1"/>
+    <w:nsid w:val="5392ecf7"/>
     <w:multiLevelType w:val="multilevel"/>
     <w:lvl w:ilvl="0">
       <w:start w:val="1"/>
@@ -6442,13 +5656,25 @@
   <w:style w:type="paragraph" w:default="1" w:styleId="Normal">
     <w:name w:val="Normal"/>
     <w:qFormat/>
+  </w:style>
+  <w:style w:type="paragraph" w:styleId="BodyText">
+    <w:name w:val="Body Text"/>
+    <w:basedOn w:val="Normal"/>
+    <w:link w:val="BodyTextChar"/>
     <w:pPr>
       <w:spacing w:before="180" w:after="180"/>
     </w:pPr>
+    <w:qFormat/>
   </w:style>
-  <w:style w:type="paragraph" w:styleId="Compact">
+  <w:style w:type="paragraph" w:customStyle="1" w:styleId="FirstParagraph">
+    <w:name w:val="First Paragraph"/>
+    <w:basedOn w:val="BodyText"/>
+    <w:next w:val="BodyText"/>
+    <w:qFormat/>
+  </w:style>
+  <w:style w:type="paragraph" w:customStyle="1" w:styleId="Compact">
     <w:name w:val="Compact"/>
-    <w:basedOn w:val="Normal"/>
+    <w:basedOn w:val="BodyText"/>
     <w:qFormat/>
     <w:pPr>
       <w:spacing w:before="36" w:after="36"/>
@@ -6457,7 +5683,7 @@
   <w:style w:type="paragraph" w:styleId="Title">
     <w:name w:val="Title"/>
     <w:basedOn w:val="Normal"/>
-    <w:next w:val="Normal"/>
+    <w:next w:val="BodyText"/>
     <w:qFormat/>
     <w:pPr>
       <w:keepNext/>
@@ -6477,7 +5703,7 @@
   <w:style w:type="paragraph" w:styleId="Subtitle">
     <w:name w:val="Subtitle"/>
     <w:basedOn w:val="Title"/>
-    <w:next w:val="Normal"/>
+    <w:next w:val="BodyText"/>
     <w:qFormat/>
     <w:pPr>
       <w:keepNext/>
@@ -6490,9 +5716,9 @@
       <w:szCs w:val="30"/>
     </w:rPr>
   </w:style>
-  <w:style w:type="paragraph" w:styleId="Author">
+  <w:style w:type="paragraph" w:customStyle="1" w:styleId="Author">
     <w:name w:val="Author"/>
-    <w:next w:val="Normal"/>
+    <w:next w:val="BodyText"/>
     <w:qFormat/>
     <w:pPr>
       <w:keepNext/>
@@ -6502,7 +5728,7 @@
   </w:style>
   <w:style w:type="paragraph" w:styleId="Date">
     <w:name w:val="Date"/>
-    <w:next w:val="Normal"/>
+    <w:next w:val="BodyText"/>
     <w:qFormat/>
     <w:pPr>
       <w:keepNext/>
@@ -6510,10 +5736,10 @@
       <w:jc w:val="center"/>
     </w:pPr>
   </w:style>
-  <w:style w:type="paragraph" w:styleId="Abstract">
+  <w:style w:type="paragraph" w:customStyle="1" w:styleId="Abstract">
     <w:name w:val="Abstract"/>
     <w:basedOn w:val="Normal"/>
-    <w:next w:val="Normal"/>
+    <w:next w:val="BodyText"/>
     <w:qFormat/>
     <w:pPr>
       <w:keepNext/>
@@ -6536,7 +5762,7 @@
   <w:style w:type="paragraph" w:styleId="Heading1">
     <w:name w:val="Heading 1"/>
     <w:basedOn w:val="Normal"/>
-    <w:next w:val="Normal"/>
+    <w:next w:val="BodyText"/>
     <w:uiPriority w:val="9"/>
     <w:qFormat/>
     <w:pPr>
@@ -6557,7 +5783,7 @@
   <w:style w:type="paragraph" w:styleId="Heading2">
     <w:name w:val="Heading 2"/>
     <w:basedOn w:val="Normal"/>
-    <w:next w:val="Normal"/>
+    <w:next w:val="BodyText"/>
     <w:uiPriority w:val="9"/>
     <w:unhideWhenUsed/>
     <w:qFormat/>
@@ -6579,7 +5805,7 @@
   <w:style w:type="paragraph" w:styleId="Heading3">
     <w:name w:val="Heading 3"/>
     <w:basedOn w:val="Normal"/>
-    <w:next w:val="Normal"/>
+    <w:next w:val="BodyText"/>
     <w:uiPriority w:val="9"/>
     <w:unhideWhenUsed/>
     <w:qFormat/>
@@ -6587,7 +5813,7 @@
       <w:keepNext/>
       <w:keepLines/>
       <w:spacing w:before="200" w:after="0"/>
-      <w:outlineLvl w:val="1"/>
+      <w:outlineLvl w:val="2"/>
     </w:pPr>
     <w:rPr>
       <w:rFonts w:asciiTheme="majorHAnsi" w:eastAsiaTheme="majorEastAsia" w:hAnsiTheme="majorHAnsi" w:cstheme="majorBidi"/>
@@ -6601,7 +5827,7 @@
   <w:style w:type="paragraph" w:styleId="Heading4">
     <w:name w:val="Heading 4"/>
     <w:basedOn w:val="Normal"/>
-    <w:next w:val="Normal"/>
+    <w:next w:val="BodyText"/>
     <w:uiPriority w:val="9"/>
     <w:unhideWhenUsed/>
     <w:qFormat/>
@@ -6609,7 +5835,7 @@
       <w:keepNext/>
       <w:keepLines/>
       <w:spacing w:before="200" w:after="0"/>
-      <w:outlineLvl w:val="1"/>
+      <w:outlineLvl w:val="3"/>
     </w:pPr>
     <w:rPr>
       <w:rFonts w:asciiTheme="majorHAnsi" w:eastAsiaTheme="majorEastAsia" w:hAnsiTheme="majorHAnsi" w:cstheme="majorBidi"/>
@@ -6623,7 +5849,7 @@
   <w:style w:type="paragraph" w:styleId="Heading5">
     <w:name w:val="Heading 5"/>
     <w:basedOn w:val="Normal"/>
-    <w:next w:val="Normal"/>
+    <w:next w:val="BodyText"/>
     <w:uiPriority w:val="9"/>
     <w:unhideWhenUsed/>
     <w:qFormat/>
@@ -6631,7 +5857,7 @@
       <w:keepNext/>
       <w:keepLines/>
       <w:spacing w:before="200" w:after="0"/>
-      <w:outlineLvl w:val="1"/>
+      <w:outlineLvl w:val="4"/>
     </w:pPr>
     <w:rPr>
       <w:rFonts w:asciiTheme="majorHAnsi" w:eastAsiaTheme="majorEastAsia" w:hAnsiTheme="majorHAnsi" w:cstheme="majorBidi"/>
@@ -6642,15 +5868,36 @@
       <w:szCs w:val="24"/>
     </w:rPr>
   </w:style>
-  <w:style w:type="paragraph" w:styleId="BlockQuote">
-    <w:name w:val="Block Quote"/>
+  <w:style w:type="paragraph" w:styleId="Heading6">
+    <w:name w:val="Heading 6"/>
     <w:basedOn w:val="Normal"/>
-    <w:next w:val="Normal"/>
+    <w:next w:val="BodyText"/>
+    <w:uiPriority w:val="9"/>
+    <w:unhideWhenUsed/>
+    <w:qFormat/>
+    <w:pPr>
+      <w:keepNext/>
+      <w:keepLines/>
+      <w:spacing w:before="200" w:after="0"/>
+      <w:outlineLvl w:val="5"/>
+    </w:pPr>
+    <w:rPr>
+      <w:rFonts w:asciiTheme="majorHAnsi" w:eastAsiaTheme="majorEastAsia" w:hAnsiTheme="majorHAnsi" w:cstheme="majorBidi"/>
+      <w:color w:val="4F81BD" w:themeColor="accent1"/>
+      <w:sz w:val="24"/>
+      <w:szCs w:val="24"/>
+    </w:rPr>
+  </w:style>
+  <w:style w:type="paragraph" w:styleId="BlockText">
+    <w:name w:val="Block Text"/>
+    <w:basedOn w:val="BodyText"/>
+    <w:next w:val="BodyText"/>
     <w:uiPriority w:val="9"/>
     <w:unhideWhenUsed/>
     <w:qFormat/>
     <w:pPr>
       <w:spacing w:before="100" w:after="100"/>
+      <w:ind w:firstLine="0"/>
     </w:pPr>
     <w:rPr>
       <w:rFonts w:asciiTheme="majorHAnsi" w:eastAsiaTheme="majorEastAsia" w:hAnsiTheme="majorHAnsi" w:cstheme="majorBidi"/>
@@ -6687,7 +5934,7 @@
       </w:tblCellMar>
     </w:tblPr>
   </w:style>
-  <w:style w:type="paragraph" w:styleId="DefinitionTerm">
+  <w:style w:type="paragraph" w:customStyle="1" w:styleId="DefinitionTerm">
     <w:name w:val="Definition Term"/>
     <w:basedOn w:val="Normal"/>
     <w:next w:val="Definition"/>
@@ -6700,20 +5947,12 @@
       <w:b/>
     </w:rPr>
   </w:style>
-  <w:style w:type="paragraph" w:styleId="Definition">
+  <w:style w:type="paragraph" w:customStyle="1" w:styleId="Definition">
     <w:name w:val="Definition"/>
     <w:basedOn w:val="Normal"/>
   </w:style>
-  <w:style w:type="paragraph" w:styleId="BodyText">
-    <w:name w:val="Body Text"/>
-    <w:basedOn w:val="Normal"/>
-    <w:link w:val="BodyTextChar"/>
-    <w:pPr>
-      <w:spacing w:after="120"/>
-    </w:pPr>
-  </w:style>
-  <w:style w:type="paragraph" w:styleId="TableCaption">
-    <w:name w:val="Table Caption"/>
+  <w:style w:type="paragraph" w:styleId="Caption">
+    <w:name w:val="Caption"/>
     <w:basedOn w:val="Normal"/>
     <w:link w:val="BodyTextChar"/>
     <w:pPr>
@@ -6723,16 +5962,27 @@
       <w:i/>
     </w:rPr>
   </w:style>
-  <w:style w:type="paragraph" w:styleId="ImageCaption">
+  <w:style w:type="paragraph" w:customStyle="1" w:styleId="TableCaption">
+    <w:name w:val="Table Caption"/>
+    <w:basedOn w:val="Caption"/>
+    <w:pPr>
+      <w:keepNext/>
+    </w:pPr>
+  </w:style>
+  <w:style w:type="paragraph" w:customStyle="1" w:styleId="ImageCaption">
     <w:name w:val="Image Caption"/>
+    <w:basedOn w:val="Caption"/>
+  </w:style>
+  <w:style w:type="paragraph" w:customStyle="1" w:styleId="Figure">
+    <w:name w:val="Figure"/>
     <w:basedOn w:val="Normal"/>
-    <w:link w:val="BodyTextChar"/>
+  </w:style>
+  <w:style w:type="paragraph" w:customStyle="1" w:styleId="FigureWithCaption">
+    <w:name w:val="Figure with Caption"/>
+    <w:basedOn w:val="Figure"/>
     <w:pPr>
-      <w:spacing w:before="0" w:after="120"/>
+      <w:keepNext/>
     </w:pPr>
-    <w:rPr>
-      <w:i/>
-    </w:rPr>
   </w:style>
   <w:style w:type="character" w:customStyle="1" w:styleId="BodyTextChar">
     <w:name w:val="Body Text Char"/>
@@ -6747,125 +5997,37 @@
       <w:sz w:val="22"/>
     </w:rPr>
   </w:style>
-  <w:style w:type="character" w:customStyle="1" w:styleId="FootnoteRef">
-    <w:name w:val="Footnote Ref"/>
+  <w:style w:type="character" w:styleId="FootnoteReference">
+    <w:name w:val="Footnote Reference"/>
     <w:basedOn w:val="BodyTextChar"/>
     <w:rPr>
       <w:vertAlign w:val="superscript"/>
     </w:rPr>
   </w:style>
-  <w:style w:type="character" w:customStyle="1" w:styleId="Link">
-    <w:name w:val="Link"/>
+  <w:style w:type="character" w:styleId="Hyperlink">
+    <w:name w:val="Hyperlink"/>
     <w:basedOn w:val="BodyTextChar"/>
     <w:rPr>
       <w:color w:val="4F81BD" w:themeColor="accent1"/>
     </w:rPr>
   </w:style>
-  <w:style w:type="paragraph" w:customStyle="1" w:styleId="SourceCode">
-    <w:name w:val="Source Code"/>
-    <w:basedOn w:val="Normal"/>
-    <w:link w:val="VerbatimChar"/>
+  <w:style w:type="paragraph" w:styleId="TOCHeading">
+    <w:name w:val="TOC Heading"/>
+    <w:basedOn w:val="Heading1"/>
+    <w:next w:val="BodyText"/>
+    <w:uiPriority w:val="39"/>
+    <w:unhideWhenUsed/>
+    <w:qFormat/>
     <w:pPr>
-      <w:wordWrap w:val="off"/>
+      <w:spacing w:before="240" w:line="259" w:lineRule="auto"/>
+      <w:outlineLvl w:val="9"/>
     </w:pPr>
-  </w:style>
-  <w:style w:type="character" w:customStyle="1" w:styleId="KeywordTok">
-    <w:name w:val="KeywordTok"/>
-    <w:basedOn w:val="VerbatimChar"/>
     <w:rPr>
-      <w:color w:val="007020"/>
-      <w:b/>
+      <w:rFonts w:asciiTheme="majorHAnsi" w:eastAsiaTheme="majorEastAsia" w:hAnsiTheme="majorHAnsi" w:cstheme="majorBidi"/>
+      <w:b w:val="0"/>
+      <w:bCs w:val="0"/>
+      <w:color w:val="365F91" w:themeColor="accent1" w:themeShade="BF"/>
     </w:rPr>
-  </w:style>
-  <w:style w:type="character" w:customStyle="1" w:styleId="DataTypeTok">
-    <w:name w:val="DataTypeTok"/>
-    <w:basedOn w:val="VerbatimChar"/>
-    <w:rPr>
-      <w:color w:val="902000"/>
-    </w:rPr>
-  </w:style>
-  <w:style w:type="character" w:customStyle="1" w:styleId="DecValTok">
-    <w:name w:val="DecValTok"/>
-    <w:basedOn w:val="VerbatimChar"/>
-    <w:rPr>
-      <w:color w:val="40a070"/>
-    </w:rPr>
-  </w:style>
-  <w:style w:type="character" w:customStyle="1" w:styleId="BaseNTok">
-    <w:name w:val="BaseNTok"/>
-    <w:basedOn w:val="VerbatimChar"/>
-    <w:rPr>
-      <w:color w:val="40a070"/>
-    </w:rPr>
-  </w:style>
-  <w:style w:type="character" w:customStyle="1" w:styleId="FloatTok">
-    <w:name w:val="FloatTok"/>
-    <w:basedOn w:val="VerbatimChar"/>
-    <w:rPr>
-      <w:color w:val="40a070"/>
-    </w:rPr>
-  </w:style>
-  <w:style w:type="character" w:customStyle="1" w:styleId="CharTok">
-    <w:name w:val="CharTok"/>
-    <w:basedOn w:val="VerbatimChar"/>
-    <w:rPr>
-      <w:color w:val="4070a0"/>
-    </w:rPr>
-  </w:style>
-  <w:style w:type="character" w:customStyle="1" w:styleId="StringTok">
-    <w:name w:val="StringTok"/>
-    <w:basedOn w:val="VerbatimChar"/>
-    <w:rPr>
-      <w:color w:val="4070a0"/>
-    </w:rPr>
-  </w:style>
-  <w:style w:type="character" w:customStyle="1" w:styleId="CommentTok">
-    <w:name w:val="CommentTok"/>
-    <w:basedOn w:val="VerbatimChar"/>
-    <w:rPr>
-      <w:color w:val="60a0b0"/>
-      <w:i/>
-    </w:rPr>
-  </w:style>
-  <w:style w:type="character" w:customStyle="1" w:styleId="OtherTok">
-    <w:name w:val="OtherTok"/>
-    <w:basedOn w:val="VerbatimChar"/>
-    <w:rPr>
-      <w:color w:val="007020"/>
-    </w:rPr>
-  </w:style>
-  <w:style w:type="character" w:customStyle="1" w:styleId="AlertTok">
-    <w:name w:val="AlertTok"/>
-    <w:basedOn w:val="VerbatimChar"/>
-    <w:rPr>
-      <w:color w:val="ff0000"/>
-      <w:b/>
-    </w:rPr>
-  </w:style>
-  <w:style w:type="character" w:customStyle="1" w:styleId="FunctionTok">
-    <w:name w:val="FunctionTok"/>
-    <w:basedOn w:val="VerbatimChar"/>
-    <w:rPr>
-      <w:color w:val="06287e"/>
-    </w:rPr>
-  </w:style>
-  <w:style w:type="character" w:customStyle="1" w:styleId="RegionMarkerTok">
-    <w:name w:val="RegionMarkerTok"/>
-    <w:basedOn w:val="VerbatimChar"/>
-    <w:rPr/>
-  </w:style>
-  <w:style w:type="character" w:customStyle="1" w:styleId="ErrorTok">
-    <w:name w:val="ErrorTok"/>
-    <w:basedOn w:val="VerbatimChar"/>
-    <w:rPr>
-      <w:color w:val="ff0000"/>
-      <w:b/>
-    </w:rPr>
-  </w:style>
-  <w:style w:type="character" w:customStyle="1" w:styleId="NormalTok">
-    <w:name w:val="NormalTok"/>
-    <w:basedOn w:val="VerbatimChar"/>
-    <w:rPr/>
   </w:style>
   <w:style w:type="paragraph" w:customStyle="1" w:styleId="SourceCode">
     <w:name w:val="Source Code"/>
@@ -6917,6 +6079,14 @@
       <w:shd w:val="clear" w:fill="f8f8f8"/>
     </w:rPr>
   </w:style>
+  <w:style w:type="character" w:customStyle="1" w:styleId="ConstantTok">
+    <w:name w:val="ConstantTok"/>
+    <w:basedOn w:val="VerbatimChar"/>
+    <w:rPr>
+      <w:color w:val="000000"/>
+      <w:shd w:val="clear" w:fill="f8f8f8"/>
+    </w:rPr>
+  </w:style>
   <w:style w:type="character" w:customStyle="1" w:styleId="CharTok">
     <w:name w:val="CharTok"/>
     <w:basedOn w:val="VerbatimChar"/>
@@ -6925,11 +6095,42 @@
       <w:shd w:val="clear" w:fill="f8f8f8"/>
     </w:rPr>
   </w:style>
+  <w:style w:type="character" w:customStyle="1" w:styleId="SpecialCharTok">
+    <w:name w:val="SpecialCharTok"/>
+    <w:basedOn w:val="VerbatimChar"/>
+    <w:rPr>
+      <w:color w:val="000000"/>
+      <w:shd w:val="clear" w:fill="f8f8f8"/>
+    </w:rPr>
+  </w:style>
   <w:style w:type="character" w:customStyle="1" w:styleId="StringTok">
     <w:name w:val="StringTok"/>
     <w:basedOn w:val="VerbatimChar"/>
     <w:rPr>
       <w:color w:val="4e9a06"/>
+      <w:shd w:val="clear" w:fill="f8f8f8"/>
+    </w:rPr>
+  </w:style>
+  <w:style w:type="character" w:customStyle="1" w:styleId="VerbatimStringTok">
+    <w:name w:val="VerbatimStringTok"/>
+    <w:basedOn w:val="VerbatimChar"/>
+    <w:rPr>
+      <w:color w:val="4e9a06"/>
+      <w:shd w:val="clear" w:fill="f8f8f8"/>
+    </w:rPr>
+  </w:style>
+  <w:style w:type="character" w:customStyle="1" w:styleId="SpecialStringTok">
+    <w:name w:val="SpecialStringTok"/>
+    <w:basedOn w:val="VerbatimChar"/>
+    <w:rPr>
+      <w:color w:val="4e9a06"/>
+      <w:shd w:val="clear" w:fill="f8f8f8"/>
+    </w:rPr>
+  </w:style>
+  <w:style w:type="character" w:customStyle="1" w:styleId="ImportTok">
+    <w:name w:val="ImportTok"/>
+    <w:basedOn w:val="VerbatimChar"/>
+    <w:rPr>
       <w:shd w:val="clear" w:fill="f8f8f8"/>
     </w:rPr>
   </w:style>
@@ -6942,19 +6143,41 @@
       <w:i/>
     </w:rPr>
   </w:style>
+  <w:style w:type="character" w:customStyle="1" w:styleId="DocumentationTok">
+    <w:name w:val="DocumentationTok"/>
+    <w:basedOn w:val="VerbatimChar"/>
+    <w:rPr>
+      <w:color w:val="8f5902"/>
+      <w:shd w:val="clear" w:fill="f8f8f8"/>
+      <w:b/>
+      <w:i/>
+    </w:rPr>
+  </w:style>
+  <w:style w:type="character" w:customStyle="1" w:styleId="AnnotationTok">
+    <w:name w:val="AnnotationTok"/>
+    <w:basedOn w:val="VerbatimChar"/>
+    <w:rPr>
+      <w:color w:val="8f5902"/>
+      <w:shd w:val="clear" w:fill="f8f8f8"/>
+      <w:b/>
+      <w:i/>
+    </w:rPr>
+  </w:style>
+  <w:style w:type="character" w:customStyle="1" w:styleId="CommentVarTok">
+    <w:name w:val="CommentVarTok"/>
+    <w:basedOn w:val="VerbatimChar"/>
+    <w:rPr>
+      <w:color w:val="8f5902"/>
+      <w:shd w:val="clear" w:fill="f8f8f8"/>
+      <w:b/>
+      <w:i/>
+    </w:rPr>
+  </w:style>
   <w:style w:type="character" w:customStyle="1" w:styleId="OtherTok">
     <w:name w:val="OtherTok"/>
     <w:basedOn w:val="VerbatimChar"/>
     <w:rPr>
       <w:color w:val="8f5902"/>
-      <w:shd w:val="clear" w:fill="f8f8f8"/>
-    </w:rPr>
-  </w:style>
-  <w:style w:type="character" w:customStyle="1" w:styleId="AlertTok">
-    <w:name w:val="AlertTok"/>
-    <w:basedOn w:val="VerbatimChar"/>
-    <w:rPr>
-      <w:color w:val="ef2929"/>
       <w:shd w:val="clear" w:fill="f8f8f8"/>
     </w:rPr>
   </w:style>
@@ -6966,6 +6189,63 @@
       <w:shd w:val="clear" w:fill="f8f8f8"/>
     </w:rPr>
   </w:style>
+  <w:style w:type="character" w:customStyle="1" w:styleId="VariableTok">
+    <w:name w:val="VariableTok"/>
+    <w:basedOn w:val="VerbatimChar"/>
+    <w:rPr>
+      <w:color w:val="000000"/>
+      <w:shd w:val="clear" w:fill="f8f8f8"/>
+    </w:rPr>
+  </w:style>
+  <w:style w:type="character" w:customStyle="1" w:styleId="ControlFlowTok">
+    <w:name w:val="ControlFlowTok"/>
+    <w:basedOn w:val="VerbatimChar"/>
+    <w:rPr>
+      <w:color w:val="204a87"/>
+      <w:shd w:val="clear" w:fill="f8f8f8"/>
+      <w:b/>
+    </w:rPr>
+  </w:style>
+  <w:style w:type="character" w:customStyle="1" w:styleId="OperatorTok">
+    <w:name w:val="OperatorTok"/>
+    <w:basedOn w:val="VerbatimChar"/>
+    <w:rPr>
+      <w:color w:val="ce5c00"/>
+      <w:shd w:val="clear" w:fill="f8f8f8"/>
+      <w:b/>
+    </w:rPr>
+  </w:style>
+  <w:style w:type="character" w:customStyle="1" w:styleId="BuiltInTok">
+    <w:name w:val="BuiltInTok"/>
+    <w:basedOn w:val="VerbatimChar"/>
+    <w:rPr>
+      <w:shd w:val="clear" w:fill="f8f8f8"/>
+    </w:rPr>
+  </w:style>
+  <w:style w:type="character" w:customStyle="1" w:styleId="ExtensionTok">
+    <w:name w:val="ExtensionTok"/>
+    <w:basedOn w:val="VerbatimChar"/>
+    <w:rPr>
+      <w:shd w:val="clear" w:fill="f8f8f8"/>
+    </w:rPr>
+  </w:style>
+  <w:style w:type="character" w:customStyle="1" w:styleId="PreprocessorTok">
+    <w:name w:val="PreprocessorTok"/>
+    <w:basedOn w:val="VerbatimChar"/>
+    <w:rPr>
+      <w:color w:val="8f5902"/>
+      <w:shd w:val="clear" w:fill="f8f8f8"/>
+      <w:i/>
+    </w:rPr>
+  </w:style>
+  <w:style w:type="character" w:customStyle="1" w:styleId="AttributeTok">
+    <w:name w:val="AttributeTok"/>
+    <w:basedOn w:val="VerbatimChar"/>
+    <w:rPr>
+      <w:color w:val="c4a000"/>
+      <w:shd w:val="clear" w:fill="f8f8f8"/>
+    </w:rPr>
+  </w:style>
   <w:style w:type="character" w:customStyle="1" w:styleId="RegionMarkerTok">
     <w:name w:val="RegionMarkerTok"/>
     <w:basedOn w:val="VerbatimChar"/>
@@ -6973,10 +6253,39 @@
       <w:shd w:val="clear" w:fill="f8f8f8"/>
     </w:rPr>
   </w:style>
+  <w:style w:type="character" w:customStyle="1" w:styleId="InformationTok">
+    <w:name w:val="InformationTok"/>
+    <w:basedOn w:val="VerbatimChar"/>
+    <w:rPr>
+      <w:color w:val="8f5902"/>
+      <w:shd w:val="clear" w:fill="f8f8f8"/>
+      <w:b/>
+      <w:i/>
+    </w:rPr>
+  </w:style>
+  <w:style w:type="character" w:customStyle="1" w:styleId="WarningTok">
+    <w:name w:val="WarningTok"/>
+    <w:basedOn w:val="VerbatimChar"/>
+    <w:rPr>
+      <w:color w:val="8f5902"/>
+      <w:shd w:val="clear" w:fill="f8f8f8"/>
+      <w:b/>
+      <w:i/>
+    </w:rPr>
+  </w:style>
+  <w:style w:type="character" w:customStyle="1" w:styleId="AlertTok">
+    <w:name w:val="AlertTok"/>
+    <w:basedOn w:val="VerbatimChar"/>
+    <w:rPr>
+      <w:color w:val="ef2929"/>
+      <w:shd w:val="clear" w:fill="f8f8f8"/>
+    </w:rPr>
+  </w:style>
   <w:style w:type="character" w:customStyle="1" w:styleId="ErrorTok">
     <w:name w:val="ErrorTok"/>
     <w:basedOn w:val="VerbatimChar"/>
     <w:rPr>
+      <w:color w:val="a40000"/>
       <w:shd w:val="clear" w:fill="f8f8f8"/>
       <w:b/>
     </w:rPr>
